--- a/Report.docx
+++ b/Report.docx
@@ -2,6 +2,7 @@
 <file path=word/document.xml><?xml version="1.0" encoding="utf-8"?>
 <w:document xmlns:wpc="http://schemas.microsoft.com/office/word/2010/wordprocessingCanvas" xmlns:cx="http://schemas.microsoft.com/office/drawing/2014/chartex" xmlns:cx1="http://schemas.microsoft.com/office/drawing/2015/9/8/chartex" xmlns:cx2="http://schemas.microsoft.com/office/drawing/2015/10/21/chartex" xmlns:cx3="http://schemas.microsoft.com/office/drawing/2016/5/9/chartex" xmlns:cx4="http://schemas.microsoft.com/office/drawing/2016/5/10/chartex" xmlns:cx5="http://schemas.microsoft.com/office/drawing/2016/5/11/chartex" xmlns:cx6="http://schemas.microsoft.com/office/drawing/2016/5/12/chartex" xmlns:cx7="http://schemas.microsoft.com/office/drawing/2016/5/13/chartex" xmlns:cx8="http://schemas.microsoft.com/office/drawing/2016/5/14/chartex" xmlns:mc="http://schemas.openxmlformats.org/markup-compatibility/2006" xmlns:aink="http://schemas.microsoft.com/office/drawing/2016/ink" xmlns:am3d="http://schemas.microsoft.com/office/drawing/2017/model3d" xmlns:o="urn:schemas-microsoft-com:office:office" xmlns:oel="http://schemas.microsoft.com/office/2019/extlst" xmlns:r="http://schemas.openxmlformats.org/officeDocument/2006/relationships" xmlns:m="http://schemas.openxmlformats.org/officeDocument/2006/math" xmlns:v="urn:schemas-microsoft-com:vml" xmlns:wp14="http://schemas.microsoft.com/office/word/2010/wordprocessingDrawing" xmlns:wp="http://schemas.openxmlformats.org/drawingml/2006/wordprocessingDrawing" xmlns:w10="urn:schemas-microsoft-com:office:word" xmlns:w="http://schemas.openxmlformats.org/wordprocessingml/2006/main" xmlns:w14="http://schemas.microsoft.com/office/word/2010/wordml" xmlns:w15="http://schemas.microsoft.com/office/word/2012/wordml" xmlns:w16cex="http://schemas.microsoft.com/office/word/2018/wordml/cex" xmlns:w16cid="http://schemas.microsoft.com/office/word/2016/wordml/cid" xmlns:w16="http://schemas.microsoft.com/office/word/2018/wordml" xmlns:w16sdtdh="http://schemas.microsoft.com/office/word/2020/wordml/sdtdatahash" xmlns:w16se="http://schemas.microsoft.com/office/word/2015/wordml/symex" xmlns:wpg="http://schemas.microsoft.com/office/word/2010/wordprocessingGroup" xmlns:wpi="http://schemas.microsoft.com/office/word/2010/wordprocessingInk" xmlns:wne="http://schemas.microsoft.com/office/word/2006/wordml" xmlns:wps="http://schemas.microsoft.com/office/word/2010/wordprocessingShape" mc:Ignorable="w14 w15 w16se w16cid w16 w16cex w16sdtdh wp14">
   <w:body>
+    <w:bookmarkStart w:id="0" w:name="_Hlk118165175"/>
     <w:p>
       <w:pPr>
         <w:jc w:val="center"/>
@@ -33,10 +34,10 @@
           <w:lang w:val="en-US"/>
         </w:rPr>
         <w:drawing>
-          <wp:inline distT="0" distB="0" distL="0" distR="0" wp14:anchorId="216A81DD" wp14:editId="18798489">
-            <wp:extent cx="2819400" cy="1127760"/>
-            <wp:effectExtent l="0" t="0" r="0" b="2540"/>
-            <wp:docPr id="1" name="Picture 1" descr="Logótipo"/>
+          <wp:inline distT="0" distB="0" distL="0" distR="0" wp14:anchorId="74BD04BC" wp14:editId="2C6596FD">
+            <wp:extent cx="2819400" cy="1125855"/>
+            <wp:effectExtent l="0" t="0" r="0" b="0"/>
+            <wp:docPr id="3" name="Picture 1" descr="Logótipo"/>
             <wp:cNvGraphicFramePr>
               <a:graphicFrameLocks xmlns:a="http://schemas.openxmlformats.org/drawingml/2006/main" noChangeAspect="1"/>
             </wp:cNvGraphicFramePr>
@@ -50,7 +51,7 @@
                     </pic:cNvPicPr>
                   </pic:nvPicPr>
                   <pic:blipFill>
-                    <a:blip r:embed="rId7">
+                    <a:blip r:embed="rId8">
                       <a:extLst>
                         <a:ext uri="{28A0092B-C50C-407E-A947-70E740481C1C}">
                           <a14:useLocalDpi xmlns:a14="http://schemas.microsoft.com/office/drawing/2010/main" val="0"/>
@@ -65,7 +66,7 @@
                   <pic:spPr bwMode="auto">
                     <a:xfrm>
                       <a:off x="0" y="0"/>
-                      <a:ext cx="2819400" cy="1127760"/>
+                      <a:ext cx="2819400" cy="1125855"/>
                     </a:xfrm>
                     <a:prstGeom prst="rect">
                       <a:avLst/>
@@ -233,7 +234,6 @@
         </w:rPr>
         <w:t>(</w:t>
       </w:r>
-      <w:proofErr w:type="gramStart"/>
       <w:r>
         <w:rPr>
           <w:rFonts w:ascii="Helvetica" w:hAnsi="Helvetica" w:cs="Big Caslon Medium"/>
@@ -241,17 +241,7 @@
           <w:szCs w:val="28"/>
           <w:lang w:val="en-US"/>
         </w:rPr>
-        <w:t>from</w:t>
-      </w:r>
-      <w:proofErr w:type="gramEnd"/>
-      <w:r>
-        <w:rPr>
-          <w:rFonts w:ascii="Helvetica" w:hAnsi="Helvetica" w:cs="Big Caslon Medium"/>
-          <w:sz w:val="28"/>
-          <w:szCs w:val="28"/>
-          <w:lang w:val="en-US"/>
-        </w:rPr>
-        <w:t xml:space="preserve"> 2008 to 2021</w:t>
+        <w:t>from 2008 to 2021</w:t>
       </w:r>
       <w:r>
         <w:rPr>
@@ -451,13 +441,7 @@
         <w:rPr>
           <w:lang w:val="en-US"/>
         </w:rPr>
-        <w:t xml:space="preserve">November </w:t>
-      </w:r>
-      <w:r>
-        <w:rPr>
-          <w:lang w:val="en-US"/>
-        </w:rPr>
-        <w:t>2022</w:t>
+        <w:t>November 2022</w:t>
       </w:r>
     </w:p>
     <w:p>
@@ -520,63 +504,135 @@
       <w:pPr>
         <w:jc w:val="right"/>
         <w:rPr>
-          <w:lang w:val="en-US"/>
-        </w:rPr>
-      </w:pPr>
-      <w:r>
-        <w:rPr>
-          <w:lang w:val="en-US"/>
-        </w:rPr>
-        <w:t xml:space="preserve">Authors: </w:t>
-      </w:r>
-      <w:proofErr w:type="spellStart"/>
-      <w:r>
-        <w:rPr>
-          <w:lang w:val="en-US"/>
-        </w:rPr>
-        <w:t>Cátia</w:t>
-      </w:r>
-      <w:proofErr w:type="spellEnd"/>
-      <w:r>
-        <w:rPr>
-          <w:lang w:val="en-US"/>
-        </w:rPr>
-        <w:t xml:space="preserve"> Teixeira, </w:t>
-      </w:r>
-      <w:proofErr w:type="spellStart"/>
-      <w:r>
-        <w:rPr>
-          <w:lang w:val="en-US"/>
-        </w:rPr>
-        <w:t>Sónia</w:t>
-      </w:r>
-      <w:proofErr w:type="spellEnd"/>
-      <w:r>
-        <w:rPr>
-          <w:lang w:val="en-US"/>
-        </w:rPr>
-        <w:t xml:space="preserve"> Ferreira, Vasco Bartolomeu</w:t>
+          <w:lang w:val="pt-PT"/>
+        </w:rPr>
+      </w:pPr>
+      <w:r>
+        <w:rPr>
+          <w:lang w:val="pt-PT"/>
+        </w:rPr>
+        <w:t>Authors: Cátia Teixeira, Sónia Ferreira, Vasco Bartolomeu</w:t>
       </w:r>
     </w:p>
     <w:p>
       <w:pPr>
         <w:jc w:val="right"/>
         <w:rPr>
-          <w:lang w:val="en-US"/>
-        </w:rPr>
-      </w:pPr>
-    </w:p>
-    <w:p>
-      <w:pPr>
+          <w:lang w:val="pt-PT"/>
+        </w:rPr>
+      </w:pPr>
+    </w:p>
+    <w:p>
+      <w:pPr>
+        <w:jc w:val="right"/>
+        <w:rPr>
+          <w:lang w:val="pt-PT"/>
+        </w:rPr>
+      </w:pPr>
+    </w:p>
+    <w:p>
+      <w:pPr>
+        <w:jc w:val="right"/>
+        <w:rPr>
+          <w:lang w:val="pt-PT"/>
+        </w:rPr>
+      </w:pPr>
+    </w:p>
+    <w:p>
+      <w:pPr>
+        <w:jc w:val="right"/>
+        <w:rPr>
+          <w:lang w:val="pt-PT"/>
+        </w:rPr>
+      </w:pPr>
+    </w:p>
+    <w:p>
+      <w:pPr>
+        <w:jc w:val="right"/>
+        <w:rPr>
+          <w:lang w:val="pt-PT"/>
+        </w:rPr>
+      </w:pPr>
+    </w:p>
+    <w:p>
+      <w:pPr>
+        <w:jc w:val="center"/>
         <w:rPr>
           <w:rFonts w:ascii="Helvetica" w:hAnsi="Helvetica" w:cs="Big Caslon Medium"/>
           <w:b/>
           <w:bCs/>
           <w:sz w:val="32"/>
           <w:szCs w:val="32"/>
-          <w:lang w:val="en-US"/>
-        </w:rPr>
-      </w:pPr>
+          <w:lang w:val="pt-PT"/>
+        </w:rPr>
+      </w:pPr>
+      <w:r>
+        <w:rPr>
+          <w:rFonts w:ascii="Helvetica" w:hAnsi="Helvetica" w:cs="Big Caslon Medium"/>
+          <w:b/>
+          <w:noProof/>
+          <w:sz w:val="32"/>
+          <w:szCs w:val="32"/>
+        </w:rPr>
+        <w:drawing>
+          <wp:inline distT="0" distB="0" distL="0" distR="0" wp14:anchorId="095CF968" wp14:editId="59A1822B">
+            <wp:extent cx="1676400" cy="431800"/>
+            <wp:effectExtent l="0" t="0" r="0" b="0"/>
+            <wp:docPr id="2" name="Content Placeholder 4"/>
+            <wp:cNvGraphicFramePr>
+              <a:graphicFrameLocks xmlns:a="http://schemas.openxmlformats.org/drawingml/2006/main" noChangeAspect="1"/>
+            </wp:cNvGraphicFramePr>
+            <a:graphic xmlns:a="http://schemas.openxmlformats.org/drawingml/2006/main">
+              <a:graphicData uri="http://schemas.openxmlformats.org/drawingml/2006/picture">
+                <pic:pic xmlns:pic="http://schemas.openxmlformats.org/drawingml/2006/picture">
+                  <pic:nvPicPr>
+                    <pic:cNvPr id="0" name="Content Placeholder 4"/>
+                    <pic:cNvPicPr>
+                      <a:picLocks noChangeAspect="1" noChangeArrowheads="1"/>
+                    </pic:cNvPicPr>
+                  </pic:nvPicPr>
+                  <pic:blipFill>
+                    <a:blip r:embed="rId9">
+                      <a:clrChange>
+                        <a:clrFrom>
+                          <a:srgbClr val="FEFEFE"/>
+                        </a:clrFrom>
+                        <a:clrTo>
+                          <a:srgbClr val="FEFEFE">
+                            <a:alpha val="0"/>
+                          </a:srgbClr>
+                        </a:clrTo>
+                      </a:clrChange>
+                      <a:extLst>
+                        <a:ext uri="{28A0092B-C50C-407E-A947-70E740481C1C}">
+                          <a14:useLocalDpi xmlns:a14="http://schemas.microsoft.com/office/drawing/2010/main" val="0"/>
+                        </a:ext>
+                      </a:extLst>
+                    </a:blip>
+                    <a:srcRect/>
+                    <a:stretch>
+                      <a:fillRect/>
+                    </a:stretch>
+                  </pic:blipFill>
+                  <pic:spPr bwMode="auto">
+                    <a:xfrm>
+                      <a:off x="0" y="0"/>
+                      <a:ext cx="1676400" cy="431800"/>
+                    </a:xfrm>
+                    <a:prstGeom prst="rect">
+                      <a:avLst/>
+                    </a:prstGeom>
+                    <a:noFill/>
+                    <a:ln>
+                      <a:noFill/>
+                    </a:ln>
+                  </pic:spPr>
+                </pic:pic>
+              </a:graphicData>
+            </a:graphic>
+          </wp:inline>
+        </w:drawing>
+      </w:r>
       <w:r>
         <w:rPr>
           <w:rFonts w:ascii="Helvetica" w:hAnsi="Helvetica" w:cs="Big Caslon Medium"/>
@@ -584,7 +640,7 @@
           <w:bCs/>
           <w:sz w:val="32"/>
           <w:szCs w:val="32"/>
-          <w:lang w:val="en-US"/>
+          <w:lang w:val="pt-PT"/>
         </w:rPr>
         <w:br w:type="page"/>
       </w:r>
@@ -598,13 +654,577 @@
           <w:bCs/>
           <w:sz w:val="32"/>
           <w:szCs w:val="32"/>
-          <w:lang w:val="en-US"/>
-        </w:rPr>
-      </w:pPr>
-    </w:p>
-    <w:p>
-      <w:pPr>
-        <w:jc w:val="center"/>
+          <w:lang w:val="pt-PT"/>
+        </w:rPr>
+      </w:pPr>
+    </w:p>
+    <w:p>
+      <w:pPr>
+        <w:pStyle w:val="TOCHeading"/>
+      </w:pPr>
+      <w:r>
+        <w:t>Table of Contents</w:t>
+      </w:r>
+    </w:p>
+    <w:p>
+      <w:pPr>
+        <w:pStyle w:val="TOC1"/>
+        <w:tabs>
+          <w:tab w:val="right" w:leader="dot" w:pos="9016"/>
+        </w:tabs>
+        <w:rPr>
+          <w:rFonts w:eastAsia="Times New Roman" w:cs="Times New Roman"/>
+          <w:b w:val="0"/>
+          <w:bCs w:val="0"/>
+          <w:i w:val="0"/>
+          <w:iCs w:val="0"/>
+          <w:noProof/>
+          <w:sz w:val="22"/>
+          <w:szCs w:val="22"/>
+          <w:lang w:val="pt-PT" w:eastAsia="pt-PT"/>
+        </w:rPr>
+      </w:pPr>
+      <w:r>
+        <w:rPr>
+          <w:b w:val="0"/>
+          <w:bCs w:val="0"/>
+        </w:rPr>
+        <w:fldChar w:fldCharType="begin"/>
+      </w:r>
+      <w:r>
+        <w:instrText xml:space="preserve"> TOC \o "1-3" \h \z \u </w:instrText>
+      </w:r>
+      <w:r>
+        <w:rPr>
+          <w:b w:val="0"/>
+          <w:bCs w:val="0"/>
+        </w:rPr>
+        <w:fldChar w:fldCharType="separate"/>
+      </w:r>
+      <w:hyperlink w:anchor="_Toc118154376" w:history="1">
+        <w:r>
+          <w:rPr>
+            <w:rStyle w:val="Hyperlink"/>
+            <w:noProof/>
+            <w:lang w:val="en-US"/>
+          </w:rPr>
+          <w:t>Introduction</w:t>
+        </w:r>
+        <w:r>
+          <w:rPr>
+            <w:noProof/>
+            <w:webHidden/>
+          </w:rPr>
+          <w:tab/>
+        </w:r>
+        <w:r>
+          <w:rPr>
+            <w:noProof/>
+            <w:webHidden/>
+          </w:rPr>
+          <w:fldChar w:fldCharType="begin"/>
+        </w:r>
+        <w:r>
+          <w:rPr>
+            <w:noProof/>
+            <w:webHidden/>
+          </w:rPr>
+          <w:instrText xml:space="preserve"> PAGEREF _Toc118154376 \h </w:instrText>
+        </w:r>
+        <w:r>
+          <w:rPr>
+            <w:noProof/>
+            <w:webHidden/>
+          </w:rPr>
+        </w:r>
+        <w:r>
+          <w:rPr>
+            <w:noProof/>
+            <w:webHidden/>
+          </w:rPr>
+          <w:fldChar w:fldCharType="separate"/>
+        </w:r>
+        <w:r>
+          <w:rPr>
+            <w:noProof/>
+            <w:webHidden/>
+          </w:rPr>
+          <w:t>- 3 -</w:t>
+        </w:r>
+        <w:r>
+          <w:rPr>
+            <w:noProof/>
+            <w:webHidden/>
+          </w:rPr>
+          <w:fldChar w:fldCharType="end"/>
+        </w:r>
+      </w:hyperlink>
+    </w:p>
+    <w:p>
+      <w:pPr>
+        <w:pStyle w:val="TOC1"/>
+        <w:tabs>
+          <w:tab w:val="right" w:leader="dot" w:pos="9016"/>
+        </w:tabs>
+        <w:rPr>
+          <w:rFonts w:eastAsia="Times New Roman" w:cs="Times New Roman"/>
+          <w:b w:val="0"/>
+          <w:bCs w:val="0"/>
+          <w:i w:val="0"/>
+          <w:iCs w:val="0"/>
+          <w:noProof/>
+          <w:sz w:val="22"/>
+          <w:szCs w:val="22"/>
+          <w:lang w:val="pt-PT" w:eastAsia="pt-PT"/>
+        </w:rPr>
+      </w:pPr>
+      <w:hyperlink w:anchor="_Toc118154377" w:history="1">
+        <w:r>
+          <w:rPr>
+            <w:rStyle w:val="Hyperlink"/>
+            <w:noProof/>
+            <w:lang w:val="en-US"/>
+          </w:rPr>
+          <w:t>Methodology</w:t>
+        </w:r>
+        <w:r>
+          <w:rPr>
+            <w:noProof/>
+            <w:webHidden/>
+          </w:rPr>
+          <w:tab/>
+        </w:r>
+        <w:r>
+          <w:rPr>
+            <w:noProof/>
+            <w:webHidden/>
+          </w:rPr>
+          <w:fldChar w:fldCharType="begin"/>
+        </w:r>
+        <w:r>
+          <w:rPr>
+            <w:noProof/>
+            <w:webHidden/>
+          </w:rPr>
+          <w:instrText xml:space="preserve"> PAGEREF _Toc118154377 \h </w:instrText>
+        </w:r>
+        <w:r>
+          <w:rPr>
+            <w:noProof/>
+            <w:webHidden/>
+          </w:rPr>
+        </w:r>
+        <w:r>
+          <w:rPr>
+            <w:noProof/>
+            <w:webHidden/>
+          </w:rPr>
+          <w:fldChar w:fldCharType="separate"/>
+        </w:r>
+        <w:r>
+          <w:rPr>
+            <w:noProof/>
+            <w:webHidden/>
+          </w:rPr>
+          <w:t>- 3 -</w:t>
+        </w:r>
+        <w:r>
+          <w:rPr>
+            <w:noProof/>
+            <w:webHidden/>
+          </w:rPr>
+          <w:fldChar w:fldCharType="end"/>
+        </w:r>
+      </w:hyperlink>
+    </w:p>
+    <w:p>
+      <w:pPr>
+        <w:pStyle w:val="TOC2"/>
+        <w:tabs>
+          <w:tab w:val="right" w:leader="dot" w:pos="9016"/>
+        </w:tabs>
+        <w:rPr>
+          <w:rFonts w:eastAsia="Times New Roman" w:cs="Times New Roman"/>
+          <w:b w:val="0"/>
+          <w:bCs w:val="0"/>
+          <w:noProof/>
+          <w:lang w:val="pt-PT" w:eastAsia="pt-PT"/>
+        </w:rPr>
+      </w:pPr>
+      <w:hyperlink w:anchor="_Toc118154378" w:history="1">
+        <w:r>
+          <w:rPr>
+            <w:rStyle w:val="Hyperlink"/>
+            <w:noProof/>
+            <w:lang w:val="en-US"/>
+          </w:rPr>
+          <w:t>Data Source</w:t>
+        </w:r>
+        <w:r>
+          <w:rPr>
+            <w:noProof/>
+            <w:webHidden/>
+          </w:rPr>
+          <w:tab/>
+        </w:r>
+        <w:r>
+          <w:rPr>
+            <w:noProof/>
+            <w:webHidden/>
+          </w:rPr>
+          <w:fldChar w:fldCharType="begin"/>
+        </w:r>
+        <w:r>
+          <w:rPr>
+            <w:noProof/>
+            <w:webHidden/>
+          </w:rPr>
+          <w:instrText xml:space="preserve"> PAGEREF _Toc118154378 \h </w:instrText>
+        </w:r>
+        <w:r>
+          <w:rPr>
+            <w:noProof/>
+            <w:webHidden/>
+          </w:rPr>
+        </w:r>
+        <w:r>
+          <w:rPr>
+            <w:noProof/>
+            <w:webHidden/>
+          </w:rPr>
+          <w:fldChar w:fldCharType="separate"/>
+        </w:r>
+        <w:r>
+          <w:rPr>
+            <w:noProof/>
+            <w:webHidden/>
+          </w:rPr>
+          <w:t>- 3 -</w:t>
+        </w:r>
+        <w:r>
+          <w:rPr>
+            <w:noProof/>
+            <w:webHidden/>
+          </w:rPr>
+          <w:fldChar w:fldCharType="end"/>
+        </w:r>
+      </w:hyperlink>
+    </w:p>
+    <w:p>
+      <w:pPr>
+        <w:pStyle w:val="TOC2"/>
+        <w:tabs>
+          <w:tab w:val="right" w:leader="dot" w:pos="9016"/>
+        </w:tabs>
+        <w:rPr>
+          <w:rFonts w:eastAsia="Times New Roman" w:cs="Times New Roman"/>
+          <w:b w:val="0"/>
+          <w:bCs w:val="0"/>
+          <w:noProof/>
+          <w:lang w:val="pt-PT" w:eastAsia="pt-PT"/>
+        </w:rPr>
+      </w:pPr>
+      <w:hyperlink w:anchor="_Toc118154379" w:history="1">
+        <w:r>
+          <w:rPr>
+            <w:rStyle w:val="Hyperlink"/>
+            <w:noProof/>
+            <w:lang w:val="en-US"/>
+          </w:rPr>
+          <w:t>Pre-processing</w:t>
+        </w:r>
+        <w:r>
+          <w:rPr>
+            <w:noProof/>
+            <w:webHidden/>
+          </w:rPr>
+          <w:tab/>
+        </w:r>
+        <w:r>
+          <w:rPr>
+            <w:noProof/>
+            <w:webHidden/>
+          </w:rPr>
+          <w:fldChar w:fldCharType="begin"/>
+        </w:r>
+        <w:r>
+          <w:rPr>
+            <w:noProof/>
+            <w:webHidden/>
+          </w:rPr>
+          <w:instrText xml:space="preserve"> PAGEREF _Toc118154379 \h </w:instrText>
+        </w:r>
+        <w:r>
+          <w:rPr>
+            <w:noProof/>
+            <w:webHidden/>
+          </w:rPr>
+        </w:r>
+        <w:r>
+          <w:rPr>
+            <w:noProof/>
+            <w:webHidden/>
+          </w:rPr>
+          <w:fldChar w:fldCharType="separate"/>
+        </w:r>
+        <w:r>
+          <w:rPr>
+            <w:noProof/>
+            <w:webHidden/>
+          </w:rPr>
+          <w:t>- 3 -</w:t>
+        </w:r>
+        <w:r>
+          <w:rPr>
+            <w:noProof/>
+            <w:webHidden/>
+          </w:rPr>
+          <w:fldChar w:fldCharType="end"/>
+        </w:r>
+      </w:hyperlink>
+    </w:p>
+    <w:p>
+      <w:pPr>
+        <w:pStyle w:val="TOC1"/>
+        <w:tabs>
+          <w:tab w:val="right" w:leader="dot" w:pos="9016"/>
+        </w:tabs>
+        <w:rPr>
+          <w:rFonts w:eastAsia="Times New Roman" w:cs="Times New Roman"/>
+          <w:b w:val="0"/>
+          <w:bCs w:val="0"/>
+          <w:i w:val="0"/>
+          <w:iCs w:val="0"/>
+          <w:noProof/>
+          <w:sz w:val="22"/>
+          <w:szCs w:val="22"/>
+          <w:lang w:val="pt-PT" w:eastAsia="pt-PT"/>
+        </w:rPr>
+      </w:pPr>
+      <w:hyperlink w:anchor="_Toc118154380" w:history="1">
+        <w:r>
+          <w:rPr>
+            <w:rStyle w:val="Hyperlink"/>
+            <w:noProof/>
+            <w:lang w:val="en-US"/>
+          </w:rPr>
+          <w:t>Results</w:t>
+        </w:r>
+        <w:r>
+          <w:rPr>
+            <w:noProof/>
+            <w:webHidden/>
+          </w:rPr>
+          <w:tab/>
+        </w:r>
+        <w:r>
+          <w:rPr>
+            <w:noProof/>
+            <w:webHidden/>
+          </w:rPr>
+          <w:fldChar w:fldCharType="begin"/>
+        </w:r>
+        <w:r>
+          <w:rPr>
+            <w:noProof/>
+            <w:webHidden/>
+          </w:rPr>
+          <w:instrText xml:space="preserve"> PAGEREF _Toc118154380 \h </w:instrText>
+        </w:r>
+        <w:r>
+          <w:rPr>
+            <w:noProof/>
+            <w:webHidden/>
+          </w:rPr>
+        </w:r>
+        <w:r>
+          <w:rPr>
+            <w:noProof/>
+            <w:webHidden/>
+          </w:rPr>
+          <w:fldChar w:fldCharType="separate"/>
+        </w:r>
+        <w:r>
+          <w:rPr>
+            <w:noProof/>
+            <w:webHidden/>
+          </w:rPr>
+          <w:t>- 4 -</w:t>
+        </w:r>
+        <w:r>
+          <w:rPr>
+            <w:noProof/>
+            <w:webHidden/>
+          </w:rPr>
+          <w:fldChar w:fldCharType="end"/>
+        </w:r>
+      </w:hyperlink>
+    </w:p>
+    <w:p>
+      <w:pPr>
+        <w:pStyle w:val="TOC1"/>
+        <w:tabs>
+          <w:tab w:val="right" w:leader="dot" w:pos="9016"/>
+        </w:tabs>
+        <w:rPr>
+          <w:rFonts w:eastAsia="Times New Roman" w:cs="Times New Roman"/>
+          <w:b w:val="0"/>
+          <w:bCs w:val="0"/>
+          <w:i w:val="0"/>
+          <w:iCs w:val="0"/>
+          <w:noProof/>
+          <w:sz w:val="22"/>
+          <w:szCs w:val="22"/>
+          <w:lang w:val="pt-PT" w:eastAsia="pt-PT"/>
+        </w:rPr>
+      </w:pPr>
+      <w:hyperlink w:anchor="_Toc118154381" w:history="1">
+        <w:r>
+          <w:rPr>
+            <w:rStyle w:val="Hyperlink"/>
+            <w:noProof/>
+            <w:lang w:val="en-US"/>
+          </w:rPr>
+          <w:t>Conclusions</w:t>
+        </w:r>
+        <w:r>
+          <w:rPr>
+            <w:noProof/>
+            <w:webHidden/>
+          </w:rPr>
+          <w:tab/>
+        </w:r>
+        <w:r>
+          <w:rPr>
+            <w:noProof/>
+            <w:webHidden/>
+          </w:rPr>
+          <w:fldChar w:fldCharType="begin"/>
+        </w:r>
+        <w:r>
+          <w:rPr>
+            <w:noProof/>
+            <w:webHidden/>
+          </w:rPr>
+          <w:instrText xml:space="preserve"> PAGEREF _Toc118154381 \h </w:instrText>
+        </w:r>
+        <w:r>
+          <w:rPr>
+            <w:noProof/>
+            <w:webHidden/>
+          </w:rPr>
+        </w:r>
+        <w:r>
+          <w:rPr>
+            <w:noProof/>
+            <w:webHidden/>
+          </w:rPr>
+          <w:fldChar w:fldCharType="separate"/>
+        </w:r>
+        <w:r>
+          <w:rPr>
+            <w:noProof/>
+            <w:webHidden/>
+          </w:rPr>
+          <w:t>- 4 -</w:t>
+        </w:r>
+        <w:r>
+          <w:rPr>
+            <w:noProof/>
+            <w:webHidden/>
+          </w:rPr>
+          <w:fldChar w:fldCharType="end"/>
+        </w:r>
+      </w:hyperlink>
+    </w:p>
+    <w:p>
+      <w:pPr>
+        <w:pStyle w:val="TOC1"/>
+        <w:tabs>
+          <w:tab w:val="right" w:leader="dot" w:pos="9016"/>
+        </w:tabs>
+        <w:rPr>
+          <w:rFonts w:eastAsia="Times New Roman" w:cs="Times New Roman"/>
+          <w:b w:val="0"/>
+          <w:bCs w:val="0"/>
+          <w:i w:val="0"/>
+          <w:iCs w:val="0"/>
+          <w:noProof/>
+          <w:sz w:val="22"/>
+          <w:szCs w:val="22"/>
+          <w:lang w:val="pt-PT" w:eastAsia="pt-PT"/>
+        </w:rPr>
+      </w:pPr>
+      <w:hyperlink w:anchor="_Toc118154382" w:history="1">
+        <w:r>
+          <w:rPr>
+            <w:rStyle w:val="Hyperlink"/>
+            <w:noProof/>
+          </w:rPr>
+          <w:t>References</w:t>
+        </w:r>
+        <w:r>
+          <w:rPr>
+            <w:noProof/>
+            <w:webHidden/>
+          </w:rPr>
+          <w:tab/>
+        </w:r>
+        <w:r>
+          <w:rPr>
+            <w:noProof/>
+            <w:webHidden/>
+          </w:rPr>
+          <w:fldChar w:fldCharType="begin"/>
+        </w:r>
+        <w:r>
+          <w:rPr>
+            <w:noProof/>
+            <w:webHidden/>
+          </w:rPr>
+          <w:instrText xml:space="preserve"> PAGEREF _Toc118154382 \h </w:instrText>
+        </w:r>
+        <w:r>
+          <w:rPr>
+            <w:noProof/>
+            <w:webHidden/>
+          </w:rPr>
+        </w:r>
+        <w:r>
+          <w:rPr>
+            <w:noProof/>
+            <w:webHidden/>
+          </w:rPr>
+          <w:fldChar w:fldCharType="separate"/>
+        </w:r>
+        <w:r>
+          <w:rPr>
+            <w:noProof/>
+            <w:webHidden/>
+          </w:rPr>
+          <w:t>- 4 -</w:t>
+        </w:r>
+        <w:r>
+          <w:rPr>
+            <w:noProof/>
+            <w:webHidden/>
+          </w:rPr>
+          <w:fldChar w:fldCharType="end"/>
+        </w:r>
+      </w:hyperlink>
+    </w:p>
+    <w:p>
+      <w:r>
+        <w:rPr>
+          <w:b/>
+          <w:bCs/>
+          <w:noProof/>
+        </w:rPr>
+        <w:fldChar w:fldCharType="end"/>
+      </w:r>
+    </w:p>
+    <w:p>
+      <w:pPr>
         <w:rPr>
           <w:rFonts w:ascii="Helvetica" w:hAnsi="Helvetica" w:cs="Big Caslon Medium"/>
           <w:b/>
@@ -614,139 +1234,7 @@
           <w:lang w:val="en-US"/>
         </w:rPr>
       </w:pPr>
-    </w:p>
-    <w:sdt>
-      <w:sdtPr>
-        <w:id w:val="1410264790"/>
-        <w:docPartObj>
-          <w:docPartGallery w:val="Table of Contents"/>
-          <w:docPartUnique/>
-        </w:docPartObj>
-      </w:sdtPr>
-      <w:sdtEndPr>
-        <w:rPr>
-          <w:rFonts w:asciiTheme="minorHAnsi" w:eastAsiaTheme="minorHAnsi" w:hAnsiTheme="minorHAnsi" w:cstheme="minorBidi"/>
-          <w:noProof/>
-          <w:color w:val="auto"/>
-          <w:sz w:val="24"/>
-          <w:szCs w:val="24"/>
-          <w:lang w:val="en-PT"/>
-        </w:rPr>
-      </w:sdtEndPr>
-      <w:sdtContent>
-        <w:p>
-          <w:pPr>
-            <w:pStyle w:val="TOCHeading"/>
-          </w:pPr>
-          <w:r>
-            <w:t>Table of Contents</w:t>
-          </w:r>
-        </w:p>
-        <w:p>
-          <w:pPr>
-            <w:pStyle w:val="TOC1"/>
-            <w:tabs>
-              <w:tab w:val="right" w:leader="dot" w:pos="9016"/>
-            </w:tabs>
-            <w:rPr>
-              <w:rFonts w:eastAsiaTheme="minorEastAsia" w:cstheme="minorBidi"/>
-              <w:b w:val="0"/>
-              <w:bCs w:val="0"/>
-              <w:caps/>
-              <w:noProof/>
-              <w:lang w:eastAsia="en-GB"/>
-            </w:rPr>
-          </w:pPr>
-          <w:r>
-            <w:rPr>
-              <w:b w:val="0"/>
-              <w:bCs w:val="0"/>
-            </w:rPr>
-            <w:fldChar w:fldCharType="begin"/>
-          </w:r>
-          <w:r>
-            <w:instrText xml:space="preserve"> TOC \o "1-3" \h \z \u </w:instrText>
-          </w:r>
-          <w:r>
-            <w:rPr>
-              <w:b w:val="0"/>
-              <w:bCs w:val="0"/>
-            </w:rPr>
-            <w:fldChar w:fldCharType="separate"/>
-          </w:r>
-          <w:hyperlink w:anchor="_Toc118119876" w:history="1">
-            <w:r>
-              <w:rPr>
-                <w:rStyle w:val="Hyperlink"/>
-                <w:noProof/>
-                <w:lang w:val="en-US"/>
-              </w:rPr>
-              <w:t>Introduction</w:t>
-            </w:r>
-            <w:r>
-              <w:rPr>
-                <w:noProof/>
-                <w:webHidden/>
-              </w:rPr>
-              <w:tab/>
-            </w:r>
-            <w:r>
-              <w:rPr>
-                <w:noProof/>
-                <w:webHidden/>
-              </w:rPr>
-              <w:fldChar w:fldCharType="begin"/>
-            </w:r>
-            <w:r>
-              <w:rPr>
-                <w:noProof/>
-                <w:webHidden/>
-              </w:rPr>
-              <w:instrText xml:space="preserve"> PAGEREF _Toc118119876 \h </w:instrText>
-            </w:r>
-            <w:r>
-              <w:rPr>
-                <w:noProof/>
-                <w:webHidden/>
-              </w:rPr>
-            </w:r>
-            <w:r>
-              <w:rPr>
-                <w:noProof/>
-                <w:webHidden/>
-              </w:rPr>
-              <w:fldChar w:fldCharType="separate"/>
-            </w:r>
-            <w:r>
-              <w:rPr>
-                <w:noProof/>
-                <w:webHidden/>
-              </w:rPr>
-              <w:t>3</w:t>
-            </w:r>
-            <w:r>
-              <w:rPr>
-                <w:noProof/>
-                <w:webHidden/>
-              </w:rPr>
-              <w:fldChar w:fldCharType="end"/>
-            </w:r>
-          </w:hyperlink>
-        </w:p>
-        <w:p>
-          <w:r>
-            <w:rPr>
-              <w:b/>
-              <w:bCs/>
-              <w:noProof/>
-            </w:rPr>
-            <w:fldChar w:fldCharType="end"/>
-          </w:r>
-        </w:p>
-      </w:sdtContent>
-    </w:sdt>
-    <w:p>
-      <w:pPr>
+      <w:r>
         <w:rPr>
           <w:rFonts w:ascii="Helvetica" w:hAnsi="Helvetica" w:cs="Big Caslon Medium"/>
           <w:b/>
@@ -755,16 +1243,6 @@
           <w:szCs w:val="32"/>
           <w:lang w:val="en-US"/>
         </w:rPr>
-      </w:pPr>
-      <w:r>
-        <w:rPr>
-          <w:rFonts w:ascii="Helvetica" w:hAnsi="Helvetica" w:cs="Big Caslon Medium"/>
-          <w:b/>
-          <w:bCs/>
-          <w:sz w:val="32"/>
-          <w:szCs w:val="32"/>
-          <w:lang w:val="en-US"/>
-        </w:rPr>
         <w:br w:type="page"/>
       </w:r>
     </w:p>
@@ -775,169 +1253,1204 @@
           <w:lang w:val="en-US"/>
         </w:rPr>
       </w:pPr>
-      <w:bookmarkStart w:id="0" w:name="_Toc118119876"/>
-      <w:r>
-        <w:rPr>
+      <w:bookmarkStart w:id="1" w:name="_Toc118154376"/>
+      <w:r>
+        <w:rPr>
+          <w:lang w:val="en-US"/>
+        </w:rPr>
+        <w:t>Introduction</w:t>
+      </w:r>
+      <w:bookmarkEnd w:id="1"/>
+    </w:p>
+    <w:p>
+      <w:pPr>
+        <w:rPr>
+          <w:lang w:val="en-US"/>
+        </w:rPr>
+      </w:pPr>
+    </w:p>
+    <w:p>
+      <w:pPr>
+        <w:jc w:val="center"/>
+        <w:rPr>
+          <w:lang w:val="en-US"/>
+        </w:rPr>
+      </w:pPr>
+      <w:r>
+        <w:rPr>
+          <w:i/>
+          <w:iCs/>
+          <w:lang w:val="en-US"/>
+        </w:rPr>
+        <w:t>“</w:t>
+      </w:r>
+      <w:r>
+        <w:rPr>
+          <w:i/>
+          <w:iCs/>
+          <w:lang w:val="en-US"/>
+        </w:rPr>
+        <w:t>History in its broadest aspect is a record of man's migrations from one environment to another</w:t>
+      </w:r>
+      <w:r>
+        <w:rPr>
+          <w:i/>
+          <w:iCs/>
+          <w:lang w:val="en-US"/>
+        </w:rPr>
+        <w:t>”</w:t>
+      </w:r>
+      <w:r>
+        <w:rPr>
+          <w:lang w:val="en-US"/>
+        </w:rPr>
+        <w:t xml:space="preserve"> - </w:t>
+      </w:r>
+      <w:r>
+        <w:rPr>
+          <w:lang w:val="en-US"/>
+        </w:rPr>
+        <w:t xml:space="preserve"> </w:t>
+      </w:r>
+      <w:hyperlink r:id="rId10" w:history="1">
+        <w:r>
+          <w:rPr>
+            <w:i/>
+            <w:iCs/>
+            <w:lang w:val="en-US"/>
+          </w:rPr>
+          <w:t>Ellsworth Huntington</w:t>
+        </w:r>
+      </w:hyperlink>
+    </w:p>
+    <w:p>
+      <w:pPr>
+        <w:rPr>
+          <w:lang w:val="en-US"/>
+        </w:rPr>
+      </w:pPr>
+    </w:p>
+    <w:p>
+      <w:pPr>
+        <w:jc w:val="both"/>
+      </w:pPr>
+      <w:r>
+        <w:rPr>
+          <w:lang w:val="en-US"/>
+        </w:rPr>
+        <w:t>Starting from the first humans to spread from Africa, humans have been roaming from one place to another all over the globe.</w:t>
+      </w:r>
+      <w:r>
+        <w:rPr>
+          <w:lang w:val="en-US"/>
+        </w:rPr>
+        <w:t xml:space="preserve"> It is the process that allowed human species to be so ubiquitous at the present moment and may as well be the reason the species survived at all throughout periods of both selective and environmental </w:t>
+      </w:r>
+      <w:r>
+        <w:rPr>
+          <w:lang w:val="en-US"/>
+        </w:rPr>
+        <w:t xml:space="preserve">evolutionary </w:t>
+      </w:r>
+      <w:r>
+        <w:rPr>
+          <w:lang w:val="en-US"/>
+        </w:rPr>
+        <w:t>pressures</w:t>
+      </w:r>
+      <w:r>
+        <w:rPr>
+          <w:noProof/>
+          <w:lang w:val="en-US"/>
+        </w:rPr>
+        <w:t xml:space="preserve"> </w:t>
+      </w:r>
+      <w:r>
+        <w:rPr>
+          <w:noProof/>
+          <w:lang w:val="en-US"/>
+        </w:rPr>
+        <w:t>(Lewontin, 1982)</w:t>
+      </w:r>
+      <w:r>
+        <w:rPr>
+          <w:lang w:val="en-US"/>
+        </w:rPr>
+        <w:t>.</w:t>
+      </w:r>
+      <w:r>
+        <w:rPr>
+          <w:lang w:val="en-US"/>
+        </w:rPr>
+        <w:t xml:space="preserve">  </w:t>
+      </w:r>
+    </w:p>
+    <w:p>
+      <w:pPr>
+        <w:rPr>
+          <w:lang w:val="en-US"/>
+        </w:rPr>
+      </w:pPr>
+    </w:p>
+    <w:p>
+      <w:pPr>
+        <w:jc w:val="both"/>
+        <w:rPr>
+          <w:lang w:val="en-US"/>
+        </w:rPr>
+      </w:pPr>
+      <w:r>
+        <w:rPr>
+          <w:lang w:val="en-US"/>
+        </w:rPr>
+        <w:t xml:space="preserve">Portugal </w:t>
+      </w:r>
+      <w:r>
+        <w:rPr>
+          <w:lang w:val="en-US"/>
+        </w:rPr>
+        <w:t>is well known to have a tradition in producing a large number of emigrants</w:t>
+      </w:r>
+      <w:r>
+        <w:rPr>
+          <w:lang w:val="en-US"/>
+        </w:rPr>
+        <w:t>.</w:t>
+      </w:r>
+      <w:r>
+        <w:rPr>
+          <w:lang w:val="en-US"/>
+        </w:rPr>
+        <w:t xml:space="preserve"> It is also true that for some decades already, there is also an increase in immigration to this country </w:t>
+      </w:r>
+      <w:r>
+        <w:rPr>
+          <w:lang w:val="en-US"/>
+        </w:rPr>
+        <w:t>(</w:t>
+      </w:r>
+      <w:r>
+        <w:rPr>
+          <w:lang w:val="en-US"/>
+        </w:rPr>
+        <w:t>Góis, P. and Marques, J.C.</w:t>
+      </w:r>
+      <w:r>
+        <w:rPr>
+          <w:lang w:val="en-US"/>
+        </w:rPr>
+        <w:t xml:space="preserve">, </w:t>
+      </w:r>
+      <w:r>
+        <w:rPr>
+          <w:lang w:val="en-US"/>
+        </w:rPr>
+        <w:t>2009)</w:t>
+      </w:r>
+      <w:r>
+        <w:rPr>
+          <w:lang w:val="en-US"/>
+        </w:rPr>
+        <w:t>.</w:t>
+      </w:r>
+    </w:p>
+    <w:p>
+      <w:pPr>
+        <w:jc w:val="both"/>
+        <w:rPr>
+          <w:lang w:val="en-US"/>
+        </w:rPr>
+      </w:pPr>
+    </w:p>
+    <w:p>
+      <w:pPr>
+        <w:jc w:val="both"/>
+        <w:rPr>
+          <w:lang w:val="en-US"/>
+        </w:rPr>
+      </w:pPr>
+      <w:r>
+        <w:rPr>
+          <w:lang w:val="en-US"/>
+        </w:rPr>
+        <w:t>In fact, in 1999 the number of immigrants residing in Portugal represented less than 2 per cent of the total resident population. These were overwhelmingly from Portuguese-speaking countries (either Brasil or PALOP). This scenario changed drastically with sudden migratory wave from Eastern Europe around 2001, particularly from Ukraine. Within a few years, the foreign resident population rose from 208 198 to 460 293 people (</w:t>
+      </w:r>
+      <w:r>
+        <w:rPr>
+          <w:lang w:val="en-US"/>
+        </w:rPr>
+        <w:t>approximately</w:t>
+      </w:r>
+      <w:r>
+        <w:rPr>
+          <w:lang w:val="en-US"/>
+        </w:rPr>
+        <w:t xml:space="preserve"> 5 per cent of total population in 2005). This period marked a significant feminization and a diversification in countries of origin (</w:t>
+      </w:r>
+      <w:r>
+        <w:rPr>
+          <w:noProof/>
+          <w:lang w:val="x-none"/>
+        </w:rPr>
+        <w:t>Fassmann, H.</w:t>
+      </w:r>
+      <w:r>
+        <w:rPr>
+          <w:noProof/>
+          <w:lang w:val="en-US"/>
+        </w:rPr>
+        <w:t>,</w:t>
+      </w:r>
+      <w:r>
+        <w:rPr>
+          <w:noProof/>
+          <w:lang w:val="x-none"/>
+        </w:rPr>
+        <w:t>2009)</w:t>
+      </w:r>
+      <w:r>
+        <w:rPr>
+          <w:lang w:val="en-US"/>
+        </w:rPr>
+        <w:t>.</w:t>
+      </w:r>
+    </w:p>
+    <w:p>
+      <w:pPr>
+        <w:jc w:val="both"/>
+        <w:rPr>
+          <w:lang w:val="en-US"/>
+        </w:rPr>
+      </w:pPr>
+    </w:p>
+    <w:p>
+      <w:pPr>
+        <w:jc w:val="both"/>
+        <w:rPr>
+          <w:lang w:val="en-US"/>
+        </w:rPr>
+      </w:pPr>
+    </w:p>
+    <w:p>
+      <w:pPr>
+        <w:jc w:val="both"/>
+        <w:rPr>
+          <w:lang w:val="pt-PT"/>
+        </w:rPr>
+      </w:pPr>
+      <w:r>
+        <w:rPr>
+          <w:lang w:val="en-US"/>
+        </w:rPr>
+        <w:tab/>
+      </w:r>
+      <w:r>
+        <w:rPr>
+          <w:lang w:val="pt-PT"/>
+        </w:rPr>
+        <w:t># To continue : De preferência u</w:t>
+      </w:r>
+      <w:r>
+        <w:rPr>
+          <w:lang w:val="pt-PT"/>
+        </w:rPr>
+        <w:t>sar referências se possível – algo que é valorizado. A seguir devíamos fazer ligação com o que foi dito e com o que fomos estudar neste trabalho em específico. Este ultimo parágrafo faz uma boa relação com o gráfico das nacionalidades. Nota: Ligados à VPN da FEUP temos acesso a artigos científicos</w:t>
+      </w:r>
+    </w:p>
+    <w:p>
+      <w:pPr>
+        <w:jc w:val="both"/>
+        <w:rPr>
+          <w:lang w:val="pt-PT"/>
+        </w:rPr>
+      </w:pPr>
+    </w:p>
+    <w:p>
+      <w:pPr>
+        <w:jc w:val="both"/>
+        <w:rPr>
+          <w:lang w:val="pt-PT"/>
+        </w:rPr>
+      </w:pPr>
+    </w:p>
+    <w:p>
+      <w:pPr>
+        <w:jc w:val="both"/>
+        <w:rPr>
+          <w:lang w:val="pt-PT"/>
+        </w:rPr>
+      </w:pPr>
+    </w:p>
+    <w:p>
+      <w:pPr>
+        <w:rPr>
+          <w:lang w:val="pt-PT"/>
+        </w:rPr>
+      </w:pPr>
+    </w:p>
+    <w:p>
+      <w:pPr>
+        <w:rPr>
+          <w:lang w:val="en-US"/>
+        </w:rPr>
+      </w:pPr>
+      <w:r>
+        <w:rPr>
+          <w:lang w:val="en-US"/>
+        </w:rPr>
+        <w:t>This work aims to study migration fluxes in Portugal from the period of 2008 to 2021.</w:t>
+      </w:r>
+    </w:p>
+    <w:p>
+      <w:pPr>
+        <w:rPr>
+          <w:lang w:val="en-US"/>
+        </w:rPr>
+      </w:pPr>
+    </w:p>
+    <w:p>
+      <w:pPr>
+        <w:rPr>
+          <w:lang w:val="en-US"/>
+        </w:rPr>
+      </w:pPr>
+    </w:p>
+    <w:p>
+      <w:pPr>
+        <w:rPr>
+          <w:lang w:val="en-US"/>
+        </w:rPr>
+      </w:pPr>
+      <w:r>
+        <w:rPr>
+          <w:lang w:val="en-US"/>
+        </w:rPr>
+        <w:t>In the course of</w:t>
+      </w:r>
+    </w:p>
+    <w:p>
+      <w:pPr>
+        <w:rPr>
+          <w:lang w:val="en-US"/>
+        </w:rPr>
+      </w:pPr>
+    </w:p>
+    <w:p>
+      <w:pPr>
+        <w:rPr>
+          <w:lang w:val="en-US"/>
+        </w:rPr>
+      </w:pPr>
+    </w:p>
+    <w:p>
+      <w:pPr>
+        <w:rPr>
+          <w:highlight w:val="yellow"/>
+          <w:lang w:val="en-US"/>
+        </w:rPr>
+      </w:pPr>
+      <w:r>
+        <w:rPr>
+          <w:highlight w:val="yellow"/>
+          <w:lang w:val="en-US"/>
+        </w:rPr>
+        <w:t xml:space="preserve">You have to prepare a final report that: </w:t>
+      </w:r>
+    </w:p>
+    <w:p>
+      <w:pPr>
+        <w:rPr>
+          <w:highlight w:val="yellow"/>
+          <w:lang w:val="en-US"/>
+        </w:rPr>
+      </w:pPr>
+      <w:r>
+        <w:rPr>
+          <w:highlight w:val="yellow"/>
+          <w:lang w:val="en-US"/>
+        </w:rPr>
+        <w:t xml:space="preserve">         states the question(s) you aim to answer </w:t>
+      </w:r>
+    </w:p>
+    <w:p>
+      <w:pPr>
+        <w:rPr>
+          <w:highlight w:val="yellow"/>
+          <w:lang w:val="en-US"/>
+        </w:rPr>
+      </w:pPr>
+      <w:r>
+        <w:rPr>
+          <w:highlight w:val="yellow"/>
+          <w:lang w:val="en-US"/>
+        </w:rPr>
+        <w:t xml:space="preserve">         describes the dataset(s) used and briefly explains the pre-processing steps  </w:t>
+      </w:r>
+    </w:p>
+    <w:p>
+      <w:pPr>
+        <w:rPr>
+          <w:highlight w:val="yellow"/>
+          <w:lang w:val="en-US"/>
+        </w:rPr>
+      </w:pPr>
+      <w:r>
+        <w:rPr>
+          <w:highlight w:val="yellow"/>
+          <w:lang w:val="en-US"/>
+        </w:rPr>
+        <w:t xml:space="preserve">         provides a justification for your visualization design (type of chart, encoding, colors, fonts, </w:t>
+      </w:r>
+    </w:p>
+    <w:p>
+      <w:pPr>
+        <w:rPr>
+          <w:highlight w:val="yellow"/>
+          <w:lang w:val="en-US"/>
+        </w:rPr>
+      </w:pPr>
+      <w:r>
+        <w:rPr>
+          <w:highlight w:val="yellow"/>
+          <w:lang w:val="en-US"/>
+        </w:rPr>
+        <w:t xml:space="preserve">etc.) </w:t>
+      </w:r>
+    </w:p>
+    <w:p>
+      <w:pPr>
+        <w:rPr>
+          <w:lang w:val="en-US"/>
+        </w:rPr>
+      </w:pPr>
+      <w:r>
+        <w:rPr>
+          <w:highlight w:val="yellow"/>
           <w:lang w:val="en-US"/>
         </w:rPr>
         <w:lastRenderedPageBreak/>
-        <w:t>Introduction</w:t>
-      </w:r>
-      <w:bookmarkEnd w:id="0"/>
-    </w:p>
-    <w:p>
-      <w:pPr>
-        <w:rPr>
-          <w:lang w:val="en-US"/>
-        </w:rPr>
-      </w:pPr>
-    </w:p>
-    <w:p>
-      <w:pPr>
-        <w:rPr>
-          <w:lang w:val="en-US"/>
-        </w:rPr>
-      </w:pPr>
-    </w:p>
-    <w:p>
-      <w:pPr>
-        <w:rPr>
-          <w:lang w:val="en-US"/>
-        </w:rPr>
-      </w:pPr>
-    </w:p>
-    <w:p>
-      <w:pPr>
-        <w:rPr>
-          <w:lang w:val="en-US"/>
-        </w:rPr>
-      </w:pPr>
-    </w:p>
-    <w:p>
-      <w:pPr>
-        <w:rPr>
-          <w:highlight w:val="yellow"/>
-          <w:lang w:val="en-US"/>
-        </w:rPr>
-      </w:pPr>
-      <w:r>
-        <w:rPr>
-          <w:highlight w:val="yellow"/>
-          <w:lang w:val="en-US"/>
-        </w:rPr>
-        <w:t xml:space="preserve">You </w:t>
-      </w:r>
-      <w:proofErr w:type="gramStart"/>
-      <w:r>
-        <w:rPr>
-          <w:highlight w:val="yellow"/>
-          <w:lang w:val="en-US"/>
-        </w:rPr>
-        <w:t>have to</w:t>
-      </w:r>
-      <w:proofErr w:type="gramEnd"/>
-      <w:r>
-        <w:rPr>
-          <w:highlight w:val="yellow"/>
-          <w:lang w:val="en-US"/>
-        </w:rPr>
-        <w:t xml:space="preserve"> prepare a final report that: </w:t>
-      </w:r>
-    </w:p>
-    <w:p>
-      <w:pPr>
-        <w:rPr>
-          <w:highlight w:val="yellow"/>
-          <w:lang w:val="en-US"/>
-        </w:rPr>
-      </w:pPr>
-      <w:r>
-        <w:rPr>
-          <w:highlight w:val="yellow"/>
-          <w:lang w:val="en-US"/>
-        </w:rPr>
-        <w:t xml:space="preserve">         states the question(s) you aim to answer </w:t>
-      </w:r>
-    </w:p>
-    <w:p>
-      <w:pPr>
-        <w:rPr>
-          <w:highlight w:val="yellow"/>
-          <w:lang w:val="en-US"/>
-        </w:rPr>
-      </w:pPr>
-      <w:r>
-        <w:rPr>
-          <w:highlight w:val="yellow"/>
-          <w:lang w:val="en-US"/>
-        </w:rPr>
-        <w:t xml:space="preserve">         describes the dataset(s) used and briefly explains the pre-processing steps  </w:t>
-      </w:r>
-    </w:p>
-    <w:p>
-      <w:pPr>
-        <w:rPr>
-          <w:highlight w:val="yellow"/>
-          <w:lang w:val="en-US"/>
-        </w:rPr>
-      </w:pPr>
-      <w:r>
-        <w:rPr>
-          <w:highlight w:val="yellow"/>
-          <w:lang w:val="en-US"/>
-        </w:rPr>
-        <w:t xml:space="preserve">         provides a justification for your visualization design (type of chart, encoding, colors, fonts, </w:t>
-      </w:r>
-    </w:p>
-    <w:p>
-      <w:pPr>
-        <w:rPr>
-          <w:highlight w:val="yellow"/>
-          <w:lang w:val="en-US"/>
-        </w:rPr>
-      </w:pPr>
-      <w:r>
-        <w:rPr>
-          <w:highlight w:val="yellow"/>
-          <w:lang w:val="en-US"/>
-        </w:rPr>
-        <w:t xml:space="preserve">etc.) </w:t>
-      </w:r>
-    </w:p>
-    <w:p>
-      <w:pPr>
-        <w:rPr>
-          <w:lang w:val="en-US"/>
-        </w:rPr>
-      </w:pPr>
-      <w:r>
-        <w:rPr>
-          <w:highlight w:val="yellow"/>
-          <w:lang w:val="en-US"/>
-        </w:rPr>
-        <w:t xml:space="preserve">         cannot exceed 10 pages with an </w:t>
-      </w:r>
-      <w:proofErr w:type="gramStart"/>
-      <w:r>
-        <w:rPr>
-          <w:highlight w:val="yellow"/>
-          <w:lang w:val="en-US"/>
-        </w:rPr>
-        <w:t>11 pt.</w:t>
-      </w:r>
-      <w:proofErr w:type="gramEnd"/>
-      <w:r>
-        <w:rPr>
-          <w:highlight w:val="yellow"/>
-          <w:lang w:val="en-US"/>
-        </w:rPr>
-        <w:t xml:space="preserve"> font</w:t>
-      </w:r>
+        <w:t>         cannot exceed 10 pages with an 11 pt. font</w:t>
+      </w:r>
+    </w:p>
+    <w:p>
+      <w:pPr>
+        <w:rPr>
+          <w:lang w:val="en-US"/>
+        </w:rPr>
+      </w:pPr>
+    </w:p>
+    <w:p>
+      <w:pPr>
+        <w:pStyle w:val="Heading1"/>
+        <w:rPr>
+          <w:lang w:val="en-US"/>
+        </w:rPr>
+      </w:pPr>
+      <w:bookmarkStart w:id="2" w:name="_Toc118154377"/>
+      <w:r>
+        <w:rPr>
+          <w:lang w:val="en-US"/>
+        </w:rPr>
+        <w:t>Methodology</w:t>
+      </w:r>
+      <w:bookmarkEnd w:id="2"/>
+    </w:p>
+    <w:p>
+      <w:pPr>
+        <w:rPr>
+          <w:lang w:val="en-US"/>
+        </w:rPr>
+      </w:pPr>
+    </w:p>
+    <w:p>
+      <w:pPr>
+        <w:rPr>
+          <w:lang w:val="en-US"/>
+        </w:rPr>
+      </w:pPr>
+      <w:r>
+        <w:rPr>
+          <w:lang w:val="en-US"/>
+        </w:rPr>
+        <w:t>This chapter describes the methodology applied in the course of this project.</w:t>
+      </w:r>
+    </w:p>
+    <w:p>
+      <w:pPr>
+        <w:rPr>
+          <w:lang w:val="en-US"/>
+        </w:rPr>
+      </w:pPr>
+    </w:p>
+    <w:p>
+      <w:pPr>
+        <w:pStyle w:val="Heading2"/>
+        <w:rPr>
+          <w:lang w:val="en-US"/>
+        </w:rPr>
+      </w:pPr>
+      <w:bookmarkStart w:id="3" w:name="_Toc118154378"/>
+      <w:r>
+        <w:rPr>
+          <w:lang w:val="en-US"/>
+        </w:rPr>
+        <w:t>Data Source</w:t>
+      </w:r>
+      <w:bookmarkEnd w:id="3"/>
+    </w:p>
+    <w:p>
+      <w:pPr>
+        <w:rPr>
+          <w:lang w:val="en-US"/>
+        </w:rPr>
+      </w:pPr>
+    </w:p>
+    <w:p>
+      <w:pPr>
+        <w:jc w:val="both"/>
+        <w:rPr>
+          <w:lang w:val="pt-PT"/>
+        </w:rPr>
+      </w:pPr>
+      <w:r>
+        <w:rPr>
+          <w:lang w:val="pt-PT"/>
+        </w:rPr>
+        <w:t xml:space="preserve">The data was obtained from the </w:t>
+      </w:r>
+      <w:r>
+        <w:rPr>
+          <w:lang w:val="pt-PT"/>
+        </w:rPr>
+        <w:t>“</w:t>
+      </w:r>
+      <w:r>
+        <w:rPr>
+          <w:lang w:val="pt-PT"/>
+        </w:rPr>
+        <w:t>PORDATA</w:t>
+      </w:r>
+      <w:r>
+        <w:rPr>
+          <w:lang w:val="pt-PT"/>
+        </w:rPr>
+        <w:t xml:space="preserve">: dados estatísticos sobre Portugal e </w:t>
+      </w:r>
+      <w:r>
+        <w:rPr>
+          <w:lang w:val="pt-PT"/>
+        </w:rPr>
+        <w:t>europa”</w:t>
+      </w:r>
+      <w:r>
+        <w:rPr>
+          <w:lang w:val="pt-PT"/>
+        </w:rPr>
+        <w:t xml:space="preserve"> website. </w:t>
+      </w:r>
+    </w:p>
+    <w:p>
+      <w:pPr>
+        <w:jc w:val="both"/>
+        <w:rPr>
+          <w:lang w:val="pt-PT"/>
+        </w:rPr>
+      </w:pPr>
+    </w:p>
+    <w:p>
+      <w:pPr>
+        <w:jc w:val="both"/>
+        <w:rPr>
+          <w:lang w:val="en-US"/>
+        </w:rPr>
+      </w:pPr>
+      <w:r>
+        <w:rPr>
+          <w:lang w:val="en-US"/>
+        </w:rPr>
+        <w:t>Two datasets were selected for analysis:</w:t>
+      </w:r>
+    </w:p>
+    <w:p>
+      <w:pPr>
+        <w:pStyle w:val="ListParagraph"/>
+        <w:numPr>
+          <w:ilvl w:val="0"/>
+          <w:numId w:val="1"/>
+        </w:numPr>
+        <w:jc w:val="both"/>
+        <w:rPr>
+          <w:lang w:val="en-US"/>
+        </w:rPr>
+      </w:pPr>
+      <w:r>
+        <w:rPr>
+          <w:lang w:val="en-US"/>
+        </w:rPr>
+        <w:t>Permanent emigrants</w:t>
+      </w:r>
+      <w:r>
+        <w:rPr>
+          <w:lang w:val="en-US"/>
+        </w:rPr>
+        <w:t xml:space="preserve"> per age group;</w:t>
+      </w:r>
+    </w:p>
+    <w:p>
+      <w:pPr>
+        <w:pStyle w:val="ListParagraph"/>
+        <w:numPr>
+          <w:ilvl w:val="0"/>
+          <w:numId w:val="1"/>
+        </w:numPr>
+        <w:jc w:val="both"/>
+        <w:rPr>
+          <w:lang w:val="en-US"/>
+        </w:rPr>
+      </w:pPr>
+      <w:r>
+        <w:rPr>
+          <w:lang w:val="en-US"/>
+        </w:rPr>
+        <w:t>Permanent im</w:t>
+      </w:r>
+      <w:r>
+        <w:rPr>
+          <w:lang w:val="en-US"/>
+        </w:rPr>
+        <w:t>m</w:t>
+      </w:r>
+      <w:r>
+        <w:rPr>
+          <w:lang w:val="en-US"/>
+        </w:rPr>
+        <w:t>igrants per age group</w:t>
+      </w:r>
+      <w:r>
+        <w:rPr>
+          <w:lang w:val="en-US"/>
+        </w:rPr>
+        <w:t>;</w:t>
+      </w:r>
+    </w:p>
+    <w:p>
+      <w:pPr>
+        <w:pStyle w:val="ListParagraph"/>
+        <w:numPr>
+          <w:ilvl w:val="0"/>
+          <w:numId w:val="1"/>
+        </w:numPr>
+        <w:jc w:val="both"/>
+        <w:rPr>
+          <w:lang w:val="en-US"/>
+        </w:rPr>
+      </w:pPr>
+      <w:r>
+        <w:rPr>
+          <w:lang w:val="en-US"/>
+        </w:rPr>
+        <w:t>Nationalities of legal immigrants in Portugal.</w:t>
+      </w:r>
+    </w:p>
+    <w:p>
+      <w:pPr>
+        <w:jc w:val="both"/>
+        <w:rPr>
+          <w:lang w:val="en-US"/>
+        </w:rPr>
+      </w:pPr>
+    </w:p>
+    <w:p>
+      <w:pPr>
+        <w:rPr>
+          <w:lang w:val="en-US"/>
+        </w:rPr>
+      </w:pPr>
+    </w:p>
+    <w:p>
+      <w:pPr>
+        <w:pStyle w:val="Heading2"/>
+        <w:rPr>
+          <w:lang w:val="en-US"/>
+        </w:rPr>
+      </w:pPr>
+      <w:bookmarkStart w:id="4" w:name="_Toc118154379"/>
+      <w:r>
+        <w:rPr>
+          <w:lang w:val="en-US"/>
+        </w:rPr>
+        <w:t>Pre-processing</w:t>
+      </w:r>
+      <w:bookmarkEnd w:id="4"/>
+    </w:p>
+    <w:p>
+      <w:pPr>
+        <w:rPr>
+          <w:lang w:val="en-US"/>
+        </w:rPr>
+      </w:pPr>
+    </w:p>
+    <w:p>
+      <w:pPr>
+        <w:rPr>
+          <w:lang w:val="en-US"/>
+        </w:rPr>
+      </w:pPr>
+      <w:r>
+        <w:rPr>
+          <w:lang w:val="en-US"/>
+        </w:rPr>
+        <w:t>The following steps were taken as data preprocessing:</w:t>
+      </w:r>
+    </w:p>
+    <w:p>
+      <w:pPr>
+        <w:rPr>
+          <w:lang w:val="en-US"/>
+        </w:rPr>
+      </w:pPr>
+    </w:p>
+    <w:tbl>
+      <w:tblPr>
+        <w:tblW w:w="0" w:type="auto"/>
+        <w:tblBorders>
+          <w:top w:val="single" w:sz="4" w:space="0" w:color="auto"/>
+          <w:left w:val="single" w:sz="4" w:space="0" w:color="auto"/>
+          <w:bottom w:val="single" w:sz="4" w:space="0" w:color="auto"/>
+          <w:right w:val="single" w:sz="4" w:space="0" w:color="auto"/>
+          <w:insideH w:val="single" w:sz="4" w:space="0" w:color="auto"/>
+          <w:insideV w:val="single" w:sz="4" w:space="0" w:color="auto"/>
+        </w:tblBorders>
+        <w:tblLook w:val="04A0" w:firstRow="1" w:lastRow="0" w:firstColumn="1" w:lastColumn="0" w:noHBand="0" w:noVBand="1"/>
+      </w:tblPr>
+      <w:tblGrid>
+        <w:gridCol w:w="2972"/>
+        <w:gridCol w:w="6044"/>
+      </w:tblGrid>
+      <w:tr>
+        <w:tc>
+          <w:tcPr>
+            <w:tcW w:w="2972" w:type="dxa"/>
+            <w:shd w:val="clear" w:color="auto" w:fill="auto"/>
+          </w:tcPr>
+          <w:p>
+            <w:pPr>
+              <w:rPr>
+                <w:lang w:val="en-US"/>
+              </w:rPr>
+            </w:pPr>
+            <w:r>
+              <w:rPr>
+                <w:lang w:val="en-US"/>
+              </w:rPr>
+              <w:t>Step 1</w:t>
+            </w:r>
+          </w:p>
+        </w:tc>
+        <w:tc>
+          <w:tcPr>
+            <w:tcW w:w="6044" w:type="dxa"/>
+            <w:shd w:val="clear" w:color="auto" w:fill="auto"/>
+          </w:tcPr>
+          <w:p>
+            <w:pPr>
+              <w:rPr>
+                <w:lang w:val="en-US"/>
+              </w:rPr>
+            </w:pPr>
+          </w:p>
+        </w:tc>
+      </w:tr>
+      <w:tr>
+        <w:tc>
+          <w:tcPr>
+            <w:tcW w:w="2972" w:type="dxa"/>
+            <w:shd w:val="clear" w:color="auto" w:fill="auto"/>
+          </w:tcPr>
+          <w:p>
+            <w:pPr>
+              <w:rPr>
+                <w:lang w:val="en-US"/>
+              </w:rPr>
+            </w:pPr>
+            <w:r>
+              <w:rPr>
+                <w:lang w:val="en-US"/>
+              </w:rPr>
+              <w:t xml:space="preserve">Step 2 </w:t>
+            </w:r>
+          </w:p>
+        </w:tc>
+        <w:tc>
+          <w:tcPr>
+            <w:tcW w:w="6044" w:type="dxa"/>
+            <w:shd w:val="clear" w:color="auto" w:fill="auto"/>
+          </w:tcPr>
+          <w:p>
+            <w:pPr>
+              <w:rPr>
+                <w:lang w:val="en-US"/>
+              </w:rPr>
+            </w:pPr>
+          </w:p>
+        </w:tc>
+      </w:tr>
+      <w:tr>
+        <w:tc>
+          <w:tcPr>
+            <w:tcW w:w="2972" w:type="dxa"/>
+            <w:shd w:val="clear" w:color="auto" w:fill="auto"/>
+          </w:tcPr>
+          <w:p>
+            <w:pPr>
+              <w:rPr>
+                <w:lang w:val="en-US"/>
+              </w:rPr>
+            </w:pPr>
+          </w:p>
+        </w:tc>
+        <w:tc>
+          <w:tcPr>
+            <w:tcW w:w="6044" w:type="dxa"/>
+            <w:shd w:val="clear" w:color="auto" w:fill="auto"/>
+          </w:tcPr>
+          <w:p>
+            <w:pPr>
+              <w:rPr>
+                <w:lang w:val="en-US"/>
+              </w:rPr>
+            </w:pPr>
+          </w:p>
+        </w:tc>
+      </w:tr>
+      <w:tr>
+        <w:tc>
+          <w:tcPr>
+            <w:tcW w:w="2972" w:type="dxa"/>
+            <w:shd w:val="clear" w:color="auto" w:fill="auto"/>
+          </w:tcPr>
+          <w:p>
+            <w:pPr>
+              <w:rPr>
+                <w:lang w:val="en-US"/>
+              </w:rPr>
+            </w:pPr>
+          </w:p>
+        </w:tc>
+        <w:tc>
+          <w:tcPr>
+            <w:tcW w:w="6044" w:type="dxa"/>
+            <w:shd w:val="clear" w:color="auto" w:fill="auto"/>
+          </w:tcPr>
+          <w:p>
+            <w:pPr>
+              <w:rPr>
+                <w:lang w:val="en-US"/>
+              </w:rPr>
+            </w:pPr>
+          </w:p>
+        </w:tc>
+      </w:tr>
+      <w:tr>
+        <w:tc>
+          <w:tcPr>
+            <w:tcW w:w="2972" w:type="dxa"/>
+            <w:shd w:val="clear" w:color="auto" w:fill="auto"/>
+          </w:tcPr>
+          <w:p>
+            <w:pPr>
+              <w:rPr>
+                <w:lang w:val="en-US"/>
+              </w:rPr>
+            </w:pPr>
+          </w:p>
+        </w:tc>
+        <w:tc>
+          <w:tcPr>
+            <w:tcW w:w="6044" w:type="dxa"/>
+            <w:shd w:val="clear" w:color="auto" w:fill="auto"/>
+          </w:tcPr>
+          <w:p>
+            <w:pPr>
+              <w:rPr>
+                <w:lang w:val="en-US"/>
+              </w:rPr>
+            </w:pPr>
+          </w:p>
+        </w:tc>
+      </w:tr>
+    </w:tbl>
+    <w:p>
+      <w:pPr>
+        <w:rPr>
+          <w:lang w:val="en-US"/>
+        </w:rPr>
+      </w:pPr>
+    </w:p>
+    <w:p>
+      <w:pPr>
+        <w:rPr>
+          <w:lang w:val="pt-PT"/>
+        </w:rPr>
+      </w:pPr>
+      <w:r>
+        <w:rPr>
+          <w:lang w:val="pt-PT"/>
+        </w:rPr>
+        <w:t># Ultimo gráfico: pivot da t</w:t>
+      </w:r>
+      <w:r>
+        <w:rPr>
+          <w:lang w:val="pt-PT"/>
+        </w:rPr>
+        <w:t xml:space="preserve">abela </w:t>
+      </w:r>
+    </w:p>
+    <w:p>
+      <w:pPr>
+        <w:pStyle w:val="Heading1"/>
+        <w:rPr>
+          <w:lang w:val="en-US"/>
+        </w:rPr>
+      </w:pPr>
+      <w:bookmarkStart w:id="5" w:name="_Toc118154380"/>
+      <w:r>
+        <w:rPr>
+          <w:lang w:val="en-US"/>
+        </w:rPr>
+        <w:t>Results</w:t>
+      </w:r>
+      <w:bookmarkEnd w:id="5"/>
+    </w:p>
+    <w:p>
+      <w:pPr>
+        <w:rPr>
+          <w:lang w:val="en-US"/>
+        </w:rPr>
+      </w:pPr>
+    </w:p>
+    <w:p>
+      <w:pPr>
+        <w:rPr>
+          <w:lang w:val="en-US"/>
+        </w:rPr>
+      </w:pPr>
+    </w:p>
+    <w:p>
+      <w:pPr>
+        <w:pStyle w:val="Heading1"/>
+        <w:rPr>
+          <w:lang w:val="en-US"/>
+        </w:rPr>
+      </w:pPr>
+      <w:bookmarkStart w:id="6" w:name="_Toc118154381"/>
+      <w:r>
+        <w:rPr>
+          <w:lang w:val="en-US"/>
+        </w:rPr>
+        <w:t>Conclusions</w:t>
+      </w:r>
+      <w:bookmarkEnd w:id="6"/>
+    </w:p>
+    <w:p>
+      <w:pPr>
+        <w:pStyle w:val="Heading1"/>
+        <w:rPr>
+          <w:lang w:val="en-US"/>
+        </w:rPr>
+      </w:pPr>
+    </w:p>
+    <w:p>
+      <w:pPr>
+        <w:pStyle w:val="Heading1"/>
+      </w:pPr>
+      <w:bookmarkStart w:id="7" w:name="_Toc118154382"/>
+      <w:r>
+        <w:t>References</w:t>
+      </w:r>
+      <w:bookmarkEnd w:id="7"/>
+    </w:p>
+    <w:p>
+      <w:pPr>
+        <w:pStyle w:val="Bibliography"/>
+        <w:ind w:left="720" w:hanging="720"/>
+        <w:rPr>
+          <w:noProof/>
+          <w:lang w:val="x-none"/>
+        </w:rPr>
+      </w:pPr>
+      <w:r>
+        <w:rPr>
+          <w:noProof/>
+          <w:lang w:val="x-none"/>
+        </w:rPr>
+        <w:t xml:space="preserve">Lewontin, R. (1982). </w:t>
+      </w:r>
+      <w:r>
+        <w:rPr>
+          <w:i/>
+          <w:iCs/>
+          <w:noProof/>
+          <w:lang w:val="x-none"/>
+        </w:rPr>
+        <w:t>Human Diversity.</w:t>
+      </w:r>
+      <w:r>
+        <w:rPr>
+          <w:noProof/>
+          <w:lang w:val="x-none"/>
+        </w:rPr>
+        <w:t xml:space="preserve"> Scientific American Books - - W. H. Freeman &amp; Co.</w:t>
+      </w:r>
+    </w:p>
+    <w:p>
+      <w:pPr>
+        <w:rPr>
+          <w:lang w:val="x-none"/>
+        </w:rPr>
+      </w:pPr>
+    </w:p>
+    <w:p>
+      <w:pPr>
+        <w:rPr>
+          <w:noProof/>
+          <w:lang w:val="x-none"/>
+        </w:rPr>
+      </w:pPr>
+      <w:r>
+        <w:rPr>
+          <w:noProof/>
+          <w:lang w:val="x-none"/>
+        </w:rPr>
+        <w:t>Góis, P. and Marques, J.C. (2009),</w:t>
+      </w:r>
+      <w:r>
+        <w:rPr>
+          <w:rFonts w:ascii="Open Sans" w:hAnsi="Open Sans" w:cs="Open Sans"/>
+          <w:color w:val="1C1D1E"/>
+          <w:sz w:val="21"/>
+          <w:szCs w:val="21"/>
+          <w:shd w:val="clear" w:color="auto" w:fill="FFFFFF"/>
+        </w:rPr>
+        <w:t xml:space="preserve"> </w:t>
+      </w:r>
+      <w:r>
+        <w:rPr>
+          <w:rFonts w:ascii="Open Sans" w:hAnsi="Open Sans" w:cs="Open Sans"/>
+          <w:i/>
+          <w:iCs/>
+          <w:color w:val="1C1D1E"/>
+          <w:sz w:val="21"/>
+          <w:szCs w:val="21"/>
+          <w:shd w:val="clear" w:color="auto" w:fill="FFFFFF"/>
+        </w:rPr>
+        <w:t>P</w:t>
+      </w:r>
+      <w:r>
+        <w:rPr>
+          <w:i/>
+          <w:iCs/>
+          <w:noProof/>
+          <w:lang w:val="x-none"/>
+        </w:rPr>
+        <w:t>ortugal as a Semi-peripheral Country in the Global Migration System.</w:t>
+      </w:r>
+      <w:r>
+        <w:rPr>
+          <w:noProof/>
+          <w:lang w:val="x-none"/>
+        </w:rPr>
+        <w:t xml:space="preserve"> International Migration, 47: 21-50. </w:t>
+      </w:r>
+      <w:r>
+        <w:rPr>
+          <w:noProof/>
+          <w:lang w:val="x-none"/>
+        </w:rPr>
+        <w:t xml:space="preserve"> </w:t>
+      </w:r>
+      <w:r>
+        <w:rPr>
+          <w:noProof/>
+          <w:lang w:val="x-none"/>
+        </w:rPr>
+        <w:t xml:space="preserve"> HYPERLINK "https://doi.org/10.1111/j.1468-2435.2009.00523.x" </w:t>
+      </w:r>
+      <w:r>
+        <w:rPr>
+          <w:noProof/>
+          <w:lang w:val="x-none"/>
+        </w:rPr>
+        <w:t xml:space="preserve"> </w:t>
+      </w:r>
+      <w:r>
+        <w:rPr>
+          <w:noProof/>
+          <w:lang w:val="x-none"/>
+        </w:rPr>
+        <w:t>https://doi.org/10.1111/j.1468-2435.2009.00523.x</w:t>
+      </w:r>
+      <w:r>
+        <w:rPr>
+          <w:noProof/>
+          <w:lang w:val="x-none"/>
+        </w:rPr>
+        <w:t xml:space="preserve"> </w:t>
+      </w:r>
+    </w:p>
+    <w:p/>
+    <w:p>
+      <w:pPr>
+        <w:rPr>
+          <w:noProof/>
+          <w:lang w:val="x-none"/>
+        </w:rPr>
+      </w:pPr>
+      <w:r>
+        <w:rPr>
+          <w:noProof/>
+          <w:lang w:val="x-none"/>
+        </w:rPr>
+        <w:t xml:space="preserve">Fassmann, H. (2009). </w:t>
+      </w:r>
+      <w:r>
+        <w:rPr>
+          <w:i/>
+          <w:iCs/>
+          <w:noProof/>
+          <w:lang w:val="x-none"/>
+        </w:rPr>
+        <w:t>European migration: Historical overview and statistical problems</w:t>
+      </w:r>
+      <w:r>
+        <w:rPr>
+          <w:noProof/>
+          <w:lang w:val="x-none"/>
+        </w:rPr>
+        <w:t>. Statistics and reality. Concepts and measurements of migration in Europe, 21-44.</w:t>
+      </w:r>
+    </w:p>
+    <w:p>
+      <w:pPr>
+        <w:rPr>
+          <w:noProof/>
+          <w:lang w:val="x-none"/>
+        </w:rPr>
+      </w:pPr>
+    </w:p>
+    <w:p/>
+    <w:bookmarkEnd w:id="0"/>
+    <w:p>
+      <w:pPr>
+        <w:rPr>
+          <w:lang w:val="en-US"/>
+        </w:rPr>
+      </w:pPr>
     </w:p>
     <w:sectPr>
-      <w:headerReference w:type="default" r:id="rId8"/>
-      <w:footerReference w:type="even" r:id="rId9"/>
-      <w:footerReference w:type="default" r:id="rId10"/>
+      <w:headerReference w:type="default" r:id="rId11"/>
+      <w:footerReference w:type="even" r:id="rId12"/>
+      <w:footerReference w:type="default" r:id="rId13"/>
       <w:pgSz w:w="11906" w:h="16838"/>
       <w:pgMar w:top="1440" w:right="1440" w:bottom="1440" w:left="1440" w:header="708" w:footer="708" w:gutter="0"/>
       <w:pgNumType w:fmt="numberInDash"/>
@@ -970,89 +2483,61 @@
 
 <file path=word/footer1.xml><?xml version="1.0" encoding="utf-8"?>
 <w:ftr xmlns:wpc="http://schemas.microsoft.com/office/word/2010/wordprocessingCanvas" xmlns:cx="http://schemas.microsoft.com/office/drawing/2014/chartex" xmlns:cx1="http://schemas.microsoft.com/office/drawing/2015/9/8/chartex" xmlns:cx2="http://schemas.microsoft.com/office/drawing/2015/10/21/chartex" xmlns:cx3="http://schemas.microsoft.com/office/drawing/2016/5/9/chartex" xmlns:cx4="http://schemas.microsoft.com/office/drawing/2016/5/10/chartex" xmlns:cx5="http://schemas.microsoft.com/office/drawing/2016/5/11/chartex" xmlns:cx6="http://schemas.microsoft.com/office/drawing/2016/5/12/chartex" xmlns:cx7="http://schemas.microsoft.com/office/drawing/2016/5/13/chartex" xmlns:cx8="http://schemas.microsoft.com/office/drawing/2016/5/14/chartex" xmlns:mc="http://schemas.openxmlformats.org/markup-compatibility/2006" xmlns:aink="http://schemas.microsoft.com/office/drawing/2016/ink" xmlns:am3d="http://schemas.microsoft.com/office/drawing/2017/model3d" xmlns:o="urn:schemas-microsoft-com:office:office" xmlns:oel="http://schemas.microsoft.com/office/2019/extlst" xmlns:r="http://schemas.openxmlformats.org/officeDocument/2006/relationships" xmlns:m="http://schemas.openxmlformats.org/officeDocument/2006/math" xmlns:v="urn:schemas-microsoft-com:vml" xmlns:wp14="http://schemas.microsoft.com/office/word/2010/wordprocessingDrawing" xmlns:wp="http://schemas.openxmlformats.org/drawingml/2006/wordprocessingDrawing" xmlns:w10="urn:schemas-microsoft-com:office:word" xmlns:w="http://schemas.openxmlformats.org/wordprocessingml/2006/main" xmlns:w14="http://schemas.microsoft.com/office/word/2010/wordml" xmlns:w15="http://schemas.microsoft.com/office/word/2012/wordml" xmlns:w16cex="http://schemas.microsoft.com/office/word/2018/wordml/cex" xmlns:w16cid="http://schemas.microsoft.com/office/word/2016/wordml/cid" xmlns:w16="http://schemas.microsoft.com/office/word/2018/wordml" xmlns:w16sdtdh="http://schemas.microsoft.com/office/word/2020/wordml/sdtdatahash" xmlns:w16se="http://schemas.microsoft.com/office/word/2015/wordml/symex" xmlns:wpg="http://schemas.microsoft.com/office/word/2010/wordprocessingGroup" xmlns:wpi="http://schemas.microsoft.com/office/word/2010/wordprocessingInk" xmlns:wne="http://schemas.microsoft.com/office/word/2006/wordml" xmlns:wps="http://schemas.microsoft.com/office/word/2010/wordprocessingShape" mc:Ignorable="w14 w15 w16se w16cid w16 w16cex w16sdtdh wp14">
-  <w:sdt>
-    <w:sdtPr>
+  <w:p>
+    <w:pPr>
+      <w:pStyle w:val="Footer"/>
+      <w:framePr w:wrap="none" w:vAnchor="text" w:hAnchor="margin" w:xAlign="right" w:y="1"/>
       <w:rPr>
         <w:rStyle w:val="PageNumber"/>
       </w:rPr>
-      <w:id w:val="5411521"/>
-      <w:docPartObj>
-        <w:docPartGallery w:val="Page Numbers (Bottom of Page)"/>
-        <w:docPartUnique/>
-      </w:docPartObj>
-    </w:sdtPr>
-    <w:sdtContent>
-      <w:p>
-        <w:pPr>
-          <w:pStyle w:val="Footer"/>
-          <w:framePr w:wrap="none" w:vAnchor="text" w:hAnchor="margin" w:xAlign="right" w:y="1"/>
-          <w:rPr>
-            <w:rStyle w:val="PageNumber"/>
-          </w:rPr>
-        </w:pPr>
-        <w:r>
-          <w:rPr>
-            <w:rStyle w:val="PageNumber"/>
-          </w:rPr>
-          <w:fldChar w:fldCharType="begin"/>
-        </w:r>
-        <w:r>
-          <w:rPr>
-            <w:rStyle w:val="PageNumber"/>
-          </w:rPr>
-          <w:instrText xml:space="preserve"> PAGE </w:instrText>
-        </w:r>
-        <w:r>
-          <w:rPr>
-            <w:rStyle w:val="PageNumber"/>
-          </w:rPr>
-          <w:fldChar w:fldCharType="end"/>
-        </w:r>
-      </w:p>
-    </w:sdtContent>
-  </w:sdt>
-  <w:sdt>
-    <w:sdtPr>
+    </w:pPr>
+    <w:r>
       <w:rPr>
         <w:rStyle w:val="PageNumber"/>
       </w:rPr>
-      <w:id w:val="1211227617"/>
-      <w:docPartObj>
-        <w:docPartGallery w:val="Page Numbers (Bottom of Page)"/>
-        <w:docPartUnique/>
-      </w:docPartObj>
-    </w:sdtPr>
-    <w:sdtContent>
-      <w:p>
-        <w:pPr>
-          <w:pStyle w:val="Footer"/>
-          <w:framePr w:wrap="none" w:vAnchor="text" w:hAnchor="margin" w:y="1"/>
-          <w:ind w:right="360"/>
-          <w:rPr>
-            <w:rStyle w:val="PageNumber"/>
-          </w:rPr>
-        </w:pPr>
-        <w:r>
-          <w:rPr>
-            <w:rStyle w:val="PageNumber"/>
-          </w:rPr>
-          <w:fldChar w:fldCharType="begin"/>
-        </w:r>
-        <w:r>
-          <w:rPr>
-            <w:rStyle w:val="PageNumber"/>
-          </w:rPr>
-          <w:instrText xml:space="preserve"> PAGE </w:instrText>
-        </w:r>
-        <w:r>
-          <w:rPr>
-            <w:rStyle w:val="PageNumber"/>
-          </w:rPr>
-          <w:fldChar w:fldCharType="end"/>
-        </w:r>
-      </w:p>
-    </w:sdtContent>
-  </w:sdt>
+      <w:fldChar w:fldCharType="begin"/>
+    </w:r>
+    <w:r>
+      <w:rPr>
+        <w:rStyle w:val="PageNumber"/>
+      </w:rPr>
+      <w:instrText xml:space="preserve"> PAGE </w:instrText>
+    </w:r>
+    <w:r>
+      <w:rPr>
+        <w:rStyle w:val="PageNumber"/>
+      </w:rPr>
+      <w:fldChar w:fldCharType="end"/>
+    </w:r>
+  </w:p>
+  <w:p>
+    <w:pPr>
+      <w:pStyle w:val="Footer"/>
+      <w:framePr w:wrap="none" w:vAnchor="text" w:hAnchor="margin" w:y="1"/>
+      <w:ind w:right="360"/>
+      <w:rPr>
+        <w:rStyle w:val="PageNumber"/>
+      </w:rPr>
+    </w:pPr>
+    <w:r>
+      <w:rPr>
+        <w:rStyle w:val="PageNumber"/>
+      </w:rPr>
+      <w:fldChar w:fldCharType="begin"/>
+    </w:r>
+    <w:r>
+      <w:rPr>
+        <w:rStyle w:val="PageNumber"/>
+      </w:rPr>
+      <w:instrText xml:space="preserve"> PAGE </w:instrText>
+    </w:r>
+    <w:r>
+      <w:rPr>
+        <w:rStyle w:val="PageNumber"/>
+      </w:rPr>
+      <w:fldChar w:fldCharType="end"/>
+    </w:r>
+  </w:p>
   <w:p>
     <w:pPr>
       <w:pStyle w:val="Footer"/>
@@ -1064,64 +2549,50 @@
 
 <file path=word/footer2.xml><?xml version="1.0" encoding="utf-8"?>
 <w:ftr xmlns:wpc="http://schemas.microsoft.com/office/word/2010/wordprocessingCanvas" xmlns:cx="http://schemas.microsoft.com/office/drawing/2014/chartex" xmlns:cx1="http://schemas.microsoft.com/office/drawing/2015/9/8/chartex" xmlns:cx2="http://schemas.microsoft.com/office/drawing/2015/10/21/chartex" xmlns:cx3="http://schemas.microsoft.com/office/drawing/2016/5/9/chartex" xmlns:cx4="http://schemas.microsoft.com/office/drawing/2016/5/10/chartex" xmlns:cx5="http://schemas.microsoft.com/office/drawing/2016/5/11/chartex" xmlns:cx6="http://schemas.microsoft.com/office/drawing/2016/5/12/chartex" xmlns:cx7="http://schemas.microsoft.com/office/drawing/2016/5/13/chartex" xmlns:cx8="http://schemas.microsoft.com/office/drawing/2016/5/14/chartex" xmlns:mc="http://schemas.openxmlformats.org/markup-compatibility/2006" xmlns:aink="http://schemas.microsoft.com/office/drawing/2016/ink" xmlns:am3d="http://schemas.microsoft.com/office/drawing/2017/model3d" xmlns:o="urn:schemas-microsoft-com:office:office" xmlns:oel="http://schemas.microsoft.com/office/2019/extlst" xmlns:r="http://schemas.openxmlformats.org/officeDocument/2006/relationships" xmlns:m="http://schemas.openxmlformats.org/officeDocument/2006/math" xmlns:v="urn:schemas-microsoft-com:vml" xmlns:wp14="http://schemas.microsoft.com/office/word/2010/wordprocessingDrawing" xmlns:wp="http://schemas.openxmlformats.org/drawingml/2006/wordprocessingDrawing" xmlns:w10="urn:schemas-microsoft-com:office:word" xmlns:w="http://schemas.openxmlformats.org/wordprocessingml/2006/main" xmlns:w14="http://schemas.microsoft.com/office/word/2010/wordml" xmlns:w15="http://schemas.microsoft.com/office/word/2012/wordml" xmlns:w16cex="http://schemas.microsoft.com/office/word/2018/wordml/cex" xmlns:w16cid="http://schemas.microsoft.com/office/word/2016/wordml/cid" xmlns:w16="http://schemas.microsoft.com/office/word/2018/wordml" xmlns:w16sdtdh="http://schemas.microsoft.com/office/word/2020/wordml/sdtdatahash" xmlns:w16se="http://schemas.microsoft.com/office/word/2015/wordml/symex" xmlns:wpg="http://schemas.microsoft.com/office/word/2010/wordprocessingGroup" xmlns:wpi="http://schemas.microsoft.com/office/word/2010/wordprocessingInk" xmlns:wne="http://schemas.microsoft.com/office/word/2006/wordml" xmlns:wps="http://schemas.microsoft.com/office/word/2010/wordprocessingShape" mc:Ignorable="w14 w15 w16se w16cid w16 w16cex w16sdtdh wp14">
-  <w:sdt>
-    <w:sdtPr>
+  <w:p>
+    <w:pPr>
+      <w:pStyle w:val="Footer"/>
+      <w:framePr w:wrap="none" w:vAnchor="text" w:hAnchor="margin" w:xAlign="right" w:y="1"/>
       <w:rPr>
         <w:rStyle w:val="PageNumber"/>
       </w:rPr>
-      <w:id w:val="-1323884979"/>
-      <w:docPartObj>
-        <w:docPartGallery w:val="Page Numbers (Bottom of Page)"/>
-        <w:docPartUnique/>
-      </w:docPartObj>
-    </w:sdtPr>
-    <w:sdtContent>
-      <w:p>
-        <w:pPr>
-          <w:pStyle w:val="Footer"/>
-          <w:framePr w:wrap="none" w:vAnchor="text" w:hAnchor="margin" w:xAlign="right" w:y="1"/>
-          <w:rPr>
-            <w:rStyle w:val="PageNumber"/>
-          </w:rPr>
-        </w:pPr>
-        <w:r>
-          <w:rPr>
-            <w:rStyle w:val="PageNumber"/>
-          </w:rPr>
-          <w:fldChar w:fldCharType="begin"/>
-        </w:r>
-        <w:r>
-          <w:rPr>
-            <w:rStyle w:val="PageNumber"/>
-          </w:rPr>
-          <w:instrText xml:space="preserve"> PAGE </w:instrText>
-        </w:r>
-        <w:r>
-          <w:rPr>
-            <w:rStyle w:val="PageNumber"/>
-          </w:rPr>
-          <w:fldChar w:fldCharType="separate"/>
-        </w:r>
-        <w:r>
-          <w:rPr>
-            <w:rStyle w:val="PageNumber"/>
-            <w:noProof/>
-          </w:rPr>
-          <w:t>1</w:t>
-        </w:r>
-        <w:r>
-          <w:rPr>
-            <w:rStyle w:val="PageNumber"/>
-          </w:rPr>
-          <w:fldChar w:fldCharType="end"/>
-        </w:r>
-      </w:p>
-    </w:sdtContent>
-  </w:sdt>
+    </w:pPr>
+    <w:r>
+      <w:rPr>
+        <w:rStyle w:val="PageNumber"/>
+      </w:rPr>
+      <w:fldChar w:fldCharType="begin"/>
+    </w:r>
+    <w:r>
+      <w:rPr>
+        <w:rStyle w:val="PageNumber"/>
+      </w:rPr>
+      <w:instrText xml:space="preserve"> PAGE </w:instrText>
+    </w:r>
+    <w:r>
+      <w:rPr>
+        <w:rStyle w:val="PageNumber"/>
+      </w:rPr>
+      <w:fldChar w:fldCharType="separate"/>
+    </w:r>
+    <w:r>
+      <w:rPr>
+        <w:rStyle w:val="PageNumber"/>
+        <w:noProof/>
+      </w:rPr>
+      <w:t>1</w:t>
+    </w:r>
+    <w:r>
+      <w:rPr>
+        <w:rStyle w:val="PageNumber"/>
+      </w:rPr>
+      <w:fldChar w:fldCharType="end"/>
+    </w:r>
+  </w:p>
   <w:p>
     <w:pPr>
       <w:rPr>
-        <w:rFonts w:ascii="Calibri" w:hAnsi="Calibri" w:cs="Calibri"/>
+        <w:rFonts w:cs="Calibri"/>
         <w:sz w:val="22"/>
         <w:szCs w:val="22"/>
         <w:lang w:val="en-US"/>
@@ -1129,7 +2600,7 @@
     </w:pPr>
     <w:r>
       <w:rPr>
-        <w:rFonts w:ascii="Calibri" w:hAnsi="Calibri" w:cs="Calibri"/>
+        <w:rFonts w:cs="Calibri"/>
         <w:sz w:val="22"/>
         <w:szCs w:val="22"/>
         <w:lang w:val="en-US"/>
@@ -1138,12 +2609,120 @@
     </w:r>
     <w:r>
       <w:rPr>
-        <w:rFonts w:ascii="Calibri" w:hAnsi="Calibri" w:cs="Calibri"/>
+        <w:rFonts w:cs="Calibri"/>
         <w:sz w:val="22"/>
         <w:szCs w:val="22"/>
         <w:lang w:val="en-US"/>
       </w:rPr>
       <w:t>(2008 to 2021)</w:t>
+    </w:r>
+    <w:r>
+      <w:rPr>
+        <w:rFonts w:ascii="Helvetica" w:hAnsi="Helvetica" w:cs="Big Caslon Medium"/>
+        <w:b/>
+        <w:bCs/>
+        <w:sz w:val="32"/>
+        <w:szCs w:val="32"/>
+      </w:rPr>
+      <w:t xml:space="preserve"> </w:t>
+    </w:r>
+    <w:r>
+      <w:rPr>
+        <w:rFonts w:ascii="Helvetica" w:hAnsi="Helvetica" w:cs="Big Caslon Medium"/>
+        <w:b/>
+        <w:bCs/>
+        <w:sz w:val="32"/>
+        <w:szCs w:val="32"/>
+      </w:rPr>
+      <w:tab/>
+    </w:r>
+    <w:r>
+      <w:rPr>
+        <w:rFonts w:ascii="Helvetica" w:hAnsi="Helvetica" w:cs="Big Caslon Medium"/>
+        <w:b/>
+        <w:bCs/>
+        <w:sz w:val="32"/>
+        <w:szCs w:val="32"/>
+      </w:rPr>
+      <w:tab/>
+    </w:r>
+    <w:r>
+      <w:rPr>
+        <w:rFonts w:ascii="Helvetica" w:hAnsi="Helvetica" w:cs="Big Caslon Medium"/>
+        <w:b/>
+        <w:bCs/>
+        <w:sz w:val="32"/>
+        <w:szCs w:val="32"/>
+        <w:lang w:val="en-US"/>
+      </w:rPr>
+      <w:t xml:space="preserve">   </w:t>
+    </w:r>
+    <w:r>
+      <w:rPr>
+        <w:rFonts w:ascii="Helvetica" w:hAnsi="Helvetica" w:cs="Big Caslon Medium"/>
+        <w:b/>
+        <w:noProof/>
+        <w:sz w:val="32"/>
+        <w:szCs w:val="32"/>
+      </w:rPr>
+      <w:drawing>
+        <wp:inline distT="0" distB="0" distL="0" distR="0" wp14:anchorId="5D98CA63" wp14:editId="77C7DFFA">
+          <wp:extent cx="719455" cy="186055"/>
+          <wp:effectExtent l="0" t="0" r="0" b="0"/>
+          <wp:docPr id="1" name="Content Placeholder 4"/>
+          <wp:cNvGraphicFramePr>
+            <a:graphicFrameLocks xmlns:a="http://schemas.openxmlformats.org/drawingml/2006/main" noChangeAspect="1"/>
+          </wp:cNvGraphicFramePr>
+          <a:graphic xmlns:a="http://schemas.openxmlformats.org/drawingml/2006/main">
+            <a:graphicData uri="http://schemas.openxmlformats.org/drawingml/2006/picture">
+              <pic:pic xmlns:pic="http://schemas.openxmlformats.org/drawingml/2006/picture">
+                <pic:nvPicPr>
+                  <pic:cNvPr id="0" name="Content Placeholder 4"/>
+                  <pic:cNvPicPr>
+                    <a:picLocks noChangeAspect="1" noChangeArrowheads="1"/>
+                  </pic:cNvPicPr>
+                </pic:nvPicPr>
+                <pic:blipFill>
+                  <a:blip r:embed="rId1">
+                    <a:clrChange>
+                      <a:clrFrom>
+                        <a:srgbClr val="FEFEFE"/>
+                      </a:clrFrom>
+                      <a:clrTo>
+                        <a:srgbClr val="FEFEFE">
+                          <a:alpha val="0"/>
+                        </a:srgbClr>
+                      </a:clrTo>
+                    </a:clrChange>
+                    <a:extLst>
+                      <a:ext uri="{28A0092B-C50C-407E-A947-70E740481C1C}">
+                        <a14:useLocalDpi xmlns:a14="http://schemas.microsoft.com/office/drawing/2010/main" val="0"/>
+                      </a:ext>
+                    </a:extLst>
+                  </a:blip>
+                  <a:srcRect/>
+                  <a:stretch>
+                    <a:fillRect/>
+                  </a:stretch>
+                </pic:blipFill>
+                <pic:spPr bwMode="auto">
+                  <a:xfrm>
+                    <a:off x="0" y="0"/>
+                    <a:ext cx="719455" cy="186055"/>
+                  </a:xfrm>
+                  <a:prstGeom prst="rect">
+                    <a:avLst/>
+                  </a:prstGeom>
+                  <a:noFill/>
+                  <a:ln>
+                    <a:noFill/>
+                  </a:ln>
+                </pic:spPr>
+              </pic:pic>
+            </a:graphicData>
+          </a:graphic>
+        </wp:inline>
+      </w:drawing>
     </w:r>
   </w:p>
   <w:p>
@@ -1193,23 +2772,7 @@
         <w:szCs w:val="22"/>
         <w:lang w:val="en-US"/>
       </w:rPr>
-      <w:t xml:space="preserve">Master’s degree in Data Science &amp; Engineering </w:t>
-    </w:r>
-    <w:r>
-      <w:rPr>
-        <w:sz w:val="22"/>
-        <w:szCs w:val="22"/>
-        <w:lang w:val="en-US"/>
-      </w:rPr>
-      <w:t>@</w:t>
-    </w:r>
-    <w:r>
-      <w:rPr>
-        <w:sz w:val="22"/>
-        <w:szCs w:val="22"/>
-        <w:lang w:val="en-US"/>
-      </w:rPr>
-      <w:t xml:space="preserve"> FEUP</w:t>
+      <w:t>Master’s degree in Data Science &amp; Engineering @ FEUP</w:t>
     </w:r>
     <w:r>
       <w:rPr>
@@ -1218,13 +2781,6 @@
         <w:lang w:val="en-US"/>
       </w:rPr>
       <w:br/>
-    </w:r>
-    <w:r>
-      <w:rPr>
-        <w:sz w:val="22"/>
-        <w:szCs w:val="22"/>
-        <w:lang w:val="en-US"/>
-      </w:rPr>
       <w:t>Visualization and Data Preparation</w:t>
     </w:r>
   </w:p>
@@ -1239,15 +2795,250 @@
 </w:hdr>
 </file>
 
+<file path=word/numbering.xml><?xml version="1.0" encoding="utf-8"?>
+<w:numbering xmlns:wpc="http://schemas.microsoft.com/office/word/2010/wordprocessingCanvas" xmlns:cx="http://schemas.microsoft.com/office/drawing/2014/chartex" xmlns:cx1="http://schemas.microsoft.com/office/drawing/2015/9/8/chartex" xmlns:cx2="http://schemas.microsoft.com/office/drawing/2015/10/21/chartex" xmlns:cx3="http://schemas.microsoft.com/office/drawing/2016/5/9/chartex" xmlns:cx4="http://schemas.microsoft.com/office/drawing/2016/5/10/chartex" xmlns:cx5="http://schemas.microsoft.com/office/drawing/2016/5/11/chartex" xmlns:cx6="http://schemas.microsoft.com/office/drawing/2016/5/12/chartex" xmlns:cx7="http://schemas.microsoft.com/office/drawing/2016/5/13/chartex" xmlns:cx8="http://schemas.microsoft.com/office/drawing/2016/5/14/chartex" xmlns:mc="http://schemas.openxmlformats.org/markup-compatibility/2006" xmlns:aink="http://schemas.microsoft.com/office/drawing/2016/ink" xmlns:am3d="http://schemas.microsoft.com/office/drawing/2017/model3d" xmlns:o="urn:schemas-microsoft-com:office:office" xmlns:oel="http://schemas.microsoft.com/office/2019/extlst" xmlns:r="http://schemas.openxmlformats.org/officeDocument/2006/relationships" xmlns:m="http://schemas.openxmlformats.org/officeDocument/2006/math" xmlns:v="urn:schemas-microsoft-com:vml" xmlns:wp14="http://schemas.microsoft.com/office/word/2010/wordprocessingDrawing" xmlns:wp="http://schemas.openxmlformats.org/drawingml/2006/wordprocessingDrawing" xmlns:w10="urn:schemas-microsoft-com:office:word" xmlns:w="http://schemas.openxmlformats.org/wordprocessingml/2006/main" xmlns:w14="http://schemas.microsoft.com/office/word/2010/wordml" xmlns:w15="http://schemas.microsoft.com/office/word/2012/wordml" xmlns:w16cex="http://schemas.microsoft.com/office/word/2018/wordml/cex" xmlns:w16cid="http://schemas.microsoft.com/office/word/2016/wordml/cid" xmlns:w16="http://schemas.microsoft.com/office/word/2018/wordml" xmlns:w16sdtdh="http://schemas.microsoft.com/office/word/2020/wordml/sdtdatahash" xmlns:w16se="http://schemas.microsoft.com/office/word/2015/wordml/symex" xmlns:wpg="http://schemas.microsoft.com/office/word/2010/wordprocessingGroup" xmlns:wpi="http://schemas.microsoft.com/office/word/2010/wordprocessingInk" xmlns:wne="http://schemas.microsoft.com/office/word/2006/wordml" xmlns:wps="http://schemas.microsoft.com/office/word/2010/wordprocessingShape" mc:Ignorable="w14 w15 w16se w16cid w16 w16cex w16sdtdh wp14">
+  <w:abstractNum w:abstractNumId="0" w15:restartNumberingAfterBreak="0">
+    <w:nsid w:val="25C95452"/>
+    <w:multiLevelType w:val="hybridMultilevel"/>
+    <w:tmpl w:val="4440B336"/>
+    <w:lvl w:ilvl="0" w:tplc="08160003">
+      <w:start w:val="1"/>
+      <w:numFmt w:val="bullet"/>
+      <w:lvlText w:val="o"/>
+      <w:lvlJc w:val="left"/>
+      <w:pPr>
+        <w:ind w:left="720" w:hanging="360"/>
+      </w:pPr>
+      <w:rPr>
+        <w:rFonts w:ascii="Courier New" w:hAnsi="Courier New" w:cs="Courier New" w:hint="default"/>
+      </w:rPr>
+    </w:lvl>
+    <w:lvl w:ilvl="1" w:tplc="08160003" w:tentative="1">
+      <w:start w:val="1"/>
+      <w:numFmt w:val="bullet"/>
+      <w:lvlText w:val="o"/>
+      <w:lvlJc w:val="left"/>
+      <w:pPr>
+        <w:ind w:left="1440" w:hanging="360"/>
+      </w:pPr>
+      <w:rPr>
+        <w:rFonts w:ascii="Courier New" w:hAnsi="Courier New" w:cs="Courier New" w:hint="default"/>
+      </w:rPr>
+    </w:lvl>
+    <w:lvl w:ilvl="2" w:tplc="08160005" w:tentative="1">
+      <w:start w:val="1"/>
+      <w:numFmt w:val="bullet"/>
+      <w:lvlText w:val=""/>
+      <w:lvlJc w:val="left"/>
+      <w:pPr>
+        <w:ind w:left="2160" w:hanging="360"/>
+      </w:pPr>
+      <w:rPr>
+        <w:rFonts w:ascii="Wingdings" w:hAnsi="Wingdings" w:hint="default"/>
+      </w:rPr>
+    </w:lvl>
+    <w:lvl w:ilvl="3" w:tplc="08160001" w:tentative="1">
+      <w:start w:val="1"/>
+      <w:numFmt w:val="bullet"/>
+      <w:lvlText w:val=""/>
+      <w:lvlJc w:val="left"/>
+      <w:pPr>
+        <w:ind w:left="2880" w:hanging="360"/>
+      </w:pPr>
+      <w:rPr>
+        <w:rFonts w:ascii="Symbol" w:hAnsi="Symbol" w:hint="default"/>
+      </w:rPr>
+    </w:lvl>
+    <w:lvl w:ilvl="4" w:tplc="08160003" w:tentative="1">
+      <w:start w:val="1"/>
+      <w:numFmt w:val="bullet"/>
+      <w:lvlText w:val="o"/>
+      <w:lvlJc w:val="left"/>
+      <w:pPr>
+        <w:ind w:left="3600" w:hanging="360"/>
+      </w:pPr>
+      <w:rPr>
+        <w:rFonts w:ascii="Courier New" w:hAnsi="Courier New" w:cs="Courier New" w:hint="default"/>
+      </w:rPr>
+    </w:lvl>
+    <w:lvl w:ilvl="5" w:tplc="08160005" w:tentative="1">
+      <w:start w:val="1"/>
+      <w:numFmt w:val="bullet"/>
+      <w:lvlText w:val=""/>
+      <w:lvlJc w:val="left"/>
+      <w:pPr>
+        <w:ind w:left="4320" w:hanging="360"/>
+      </w:pPr>
+      <w:rPr>
+        <w:rFonts w:ascii="Wingdings" w:hAnsi="Wingdings" w:hint="default"/>
+      </w:rPr>
+    </w:lvl>
+    <w:lvl w:ilvl="6" w:tplc="08160001" w:tentative="1">
+      <w:start w:val="1"/>
+      <w:numFmt w:val="bullet"/>
+      <w:lvlText w:val=""/>
+      <w:lvlJc w:val="left"/>
+      <w:pPr>
+        <w:ind w:left="5040" w:hanging="360"/>
+      </w:pPr>
+      <w:rPr>
+        <w:rFonts w:ascii="Symbol" w:hAnsi="Symbol" w:hint="default"/>
+      </w:rPr>
+    </w:lvl>
+    <w:lvl w:ilvl="7" w:tplc="08160003" w:tentative="1">
+      <w:start w:val="1"/>
+      <w:numFmt w:val="bullet"/>
+      <w:lvlText w:val="o"/>
+      <w:lvlJc w:val="left"/>
+      <w:pPr>
+        <w:ind w:left="5760" w:hanging="360"/>
+      </w:pPr>
+      <w:rPr>
+        <w:rFonts w:ascii="Courier New" w:hAnsi="Courier New" w:cs="Courier New" w:hint="default"/>
+      </w:rPr>
+    </w:lvl>
+    <w:lvl w:ilvl="8" w:tplc="08160005" w:tentative="1">
+      <w:start w:val="1"/>
+      <w:numFmt w:val="bullet"/>
+      <w:lvlText w:val=""/>
+      <w:lvlJc w:val="left"/>
+      <w:pPr>
+        <w:ind w:left="6480" w:hanging="360"/>
+      </w:pPr>
+      <w:rPr>
+        <w:rFonts w:ascii="Wingdings" w:hAnsi="Wingdings" w:hint="default"/>
+      </w:rPr>
+    </w:lvl>
+  </w:abstractNum>
+  <w:abstractNum w:abstractNumId="1" w15:restartNumberingAfterBreak="0">
+    <w:nsid w:val="446D52CF"/>
+    <w:multiLevelType w:val="multilevel"/>
+    <w:tmpl w:val="071ABAB6"/>
+    <w:lvl w:ilvl="0">
+      <w:start w:val="1"/>
+      <w:numFmt w:val="decimal"/>
+      <w:lvlText w:val="%1."/>
+      <w:lvlJc w:val="left"/>
+      <w:pPr>
+        <w:tabs>
+          <w:tab w:val="num" w:pos="720"/>
+        </w:tabs>
+        <w:ind w:left="720" w:hanging="360"/>
+      </w:pPr>
+    </w:lvl>
+    <w:lvl w:ilvl="1" w:tentative="1">
+      <w:start w:val="1"/>
+      <w:numFmt w:val="decimal"/>
+      <w:lvlText w:val="%2."/>
+      <w:lvlJc w:val="left"/>
+      <w:pPr>
+        <w:tabs>
+          <w:tab w:val="num" w:pos="1440"/>
+        </w:tabs>
+        <w:ind w:left="1440" w:hanging="360"/>
+      </w:pPr>
+    </w:lvl>
+    <w:lvl w:ilvl="2" w:tentative="1">
+      <w:start w:val="1"/>
+      <w:numFmt w:val="decimal"/>
+      <w:lvlText w:val="%3."/>
+      <w:lvlJc w:val="left"/>
+      <w:pPr>
+        <w:tabs>
+          <w:tab w:val="num" w:pos="2160"/>
+        </w:tabs>
+        <w:ind w:left="2160" w:hanging="360"/>
+      </w:pPr>
+    </w:lvl>
+    <w:lvl w:ilvl="3" w:tentative="1">
+      <w:start w:val="1"/>
+      <w:numFmt w:val="decimal"/>
+      <w:lvlText w:val="%4."/>
+      <w:lvlJc w:val="left"/>
+      <w:pPr>
+        <w:tabs>
+          <w:tab w:val="num" w:pos="2880"/>
+        </w:tabs>
+        <w:ind w:left="2880" w:hanging="360"/>
+      </w:pPr>
+    </w:lvl>
+    <w:lvl w:ilvl="4" w:tentative="1">
+      <w:start w:val="1"/>
+      <w:numFmt w:val="decimal"/>
+      <w:lvlText w:val="%5."/>
+      <w:lvlJc w:val="left"/>
+      <w:pPr>
+        <w:tabs>
+          <w:tab w:val="num" w:pos="3600"/>
+        </w:tabs>
+        <w:ind w:left="3600" w:hanging="360"/>
+      </w:pPr>
+    </w:lvl>
+    <w:lvl w:ilvl="5" w:tentative="1">
+      <w:start w:val="1"/>
+      <w:numFmt w:val="decimal"/>
+      <w:lvlText w:val="%6."/>
+      <w:lvlJc w:val="left"/>
+      <w:pPr>
+        <w:tabs>
+          <w:tab w:val="num" w:pos="4320"/>
+        </w:tabs>
+        <w:ind w:left="4320" w:hanging="360"/>
+      </w:pPr>
+    </w:lvl>
+    <w:lvl w:ilvl="6" w:tentative="1">
+      <w:start w:val="1"/>
+      <w:numFmt w:val="decimal"/>
+      <w:lvlText w:val="%7."/>
+      <w:lvlJc w:val="left"/>
+      <w:pPr>
+        <w:tabs>
+          <w:tab w:val="num" w:pos="5040"/>
+        </w:tabs>
+        <w:ind w:left="5040" w:hanging="360"/>
+      </w:pPr>
+    </w:lvl>
+    <w:lvl w:ilvl="7" w:tentative="1">
+      <w:start w:val="1"/>
+      <w:numFmt w:val="decimal"/>
+      <w:lvlText w:val="%8."/>
+      <w:lvlJc w:val="left"/>
+      <w:pPr>
+        <w:tabs>
+          <w:tab w:val="num" w:pos="5760"/>
+        </w:tabs>
+        <w:ind w:left="5760" w:hanging="360"/>
+      </w:pPr>
+    </w:lvl>
+    <w:lvl w:ilvl="8" w:tentative="1">
+      <w:start w:val="1"/>
+      <w:numFmt w:val="decimal"/>
+      <w:lvlText w:val="%9."/>
+      <w:lvlJc w:val="left"/>
+      <w:pPr>
+        <w:tabs>
+          <w:tab w:val="num" w:pos="6480"/>
+        </w:tabs>
+        <w:ind w:left="6480" w:hanging="360"/>
+      </w:pPr>
+    </w:lvl>
+  </w:abstractNum>
+  <w:num w:numId="1" w16cid:durableId="1982151377">
+    <w:abstractNumId w:val="0"/>
+  </w:num>
+  <w:num w:numId="2" w16cid:durableId="1926843182">
+    <w:abstractNumId w:val="1"/>
+  </w:num>
+</w:numbering>
+</file>
+
 <file path=word/styles.xml><?xml version="1.0" encoding="utf-8"?>
 <w:styles xmlns:mc="http://schemas.openxmlformats.org/markup-compatibility/2006" xmlns:r="http://schemas.openxmlformats.org/officeDocument/2006/relationships" xmlns:w="http://schemas.openxmlformats.org/wordprocessingml/2006/main" xmlns:w14="http://schemas.microsoft.com/office/word/2010/wordml" xmlns:w15="http://schemas.microsoft.com/office/word/2012/wordml" xmlns:w16cex="http://schemas.microsoft.com/office/word/2018/wordml/cex" xmlns:w16cid="http://schemas.microsoft.com/office/word/2016/wordml/cid" xmlns:w16="http://schemas.microsoft.com/office/word/2018/wordml" xmlns:w16sdtdh="http://schemas.microsoft.com/office/word/2020/wordml/sdtdatahash" xmlns:w16se="http://schemas.microsoft.com/office/word/2015/wordml/symex" mc:Ignorable="w14 w15 w16se w16cid w16 w16cex w16sdtdh">
   <w:docDefaults>
     <w:rPrDefault>
       <w:rPr>
-        <w:rFonts w:asciiTheme="minorHAnsi" w:eastAsiaTheme="minorHAnsi" w:hAnsiTheme="minorHAnsi" w:cstheme="minorBidi"/>
-        <w:sz w:val="24"/>
-        <w:szCs w:val="24"/>
-        <w:lang w:val="en-PT" w:eastAsia="en-US" w:bidi="ar-SA"/>
+        <w:rFonts w:ascii="Calibri" w:eastAsia="Calibri" w:hAnsi="Calibri" w:cs="Times New Roman"/>
+        <w:lang w:val="pt-PT" w:eastAsia="pt-PT" w:bidi="ar-SA"/>
       </w:rPr>
     </w:rPrDefault>
     <w:pPrDefault/>
@@ -1633,6 +3424,11 @@
   <w:style w:type="paragraph" w:default="1" w:styleId="Normal">
     <w:name w:val="Normal"/>
     <w:qFormat/>
+    <w:rPr>
+      <w:sz w:val="24"/>
+      <w:szCs w:val="24"/>
+      <w:lang w:eastAsia="en-US"/>
+    </w:rPr>
   </w:style>
   <w:style w:type="paragraph" w:styleId="Heading1">
     <w:name w:val="heading 1"/>
@@ -1649,16 +3445,37 @@
       <w:outlineLvl w:val="0"/>
     </w:pPr>
     <w:rPr>
-      <w:rFonts w:asciiTheme="majorHAnsi" w:eastAsiaTheme="majorEastAsia" w:hAnsiTheme="majorHAnsi" w:cstheme="majorBidi"/>
-      <w:color w:val="2F5496" w:themeColor="accent1" w:themeShade="BF"/>
+      <w:rFonts w:ascii="Calibri Light" w:eastAsia="Times New Roman" w:hAnsi="Calibri Light"/>
+      <w:color w:val="2F5496"/>
       <w:sz w:val="32"/>
       <w:szCs w:val="32"/>
+    </w:rPr>
+  </w:style>
+  <w:style w:type="paragraph" w:styleId="Heading2">
+    <w:name w:val="heading 2"/>
+    <w:basedOn w:val="Normal"/>
+    <w:next w:val="Normal"/>
+    <w:link w:val="Heading2Char"/>
+    <w:uiPriority w:val="9"/>
+    <w:unhideWhenUsed/>
+    <w:qFormat/>
+    <w:rsid w:val="00024CC7"/>
+    <w:pPr>
+      <w:keepNext/>
+      <w:keepLines/>
+      <w:spacing w:before="40"/>
+      <w:outlineLvl w:val="1"/>
+    </w:pPr>
+    <w:rPr>
+      <w:rFonts w:ascii="Calibri Light" w:eastAsia="Times New Roman" w:hAnsi="Calibri Light"/>
+      <w:color w:val="2F5496"/>
+      <w:sz w:val="26"/>
+      <w:szCs w:val="26"/>
     </w:rPr>
   </w:style>
   <w:style w:type="character" w:default="1" w:styleId="DefaultParagraphFont">
     <w:name w:val="Default Paragraph Font"/>
     <w:uiPriority w:val="1"/>
-    <w:semiHidden/>
     <w:unhideWhenUsed/>
   </w:style>
   <w:style w:type="table" w:default="1" w:styleId="TableNormal">
@@ -1734,13 +3551,12 @@
   </w:style>
   <w:style w:type="character" w:customStyle="1" w:styleId="Heading1Char">
     <w:name w:val="Heading 1 Char"/>
-    <w:basedOn w:val="DefaultParagraphFont"/>
     <w:link w:val="Heading1"/>
     <w:uiPriority w:val="9"/>
     <w:rsid w:val="000A0496"/>
     <w:rPr>
-      <w:rFonts w:asciiTheme="majorHAnsi" w:eastAsiaTheme="majorEastAsia" w:hAnsiTheme="majorHAnsi" w:cstheme="majorBidi"/>
-      <w:color w:val="2F5496" w:themeColor="accent1" w:themeShade="BF"/>
+      <w:rFonts w:ascii="Calibri Light" w:eastAsia="Times New Roman" w:hAnsi="Calibri Light" w:cs="Times New Roman"/>
+      <w:color w:val="2F5496"/>
       <w:sz w:val="32"/>
       <w:szCs w:val="32"/>
     </w:rPr>
@@ -1777,7 +3593,7 @@
       <w:spacing w:before="120"/>
     </w:pPr>
     <w:rPr>
-      <w:rFonts w:cstheme="minorHAnsi"/>
+      <w:rFonts w:cs="Calibri"/>
       <w:b/>
       <w:bCs/>
       <w:i/>
@@ -1786,12 +3602,11 @@
   </w:style>
   <w:style w:type="character" w:styleId="Hyperlink">
     <w:name w:val="Hyperlink"/>
-    <w:basedOn w:val="DefaultParagraphFont"/>
     <w:uiPriority w:val="99"/>
     <w:unhideWhenUsed/>
     <w:rsid w:val="00874EA1"/>
     <w:rPr>
-      <w:color w:val="0563C1" w:themeColor="hyperlink"/>
+      <w:color w:val="0563C1"/>
       <w:u w:val="single"/>
     </w:rPr>
   </w:style>
@@ -1801,7 +3616,6 @@
     <w:next w:val="Normal"/>
     <w:autoRedefine/>
     <w:uiPriority w:val="39"/>
-    <w:semiHidden/>
     <w:unhideWhenUsed/>
     <w:rsid w:val="00874EA1"/>
     <w:pPr>
@@ -1809,7 +3623,7 @@
       <w:ind w:left="240"/>
     </w:pPr>
     <w:rPr>
-      <w:rFonts w:cstheme="minorHAnsi"/>
+      <w:rFonts w:cs="Calibri"/>
       <w:b/>
       <w:bCs/>
       <w:sz w:val="22"/>
@@ -1829,7 +3643,7 @@
       <w:ind w:left="480"/>
     </w:pPr>
     <w:rPr>
-      <w:rFonts w:cstheme="minorHAnsi"/>
+      <w:rFonts w:cs="Calibri"/>
       <w:sz w:val="20"/>
       <w:szCs w:val="20"/>
     </w:rPr>
@@ -1847,7 +3661,7 @@
       <w:ind w:left="720"/>
     </w:pPr>
     <w:rPr>
-      <w:rFonts w:cstheme="minorHAnsi"/>
+      <w:rFonts w:cs="Calibri"/>
       <w:sz w:val="20"/>
       <w:szCs w:val="20"/>
     </w:rPr>
@@ -1865,7 +3679,7 @@
       <w:ind w:left="960"/>
     </w:pPr>
     <w:rPr>
-      <w:rFonts w:cstheme="minorHAnsi"/>
+      <w:rFonts w:cs="Calibri"/>
       <w:sz w:val="20"/>
       <w:szCs w:val="20"/>
     </w:rPr>
@@ -1883,7 +3697,7 @@
       <w:ind w:left="1200"/>
     </w:pPr>
     <w:rPr>
-      <w:rFonts w:cstheme="minorHAnsi"/>
+      <w:rFonts w:cs="Calibri"/>
       <w:sz w:val="20"/>
       <w:szCs w:val="20"/>
     </w:rPr>
@@ -1901,7 +3715,7 @@
       <w:ind w:left="1440"/>
     </w:pPr>
     <w:rPr>
-      <w:rFonts w:cstheme="minorHAnsi"/>
+      <w:rFonts w:cs="Calibri"/>
       <w:sz w:val="20"/>
       <w:szCs w:val="20"/>
     </w:rPr>
@@ -1919,7 +3733,7 @@
       <w:ind w:left="1680"/>
     </w:pPr>
     <w:rPr>
-      <w:rFonts w:cstheme="minorHAnsi"/>
+      <w:rFonts w:cs="Calibri"/>
       <w:sz w:val="20"/>
       <w:szCs w:val="20"/>
     </w:rPr>
@@ -1937,10 +3751,102 @@
       <w:ind w:left="1920"/>
     </w:pPr>
     <w:rPr>
-      <w:rFonts w:cstheme="minorHAnsi"/>
+      <w:rFonts w:cs="Calibri"/>
       <w:sz w:val="20"/>
       <w:szCs w:val="20"/>
     </w:rPr>
+  </w:style>
+  <w:style w:type="character" w:customStyle="1" w:styleId="Heading2Char">
+    <w:name w:val="Heading 2 Char"/>
+    <w:link w:val="Heading2"/>
+    <w:uiPriority w:val="9"/>
+    <w:rsid w:val="00024CC7"/>
+    <w:rPr>
+      <w:rFonts w:ascii="Calibri Light" w:eastAsia="Times New Roman" w:hAnsi="Calibri Light" w:cs="Times New Roman"/>
+      <w:color w:val="2F5496"/>
+      <w:sz w:val="26"/>
+      <w:szCs w:val="26"/>
+    </w:rPr>
+  </w:style>
+  <w:style w:type="paragraph" w:styleId="ListParagraph">
+    <w:name w:val="List Paragraph"/>
+    <w:basedOn w:val="Normal"/>
+    <w:uiPriority w:val="34"/>
+    <w:qFormat/>
+    <w:rsid w:val="00D84BB4"/>
+    <w:pPr>
+      <w:ind w:left="720"/>
+      <w:contextualSpacing/>
+    </w:pPr>
+  </w:style>
+  <w:style w:type="table" w:styleId="TableGrid">
+    <w:name w:val="Table Grid"/>
+    <w:basedOn w:val="TableNormal"/>
+    <w:uiPriority w:val="39"/>
+    <w:rsid w:val="001E33E3"/>
+    <w:tblPr>
+      <w:tblBorders>
+        <w:top w:val="single" w:sz="4" w:space="0" w:color="auto"/>
+        <w:left w:val="single" w:sz="4" w:space="0" w:color="auto"/>
+        <w:bottom w:val="single" w:sz="4" w:space="0" w:color="auto"/>
+        <w:right w:val="single" w:sz="4" w:space="0" w:color="auto"/>
+        <w:insideH w:val="single" w:sz="4" w:space="0" w:color="auto"/>
+        <w:insideV w:val="single" w:sz="4" w:space="0" w:color="auto"/>
+      </w:tblBorders>
+    </w:tblPr>
+  </w:style>
+  <w:style w:type="character" w:styleId="Emphasis">
+    <w:name w:val="Emphasis"/>
+    <w:uiPriority w:val="20"/>
+    <w:qFormat/>
+    <w:rsid w:val="00906570"/>
+    <w:rPr>
+      <w:i/>
+      <w:iCs/>
+    </w:rPr>
+  </w:style>
+  <w:style w:type="paragraph" w:styleId="Bibliography">
+    <w:name w:val="Bibliography"/>
+    <w:basedOn w:val="Normal"/>
+    <w:next w:val="Normal"/>
+    <w:uiPriority w:val="37"/>
+    <w:unhideWhenUsed/>
+    <w:rsid w:val="00BF0541"/>
+  </w:style>
+  <w:style w:type="character" w:customStyle="1" w:styleId="authors">
+    <w:name w:val="authors"/>
+    <w:basedOn w:val="DefaultParagraphFont"/>
+    <w:rsid w:val="00546761"/>
+  </w:style>
+  <w:style w:type="character" w:customStyle="1" w:styleId="date">
+    <w:name w:val="date"/>
+    <w:basedOn w:val="DefaultParagraphFont"/>
+    <w:rsid w:val="00546761"/>
+  </w:style>
+  <w:style w:type="character" w:customStyle="1" w:styleId="arttitle">
+    <w:name w:val="art_title"/>
+    <w:basedOn w:val="DefaultParagraphFont"/>
+    <w:rsid w:val="00546761"/>
+  </w:style>
+  <w:style w:type="character" w:customStyle="1" w:styleId="serialtitle">
+    <w:name w:val="serial_title"/>
+    <w:basedOn w:val="DefaultParagraphFont"/>
+    <w:rsid w:val="00546761"/>
+  </w:style>
+  <w:style w:type="character" w:customStyle="1" w:styleId="volumeissue">
+    <w:name w:val="volume_issue"/>
+    <w:basedOn w:val="DefaultParagraphFont"/>
+    <w:rsid w:val="00546761"/>
+  </w:style>
+  <w:style w:type="character" w:customStyle="1" w:styleId="pagerange">
+    <w:name w:val="page_range"/>
+    <w:basedOn w:val="DefaultParagraphFont"/>
+    <w:rsid w:val="00546761"/>
+  </w:style>
+  <w:style w:type="character" w:customStyle="1" w:styleId="doilink">
+    <w:name w:val="doi_link"/>
+    <w:basedOn w:val="DefaultParagraphFont"/>
+    <w:rsid w:val="00546761"/>
   </w:style>
 </w:styles>
 </file>
@@ -2241,11 +4147,31 @@
 </file>
 
 <file path=customXml/item1.xml><?xml version="1.0" encoding="utf-8"?>
-<b:Sources xmlns:b="http://schemas.openxmlformats.org/officeDocument/2006/bibliography" xmlns="http://schemas.openxmlformats.org/officeDocument/2006/bibliography" SelectedStyle="/APASixthEditionOfficeOnline.xsl" StyleName="APA" Version="6"/>
+<b:Sources xmlns:b="http://schemas.openxmlformats.org/officeDocument/2006/bibliography" xmlns="http://schemas.openxmlformats.org/officeDocument/2006/bibliography" SelectedStyle="\APASixthEditionOfficeOnline.xsl" StyleName="APA" Version="6">
+  <b:Source>
+    <b:Tag>Ric82</b:Tag>
+    <b:SourceType>Book</b:SourceType>
+    <b:Guid>{6F40A2AE-C66F-4EAE-BB29-EBB604D6C1D5}</b:Guid>
+    <b:Author>
+      <b:Author>
+        <b:NameList>
+          <b:Person>
+            <b:Last>Lewontin</b:Last>
+            <b:First>Richard</b:First>
+          </b:Person>
+        </b:NameList>
+      </b:Author>
+    </b:Author>
+    <b:Title> Human Diversity</b:Title>
+    <b:Year>1982</b:Year>
+    <b:Publisher>Scientific American Books - - W. H. Freeman &amp; Co.</b:Publisher>
+    <b:RefOrder>1</b:RefOrder>
+  </b:Source>
+</b:Sources>
 </file>
 
 <file path=customXml/itemProps1.xml><?xml version="1.0" encoding="utf-8"?>
-<ds:datastoreItem xmlns:ds="http://schemas.openxmlformats.org/officeDocument/2006/customXml" ds:itemID="{C9FDA54C-5F60-F241-8915-5EBCBDE7F502}">
+<ds:datastoreItem xmlns:ds="http://schemas.openxmlformats.org/officeDocument/2006/customXml" ds:itemID="{22F60042-8FCE-4E58-A386-B830B31CEFB5}">
   <ds:schemaRefs>
     <ds:schemaRef ds:uri="http://schemas.openxmlformats.org/officeDocument/2006/bibliography"/>
   </ds:schemaRefs>

--- a/Report.docx
+++ b/Report.docx
@@ -4,34 +4,18 @@
   <w:body>
     <w:bookmarkStart w:id="0" w:name="_Hlk118165175"/>
     <w:p>
-      <w:pPr>
-        <w:jc w:val="center"/>
-        <w:rPr>
-          <w:lang w:val="en-US"/>
-        </w:rPr>
-      </w:pPr>
-      <w:r>
-        <w:rPr>
-          <w:lang w:val="en-US"/>
-        </w:rPr>
+      <w:r>
         <w:fldChar w:fldCharType="begin"/>
       </w:r>
       <w:r>
-        <w:rPr>
-          <w:lang w:val="en-US"/>
-        </w:rPr>
         <w:instrText xml:space="preserve"> INCLUDEPICTURE "https://sigarra.up.pt/feup/pt/imagens/LogotipoSI" \* MERGEFORMATINET </w:instrText>
       </w:r>
       <w:r>
-        <w:rPr>
-          <w:lang w:val="en-US"/>
-        </w:rPr>
         <w:fldChar w:fldCharType="separate"/>
       </w:r>
       <w:r>
         <w:rPr>
           <w:noProof/>
-          <w:lang w:val="en-US"/>
         </w:rPr>
         <w:drawing>
           <wp:inline distT="0" distB="0" distL="0" distR="0" wp14:anchorId="74BD04BC" wp14:editId="2C6596FD">
@@ -83,496 +67,96 @@
         </w:drawing>
       </w:r>
       <w:r>
-        <w:rPr>
-          <w:lang w:val="en-US"/>
-        </w:rPr>
         <w:fldChar w:fldCharType="end"/>
       </w:r>
     </w:p>
-    <w:p>
-      <w:pPr>
-        <w:jc w:val="center"/>
-        <w:rPr>
-          <w:lang w:val="en-US"/>
-        </w:rPr>
-      </w:pPr>
-    </w:p>
-    <w:p>
-      <w:pPr>
-        <w:jc w:val="center"/>
-        <w:rPr>
-          <w:lang w:val="en-US"/>
-        </w:rPr>
-      </w:pPr>
-    </w:p>
-    <w:p>
-      <w:pPr>
-        <w:jc w:val="center"/>
-        <w:rPr>
-          <w:lang w:val="en-US"/>
-        </w:rPr>
-      </w:pPr>
-    </w:p>
-    <w:p>
-      <w:pPr>
-        <w:jc w:val="center"/>
-        <w:rPr>
-          <w:lang w:val="en-US"/>
-        </w:rPr>
-      </w:pPr>
-    </w:p>
-    <w:p>
-      <w:pPr>
-        <w:jc w:val="center"/>
-        <w:rPr>
-          <w:lang w:val="en-US"/>
-        </w:rPr>
-      </w:pPr>
-    </w:p>
-    <w:p>
-      <w:pPr>
-        <w:jc w:val="center"/>
-        <w:rPr>
-          <w:lang w:val="en-US"/>
-        </w:rPr>
-      </w:pPr>
-    </w:p>
-    <w:p>
-      <w:pPr>
-        <w:jc w:val="center"/>
-        <w:rPr>
-          <w:lang w:val="en-US"/>
-        </w:rPr>
-      </w:pPr>
-    </w:p>
-    <w:p>
-      <w:pPr>
-        <w:jc w:val="center"/>
-        <w:rPr>
-          <w:rFonts w:ascii="Helvetica" w:hAnsi="Helvetica" w:cs="Big Caslon Medium"/>
-          <w:b/>
-          <w:bCs/>
-          <w:sz w:val="32"/>
-          <w:szCs w:val="32"/>
-          <w:lang w:val="en-US"/>
-        </w:rPr>
-      </w:pPr>
-      <w:r>
-        <w:rPr>
-          <w:rFonts w:ascii="Helvetica" w:hAnsi="Helvetica" w:cs="Big Caslon Medium"/>
-          <w:b/>
-          <w:bCs/>
-          <w:sz w:val="32"/>
-          <w:szCs w:val="32"/>
-          <w:lang w:val="en-US"/>
-        </w:rPr>
+    <w:p/>
+    <w:p/>
+    <w:p/>
+    <w:p>
+      <w:r>
         <w:t>VDP Report</w:t>
       </w:r>
       <w:r>
-        <w:rPr>
-          <w:rFonts w:ascii="Helvetica" w:hAnsi="Helvetica" w:cs="Big Caslon Medium"/>
-          <w:b/>
-          <w:bCs/>
-          <w:sz w:val="32"/>
-          <w:szCs w:val="32"/>
-          <w:lang w:val="en-US"/>
-        </w:rPr>
         <w:t>:</w:t>
       </w:r>
     </w:p>
     <w:p>
-      <w:pPr>
-        <w:jc w:val="center"/>
-        <w:rPr>
-          <w:rFonts w:ascii="Helvetica" w:hAnsi="Helvetica" w:cs="Big Caslon Medium"/>
-          <w:b/>
-          <w:bCs/>
-          <w:sz w:val="32"/>
-          <w:szCs w:val="32"/>
-          <w:lang w:val="en-US"/>
-        </w:rPr>
-      </w:pPr>
-      <w:r>
-        <w:rPr>
-          <w:rFonts w:ascii="Helvetica" w:hAnsi="Helvetica" w:cs="Big Caslon Medium"/>
-          <w:b/>
-          <w:bCs/>
-          <w:sz w:val="32"/>
-          <w:szCs w:val="32"/>
-          <w:lang w:val="en-US"/>
-        </w:rPr>
+      <w:r>
         <w:t xml:space="preserve">Migration Flux </w:t>
       </w:r>
       <w:r>
-        <w:rPr>
-          <w:rFonts w:ascii="Helvetica" w:hAnsi="Helvetica" w:cs="Big Caslon Medium"/>
-          <w:b/>
-          <w:bCs/>
-          <w:sz w:val="32"/>
-          <w:szCs w:val="32"/>
-          <w:lang w:val="en-US"/>
-        </w:rPr>
         <w:t xml:space="preserve">throughout the years in Portugal </w:t>
       </w:r>
     </w:p>
     <w:p>
-      <w:pPr>
-        <w:jc w:val="center"/>
-        <w:rPr>
-          <w:rFonts w:ascii="Helvetica" w:hAnsi="Helvetica" w:cs="Big Caslon Medium"/>
-          <w:sz w:val="28"/>
-          <w:szCs w:val="28"/>
-          <w:lang w:val="en-US"/>
-        </w:rPr>
-      </w:pPr>
-      <w:r>
-        <w:rPr>
-          <w:rFonts w:ascii="Helvetica" w:hAnsi="Helvetica" w:cs="Big Caslon Medium"/>
-          <w:sz w:val="28"/>
-          <w:szCs w:val="28"/>
-          <w:lang w:val="en-US"/>
-        </w:rPr>
+      <w:r>
         <w:t>(</w:t>
       </w:r>
-      <w:r>
-        <w:rPr>
-          <w:rFonts w:ascii="Helvetica" w:hAnsi="Helvetica" w:cs="Big Caslon Medium"/>
-          <w:sz w:val="28"/>
-          <w:szCs w:val="28"/>
-          <w:lang w:val="en-US"/>
-        </w:rPr>
-        <w:t>from 2008 to 2021</w:t>
-      </w:r>
-      <w:r>
-        <w:rPr>
-          <w:rFonts w:ascii="Helvetica" w:hAnsi="Helvetica" w:cs="Big Caslon Medium"/>
-          <w:sz w:val="28"/>
-          <w:szCs w:val="28"/>
-          <w:lang w:val="en-US"/>
-        </w:rPr>
+      <w:proofErr w:type="gramStart"/>
+      <w:r>
+        <w:t>from</w:t>
+      </w:r>
+      <w:proofErr w:type="gramEnd"/>
+      <w:r>
+        <w:t xml:space="preserve"> 2008 to 2021</w:t>
+      </w:r>
+      <w:r>
         <w:t>)</w:t>
       </w:r>
     </w:p>
-    <w:p>
-      <w:pPr>
-        <w:jc w:val="center"/>
-        <w:rPr>
-          <w:rFonts w:ascii="Helvetica" w:hAnsi="Helvetica" w:cs="Big Caslon Medium"/>
-          <w:b/>
-          <w:bCs/>
-          <w:sz w:val="32"/>
-          <w:szCs w:val="32"/>
-          <w:lang w:val="en-US"/>
-        </w:rPr>
-      </w:pPr>
-    </w:p>
-    <w:p>
-      <w:pPr>
-        <w:jc w:val="center"/>
-        <w:rPr>
-          <w:rFonts w:ascii="Helvetica" w:hAnsi="Helvetica" w:cs="Big Caslon Medium"/>
-          <w:b/>
-          <w:bCs/>
-          <w:sz w:val="32"/>
-          <w:szCs w:val="32"/>
-          <w:lang w:val="en-US"/>
-        </w:rPr>
-      </w:pPr>
-    </w:p>
-    <w:p>
-      <w:pPr>
-        <w:jc w:val="center"/>
-        <w:rPr>
-          <w:rFonts w:ascii="Helvetica" w:hAnsi="Helvetica" w:cs="Big Caslon Medium"/>
-          <w:b/>
-          <w:bCs/>
-          <w:sz w:val="32"/>
-          <w:szCs w:val="32"/>
-          <w:lang w:val="en-US"/>
-        </w:rPr>
-      </w:pPr>
-    </w:p>
-    <w:p>
-      <w:pPr>
-        <w:jc w:val="center"/>
-        <w:rPr>
-          <w:rFonts w:ascii="Helvetica" w:hAnsi="Helvetica" w:cs="Big Caslon Medium"/>
-          <w:b/>
-          <w:bCs/>
-          <w:sz w:val="32"/>
-          <w:szCs w:val="32"/>
-          <w:lang w:val="en-US"/>
-        </w:rPr>
-      </w:pPr>
-    </w:p>
-    <w:p>
-      <w:pPr>
-        <w:jc w:val="center"/>
-        <w:rPr>
-          <w:rFonts w:ascii="Helvetica" w:hAnsi="Helvetica" w:cs="Big Caslon Medium"/>
-          <w:b/>
-          <w:bCs/>
-          <w:sz w:val="32"/>
-          <w:szCs w:val="32"/>
-          <w:lang w:val="en-US"/>
-        </w:rPr>
-      </w:pPr>
-    </w:p>
-    <w:p>
-      <w:pPr>
-        <w:jc w:val="center"/>
-        <w:rPr>
-          <w:rFonts w:ascii="Helvetica" w:hAnsi="Helvetica" w:cs="Big Caslon Medium"/>
-          <w:b/>
-          <w:bCs/>
-          <w:sz w:val="32"/>
-          <w:szCs w:val="32"/>
-          <w:lang w:val="en-US"/>
-        </w:rPr>
-      </w:pPr>
-    </w:p>
-    <w:p>
-      <w:pPr>
-        <w:jc w:val="center"/>
-        <w:rPr>
-          <w:rFonts w:ascii="Helvetica" w:hAnsi="Helvetica" w:cs="Big Caslon Medium"/>
-          <w:b/>
-          <w:bCs/>
-          <w:sz w:val="32"/>
-          <w:szCs w:val="32"/>
-          <w:lang w:val="en-US"/>
-        </w:rPr>
-      </w:pPr>
-    </w:p>
-    <w:p>
-      <w:pPr>
-        <w:jc w:val="center"/>
-        <w:rPr>
-          <w:rFonts w:ascii="Helvetica" w:hAnsi="Helvetica" w:cs="Big Caslon Medium"/>
-          <w:b/>
-          <w:bCs/>
-          <w:sz w:val="32"/>
-          <w:szCs w:val="32"/>
-          <w:lang w:val="en-US"/>
-        </w:rPr>
-      </w:pPr>
-    </w:p>
-    <w:p>
-      <w:pPr>
-        <w:jc w:val="center"/>
-        <w:rPr>
-          <w:rFonts w:ascii="Helvetica" w:hAnsi="Helvetica" w:cs="Big Caslon Medium"/>
-          <w:b/>
-          <w:bCs/>
-          <w:sz w:val="32"/>
-          <w:szCs w:val="32"/>
-          <w:lang w:val="en-US"/>
-        </w:rPr>
-      </w:pPr>
-    </w:p>
-    <w:p>
-      <w:pPr>
-        <w:jc w:val="right"/>
-        <w:rPr>
-          <w:sz w:val="36"/>
-          <w:szCs w:val="36"/>
-          <w:lang w:val="en-US"/>
-        </w:rPr>
-      </w:pPr>
-      <w:r>
-        <w:rPr>
-          <w:sz w:val="36"/>
-          <w:szCs w:val="36"/>
-          <w:lang w:val="en-US"/>
-        </w:rPr>
+    <w:p/>
+    <w:p/>
+    <w:p/>
+    <w:p>
+      <w:r>
         <w:t xml:space="preserve">Master’s degree in Data Science &amp; Engineering </w:t>
       </w:r>
       <w:r>
-        <w:rPr>
-          <w:sz w:val="36"/>
-          <w:szCs w:val="36"/>
-          <w:lang w:val="en-US"/>
-        </w:rPr>
         <w:t>–</w:t>
       </w:r>
       <w:r>
-        <w:rPr>
-          <w:sz w:val="36"/>
-          <w:szCs w:val="36"/>
-          <w:lang w:val="en-US"/>
-        </w:rPr>
         <w:t xml:space="preserve"> FEUP</w:t>
       </w:r>
     </w:p>
     <w:p>
-      <w:pPr>
-        <w:jc w:val="right"/>
-        <w:rPr>
-          <w:sz w:val="36"/>
-          <w:szCs w:val="36"/>
-          <w:lang w:val="en-US"/>
-        </w:rPr>
-      </w:pPr>
-      <w:r>
-        <w:rPr>
-          <w:sz w:val="36"/>
-          <w:szCs w:val="36"/>
-          <w:lang w:val="en-US"/>
-        </w:rPr>
+      <w:r>
         <w:t>Visual</w:t>
       </w:r>
       <w:r>
-        <w:rPr>
-          <w:sz w:val="36"/>
-          <w:szCs w:val="36"/>
-          <w:lang w:val="en-US"/>
-        </w:rPr>
         <w:t>ization and Data Preparation</w:t>
       </w:r>
     </w:p>
     <w:p>
-      <w:pPr>
-        <w:jc w:val="right"/>
-        <w:rPr>
-          <w:lang w:val="en-US"/>
-        </w:rPr>
-      </w:pPr>
-      <w:r>
-        <w:rPr>
-          <w:lang w:val="en-US"/>
-        </w:rPr>
+      <w:r>
         <w:t>November 2022</w:t>
       </w:r>
     </w:p>
-    <w:p>
-      <w:pPr>
-        <w:jc w:val="right"/>
-        <w:rPr>
-          <w:lang w:val="en-US"/>
-        </w:rPr>
-      </w:pPr>
-    </w:p>
-    <w:p>
-      <w:pPr>
-        <w:jc w:val="right"/>
-        <w:rPr>
-          <w:lang w:val="en-US"/>
-        </w:rPr>
-      </w:pPr>
-    </w:p>
-    <w:p>
-      <w:pPr>
-        <w:jc w:val="right"/>
-        <w:rPr>
-          <w:lang w:val="en-US"/>
-        </w:rPr>
-      </w:pPr>
-    </w:p>
-    <w:p>
-      <w:pPr>
-        <w:jc w:val="right"/>
-        <w:rPr>
-          <w:lang w:val="en-US"/>
-        </w:rPr>
-      </w:pPr>
-    </w:p>
-    <w:p>
-      <w:pPr>
-        <w:jc w:val="right"/>
-        <w:rPr>
-          <w:lang w:val="en-US"/>
-        </w:rPr>
-      </w:pPr>
-    </w:p>
-    <w:p>
-      <w:pPr>
-        <w:jc w:val="right"/>
-        <w:rPr>
-          <w:lang w:val="en-US"/>
-        </w:rPr>
-      </w:pPr>
-    </w:p>
-    <w:p>
-      <w:pPr>
-        <w:jc w:val="right"/>
-        <w:rPr>
-          <w:lang w:val="en-US"/>
-        </w:rPr>
-      </w:pPr>
-    </w:p>
-    <w:p>
-      <w:pPr>
-        <w:jc w:val="right"/>
+    <w:p/>
+    <w:p/>
+    <w:p/>
+    <w:p>
+      <w:proofErr w:type="spellStart"/>
+      <w:r>
         <w:rPr>
           <w:lang w:val="pt-PT"/>
         </w:rPr>
-      </w:pPr>
+        <w:t>Authors</w:t>
+      </w:r>
+      <w:proofErr w:type="spellEnd"/>
       <w:r>
         <w:rPr>
           <w:lang w:val="pt-PT"/>
         </w:rPr>
-        <w:t>Authors: Cátia Teixeira, Sónia Ferreira, Vasco Bartolomeu</w:t>
-      </w:r>
-    </w:p>
-    <w:p>
-      <w:pPr>
-        <w:jc w:val="right"/>
-        <w:rPr>
-          <w:lang w:val="pt-PT"/>
-        </w:rPr>
-      </w:pPr>
-    </w:p>
-    <w:p>
-      <w:pPr>
-        <w:jc w:val="right"/>
-        <w:rPr>
-          <w:lang w:val="pt-PT"/>
-        </w:rPr>
-      </w:pPr>
-    </w:p>
-    <w:p>
-      <w:pPr>
-        <w:jc w:val="right"/>
-        <w:rPr>
-          <w:lang w:val="pt-PT"/>
-        </w:rPr>
-      </w:pPr>
-    </w:p>
-    <w:p>
-      <w:pPr>
-        <w:jc w:val="right"/>
-        <w:rPr>
-          <w:lang w:val="pt-PT"/>
-        </w:rPr>
-      </w:pPr>
-    </w:p>
-    <w:p>
-      <w:pPr>
-        <w:jc w:val="right"/>
-        <w:rPr>
-          <w:lang w:val="pt-PT"/>
-        </w:rPr>
-      </w:pPr>
-    </w:p>
-    <w:p>
-      <w:pPr>
-        <w:jc w:val="center"/>
-        <w:rPr>
-          <w:rFonts w:ascii="Helvetica" w:hAnsi="Helvetica" w:cs="Big Caslon Medium"/>
-          <w:b/>
-          <w:bCs/>
-          <w:sz w:val="32"/>
-          <w:szCs w:val="32"/>
-          <w:lang w:val="pt-PT"/>
-        </w:rPr>
-      </w:pPr>
-      <w:r>
-        <w:rPr>
-          <w:rFonts w:ascii="Helvetica" w:hAnsi="Helvetica" w:cs="Big Caslon Medium"/>
-          <w:b/>
+        <w:t>: Cátia Teixeira, Sónia Ferreira, Vasco Bartolomeu</w:t>
+      </w:r>
+    </w:p>
+    <w:p/>
+    <w:p/>
+    <w:p>
+      <w:r>
+        <w:rPr>
           <w:noProof/>
-          <w:sz w:val="32"/>
-          <w:szCs w:val="32"/>
         </w:rPr>
         <w:drawing>
           <wp:inline distT="0" distB="0" distL="0" distR="0" wp14:anchorId="095CF968" wp14:editId="59A1822B">
@@ -635,29 +219,12 @@
       </w:r>
       <w:r>
         <w:rPr>
-          <w:rFonts w:ascii="Helvetica" w:hAnsi="Helvetica" w:cs="Big Caslon Medium"/>
-          <w:b/>
-          <w:bCs/>
-          <w:sz w:val="32"/>
-          <w:szCs w:val="32"/>
           <w:lang w:val="pt-PT"/>
         </w:rPr>
         <w:br w:type="page"/>
       </w:r>
     </w:p>
-    <w:p>
-      <w:pPr>
-        <w:jc w:val="center"/>
-        <w:rPr>
-          <w:rFonts w:ascii="Helvetica" w:hAnsi="Helvetica" w:cs="Big Caslon Medium"/>
-          <w:b/>
-          <w:bCs/>
-          <w:sz w:val="32"/>
-          <w:szCs w:val="32"/>
-          <w:lang w:val="pt-PT"/>
-        </w:rPr>
-      </w:pPr>
-    </w:p>
+    <w:p/>
     <w:p>
       <w:pPr>
         <w:pStyle w:val="TOCHeading"/>
@@ -669,36 +236,20 @@
     <w:p>
       <w:pPr>
         <w:pStyle w:val="TOC1"/>
-        <w:tabs>
-          <w:tab w:val="right" w:leader="dot" w:pos="9016"/>
-        </w:tabs>
         <w:rPr>
           <w:rFonts w:eastAsia="Times New Roman" w:cs="Times New Roman"/>
-          <w:b w:val="0"/>
-          <w:bCs w:val="0"/>
-          <w:i w:val="0"/>
-          <w:iCs w:val="0"/>
           <w:noProof/>
-          <w:sz w:val="22"/>
           <w:szCs w:val="22"/>
-          <w:lang w:val="pt-PT" w:eastAsia="pt-PT"/>
-        </w:rPr>
-      </w:pPr>
-      <w:r>
-        <w:rPr>
-          <w:b w:val="0"/>
-          <w:bCs w:val="0"/>
-        </w:rPr>
+          <w:lang w:eastAsia="pt-PT"/>
+        </w:rPr>
+      </w:pPr>
+      <w:r>
         <w:fldChar w:fldCharType="begin"/>
       </w:r>
       <w:r>
         <w:instrText xml:space="preserve"> TOC \o "1-3" \h \z \u </w:instrText>
       </w:r>
       <w:r>
-        <w:rPr>
-          <w:b w:val="0"/>
-          <w:bCs w:val="0"/>
-        </w:rPr>
         <w:fldChar w:fldCharType="separate"/>
       </w:r>
       <w:hyperlink w:anchor="_Toc118154376" w:history="1">
@@ -706,7 +257,6 @@
           <w:rPr>
             <w:rStyle w:val="Hyperlink"/>
             <w:noProof/>
-            <w:lang w:val="en-US"/>
           </w:rPr>
           <w:t>Introduction</w:t>
         </w:r>
@@ -763,19 +313,11 @@
     <w:p>
       <w:pPr>
         <w:pStyle w:val="TOC1"/>
-        <w:tabs>
-          <w:tab w:val="right" w:leader="dot" w:pos="9016"/>
-        </w:tabs>
         <w:rPr>
           <w:rFonts w:eastAsia="Times New Roman" w:cs="Times New Roman"/>
-          <w:b w:val="0"/>
-          <w:bCs w:val="0"/>
-          <w:i w:val="0"/>
-          <w:iCs w:val="0"/>
           <w:noProof/>
-          <w:sz w:val="22"/>
           <w:szCs w:val="22"/>
-          <w:lang w:val="pt-PT" w:eastAsia="pt-PT"/>
+          <w:lang w:eastAsia="pt-PT"/>
         </w:rPr>
       </w:pPr>
       <w:hyperlink w:anchor="_Toc118154377" w:history="1">
@@ -783,7 +325,6 @@
           <w:rPr>
             <w:rStyle w:val="Hyperlink"/>
             <w:noProof/>
-            <w:lang w:val="en-US"/>
           </w:rPr>
           <w:t>Methodology</w:t>
         </w:r>
@@ -840,15 +381,10 @@
     <w:p>
       <w:pPr>
         <w:pStyle w:val="TOC2"/>
-        <w:tabs>
-          <w:tab w:val="right" w:leader="dot" w:pos="9016"/>
-        </w:tabs>
         <w:rPr>
           <w:rFonts w:eastAsia="Times New Roman" w:cs="Times New Roman"/>
-          <w:b w:val="0"/>
-          <w:bCs w:val="0"/>
           <w:noProof/>
-          <w:lang w:val="pt-PT" w:eastAsia="pt-PT"/>
+          <w:lang w:eastAsia="pt-PT"/>
         </w:rPr>
       </w:pPr>
       <w:hyperlink w:anchor="_Toc118154378" w:history="1">
@@ -856,7 +392,6 @@
           <w:rPr>
             <w:rStyle w:val="Hyperlink"/>
             <w:noProof/>
-            <w:lang w:val="en-US"/>
           </w:rPr>
           <w:t>Data Source</w:t>
         </w:r>
@@ -913,15 +448,10 @@
     <w:p>
       <w:pPr>
         <w:pStyle w:val="TOC2"/>
-        <w:tabs>
-          <w:tab w:val="right" w:leader="dot" w:pos="9016"/>
-        </w:tabs>
         <w:rPr>
           <w:rFonts w:eastAsia="Times New Roman" w:cs="Times New Roman"/>
-          <w:b w:val="0"/>
-          <w:bCs w:val="0"/>
           <w:noProof/>
-          <w:lang w:val="pt-PT" w:eastAsia="pt-PT"/>
+          <w:lang w:eastAsia="pt-PT"/>
         </w:rPr>
       </w:pPr>
       <w:hyperlink w:anchor="_Toc118154379" w:history="1">
@@ -929,7 +459,6 @@
           <w:rPr>
             <w:rStyle w:val="Hyperlink"/>
             <w:noProof/>
-            <w:lang w:val="en-US"/>
           </w:rPr>
           <w:t>Pre-processing</w:t>
         </w:r>
@@ -986,19 +515,11 @@
     <w:p>
       <w:pPr>
         <w:pStyle w:val="TOC1"/>
-        <w:tabs>
-          <w:tab w:val="right" w:leader="dot" w:pos="9016"/>
-        </w:tabs>
         <w:rPr>
           <w:rFonts w:eastAsia="Times New Roman" w:cs="Times New Roman"/>
-          <w:b w:val="0"/>
-          <w:bCs w:val="0"/>
-          <w:i w:val="0"/>
-          <w:iCs w:val="0"/>
           <w:noProof/>
-          <w:sz w:val="22"/>
           <w:szCs w:val="22"/>
-          <w:lang w:val="pt-PT" w:eastAsia="pt-PT"/>
+          <w:lang w:eastAsia="pt-PT"/>
         </w:rPr>
       </w:pPr>
       <w:hyperlink w:anchor="_Toc118154380" w:history="1">
@@ -1006,7 +527,6 @@
           <w:rPr>
             <w:rStyle w:val="Hyperlink"/>
             <w:noProof/>
-            <w:lang w:val="en-US"/>
           </w:rPr>
           <w:t>Results</w:t>
         </w:r>
@@ -1063,19 +583,11 @@
     <w:p>
       <w:pPr>
         <w:pStyle w:val="TOC1"/>
-        <w:tabs>
-          <w:tab w:val="right" w:leader="dot" w:pos="9016"/>
-        </w:tabs>
         <w:rPr>
           <w:rFonts w:eastAsia="Times New Roman" w:cs="Times New Roman"/>
-          <w:b w:val="0"/>
-          <w:bCs w:val="0"/>
-          <w:i w:val="0"/>
-          <w:iCs w:val="0"/>
           <w:noProof/>
-          <w:sz w:val="22"/>
           <w:szCs w:val="22"/>
-          <w:lang w:val="pt-PT" w:eastAsia="pt-PT"/>
+          <w:lang w:eastAsia="pt-PT"/>
         </w:rPr>
       </w:pPr>
       <w:hyperlink w:anchor="_Toc118154381" w:history="1">
@@ -1083,7 +595,6 @@
           <w:rPr>
             <w:rStyle w:val="Hyperlink"/>
             <w:noProof/>
-            <w:lang w:val="en-US"/>
           </w:rPr>
           <w:t>Conclusions</w:t>
         </w:r>
@@ -1140,19 +651,11 @@
     <w:p>
       <w:pPr>
         <w:pStyle w:val="TOC1"/>
-        <w:tabs>
-          <w:tab w:val="right" w:leader="dot" w:pos="9016"/>
-        </w:tabs>
         <w:rPr>
           <w:rFonts w:eastAsia="Times New Roman" w:cs="Times New Roman"/>
-          <w:b w:val="0"/>
-          <w:bCs w:val="0"/>
-          <w:i w:val="0"/>
-          <w:iCs w:val="0"/>
           <w:noProof/>
-          <w:sz w:val="22"/>
           <w:szCs w:val="22"/>
-          <w:lang w:val="pt-PT" w:eastAsia="pt-PT"/>
+          <w:lang w:eastAsia="pt-PT"/>
         </w:rPr>
       </w:pPr>
       <w:hyperlink w:anchor="_Toc118154382" w:history="1">
@@ -1216,275 +719,131 @@
     <w:p>
       <w:r>
         <w:rPr>
-          <w:b/>
-          <w:bCs/>
           <w:noProof/>
         </w:rPr>
         <w:fldChar w:fldCharType="end"/>
       </w:r>
     </w:p>
     <w:p>
-      <w:pPr>
-        <w:rPr>
-          <w:rFonts w:ascii="Helvetica" w:hAnsi="Helvetica" w:cs="Big Caslon Medium"/>
-          <w:b/>
-          <w:bCs/>
-          <w:sz w:val="32"/>
-          <w:szCs w:val="32"/>
-          <w:lang w:val="en-US"/>
-        </w:rPr>
-      </w:pPr>
-      <w:r>
-        <w:rPr>
-          <w:rFonts w:ascii="Helvetica" w:hAnsi="Helvetica" w:cs="Big Caslon Medium"/>
-          <w:b/>
-          <w:bCs/>
-          <w:sz w:val="32"/>
-          <w:szCs w:val="32"/>
-          <w:lang w:val="en-US"/>
-        </w:rPr>
+      <w:r>
         <w:br w:type="page"/>
       </w:r>
     </w:p>
     <w:p>
       <w:pPr>
         <w:pStyle w:val="Heading1"/>
-        <w:rPr>
-          <w:lang w:val="en-US"/>
-        </w:rPr>
       </w:pPr>
       <w:bookmarkStart w:id="1" w:name="_Toc118154376"/>
       <w:r>
-        <w:rPr>
-          <w:lang w:val="en-US"/>
-        </w:rPr>
+        <w:lastRenderedPageBreak/>
         <w:t>Introduction</w:t>
       </w:r>
       <w:bookmarkEnd w:id="1"/>
     </w:p>
-    <w:p>
-      <w:pPr>
-        <w:rPr>
-          <w:lang w:val="en-US"/>
-        </w:rPr>
-      </w:pPr>
-    </w:p>
-    <w:p>
-      <w:pPr>
-        <w:jc w:val="center"/>
-        <w:rPr>
-          <w:lang w:val="en-US"/>
-        </w:rPr>
-      </w:pPr>
-      <w:r>
-        <w:rPr>
-          <w:i/>
-          <w:iCs/>
-          <w:lang w:val="en-US"/>
-        </w:rPr>
+    <w:p/>
+    <w:p>
+      <w:r>
         <w:t>“</w:t>
       </w:r>
       <w:r>
-        <w:rPr>
-          <w:i/>
-          <w:iCs/>
-          <w:lang w:val="en-US"/>
-        </w:rPr>
         <w:t>History in its broadest aspect is a record of man's migrations from one environment to another</w:t>
       </w:r>
       <w:r>
-        <w:rPr>
-          <w:i/>
-          <w:iCs/>
-          <w:lang w:val="en-US"/>
-        </w:rPr>
         <w:t>”</w:t>
       </w:r>
       <w:r>
-        <w:rPr>
-          <w:lang w:val="en-US"/>
-        </w:rPr>
         <w:t xml:space="preserve"> - </w:t>
       </w:r>
       <w:r>
-        <w:rPr>
-          <w:lang w:val="en-US"/>
-        </w:rPr>
         <w:t xml:space="preserve"> </w:t>
       </w:r>
       <w:hyperlink r:id="rId10" w:history="1">
         <w:r>
-          <w:rPr>
-            <w:i/>
-            <w:iCs/>
-            <w:lang w:val="en-US"/>
-          </w:rPr>
           <w:t>Ellsworth Huntington</w:t>
         </w:r>
       </w:hyperlink>
     </w:p>
-    <w:p>
-      <w:pPr>
-        <w:rPr>
-          <w:lang w:val="en-US"/>
-        </w:rPr>
-      </w:pPr>
-    </w:p>
-    <w:p>
-      <w:pPr>
-        <w:jc w:val="both"/>
-      </w:pPr>
-      <w:r>
-        <w:rPr>
-          <w:lang w:val="en-US"/>
-        </w:rPr>
+    <w:p/>
+    <w:p>
+      <w:r>
         <w:t>Starting from the first humans to spread from Africa, humans have been roaming from one place to another all over the globe.</w:t>
       </w:r>
       <w:r>
-        <w:rPr>
-          <w:lang w:val="en-US"/>
-        </w:rPr>
-        <w:t xml:space="preserve"> It is the process that allowed human species to be so ubiquitous at the present moment and may as well be the reason the species survived at all throughout periods of both selective and environmental </w:t>
-      </w:r>
-      <w:r>
-        <w:rPr>
-          <w:lang w:val="en-US"/>
-        </w:rPr>
+        <w:t xml:space="preserve"> It is the process that allowed human species to be so ubiquitous </w:t>
+      </w:r>
+      <w:proofErr w:type="gramStart"/>
+      <w:r>
+        <w:t>at the present moment</w:t>
+      </w:r>
+      <w:proofErr w:type="gramEnd"/>
+      <w:r>
+        <w:t xml:space="preserve"> and may as well be the reason the species survived at all throughout periods of both selective and environmental </w:t>
+      </w:r>
+      <w:r>
         <w:t xml:space="preserve">evolutionary </w:t>
       </w:r>
       <w:r>
-        <w:rPr>
-          <w:lang w:val="en-US"/>
-        </w:rPr>
         <w:t>pressures</w:t>
       </w:r>
       <w:r>
         <w:rPr>
           <w:noProof/>
-          <w:lang w:val="en-US"/>
         </w:rPr>
         <w:t xml:space="preserve"> </w:t>
       </w:r>
       <w:r>
         <w:rPr>
           <w:noProof/>
-          <w:lang w:val="en-US"/>
         </w:rPr>
         <w:t>(Lewontin, 1982)</w:t>
       </w:r>
       <w:r>
-        <w:rPr>
-          <w:lang w:val="en-US"/>
-        </w:rPr>
         <w:t>.</w:t>
       </w:r>
       <w:r>
-        <w:rPr>
-          <w:lang w:val="en-US"/>
-        </w:rPr>
         <w:t xml:space="preserve">  </w:t>
       </w:r>
     </w:p>
-    <w:p>
-      <w:pPr>
-        <w:rPr>
-          <w:lang w:val="en-US"/>
-        </w:rPr>
-      </w:pPr>
-    </w:p>
-    <w:p>
-      <w:pPr>
-        <w:jc w:val="both"/>
-        <w:rPr>
-          <w:lang w:val="en-US"/>
-        </w:rPr>
-      </w:pPr>
-      <w:r>
-        <w:rPr>
-          <w:lang w:val="en-US"/>
-        </w:rPr>
-        <w:t xml:space="preserve">Portugal </w:t>
-      </w:r>
-      <w:r>
-        <w:rPr>
-          <w:lang w:val="en-US"/>
-        </w:rPr>
-        <w:t>is well known to have a tradition in producing a large number of emigrants</w:t>
-      </w:r>
-      <w:r>
-        <w:rPr>
-          <w:lang w:val="en-US"/>
-        </w:rPr>
+    <w:p/>
+    <w:p>
+      <w:r>
+        <w:t xml:space="preserve">Portugal is well known for having a tradition of producing, a large number, of emigrants. </w:t>
+      </w:r>
+      <w:r>
+        <w:t xml:space="preserve">It is also true that for some decades already, there is also an increase in immigration to this country </w:t>
+      </w:r>
+      <w:r>
+        <w:t>(</w:t>
+      </w:r>
+      <w:proofErr w:type="spellStart"/>
+      <w:r>
+        <w:t>Góis</w:t>
+      </w:r>
+      <w:proofErr w:type="spellEnd"/>
+      <w:r>
+        <w:t>, P. and Marques, J.C., 2009)</w:t>
+      </w:r>
+      <w:r>
         <w:t>.</w:t>
       </w:r>
-      <w:r>
-        <w:rPr>
-          <w:lang w:val="en-US"/>
-        </w:rPr>
-        <w:t xml:space="preserve"> It is also true that for some decades already, there is also an increase in immigration to this country </w:t>
-      </w:r>
-      <w:r>
-        <w:rPr>
-          <w:lang w:val="en-US"/>
-        </w:rPr>
-        <w:t>(</w:t>
-      </w:r>
-      <w:r>
-        <w:rPr>
-          <w:lang w:val="en-US"/>
-        </w:rPr>
-        <w:t>Góis, P. and Marques, J.C.</w:t>
-      </w:r>
-      <w:r>
-        <w:rPr>
-          <w:lang w:val="en-US"/>
-        </w:rPr>
-        <w:t xml:space="preserve">, </w:t>
-      </w:r>
-      <w:r>
-        <w:rPr>
-          <w:lang w:val="en-US"/>
-        </w:rPr>
-        <w:t>2009)</w:t>
-      </w:r>
-      <w:r>
-        <w:rPr>
-          <w:lang w:val="en-US"/>
-        </w:rPr>
-        <w:t>.</w:t>
-      </w:r>
-    </w:p>
-    <w:p>
-      <w:pPr>
-        <w:jc w:val="both"/>
-        <w:rPr>
-          <w:lang w:val="en-US"/>
-        </w:rPr>
-      </w:pPr>
-    </w:p>
-    <w:p>
-      <w:pPr>
-        <w:jc w:val="both"/>
-        <w:rPr>
-          <w:lang w:val="en-US"/>
-        </w:rPr>
-      </w:pPr>
-      <w:r>
-        <w:rPr>
-          <w:lang w:val="en-US"/>
-        </w:rPr>
-        <w:t>In fact, in 1999 the number of immigrants residing in Portugal represented less than 2 per cent of the total resident population. These were overwhelmingly from Portuguese-speaking countries (either Brasil or PALOP). This scenario changed drastically with sudden migratory wave from Eastern Europe around 2001, particularly from Ukraine. Within a few years, the foreign resident population rose from 208 198 to 460 293 people (</w:t>
-      </w:r>
-      <w:r>
-        <w:rPr>
-          <w:lang w:val="en-US"/>
-        </w:rPr>
+    </w:p>
+    <w:p/>
+    <w:p>
+      <w:r>
+        <w:t xml:space="preserve">In fact, in 1999 the number of immigrants residing in Portugal represented less than 2 per cent of the total resident population. These were overwhelmingly from Portuguese-speaking countries (either </w:t>
+      </w:r>
+      <w:proofErr w:type="spellStart"/>
+      <w:r>
+        <w:t>Brasil</w:t>
+      </w:r>
+      <w:proofErr w:type="spellEnd"/>
+      <w:r>
+        <w:t xml:space="preserve"> or PALOP). This scenario changed drastically with sudden migratory wave from Eastern Europe around 2001, particularly from Ukraine. Within a few years, the foreign resident population rose from 208 198 to 460 293 people (</w:t>
+      </w:r>
+      <w:r>
         <w:t>approximately</w:t>
       </w:r>
       <w:r>
-        <w:rPr>
-          <w:lang w:val="en-US"/>
-        </w:rPr>
         <w:t xml:space="preserve"> 5 per cent of total population in 2005). This period marked a significant feminization and a diversification in countries of origin (</w:t>
       </w:r>
       <w:r>
@@ -1497,7 +856,6 @@
       <w:r>
         <w:rPr>
           <w:noProof/>
-          <w:lang w:val="en-US"/>
         </w:rPr>
         <w:t>,</w:t>
       </w:r>
@@ -1509,745 +867,1190 @@
         <w:t>2009)</w:t>
       </w:r>
       <w:r>
-        <w:rPr>
-          <w:lang w:val="en-US"/>
-        </w:rPr>
         <w:t>.</w:t>
       </w:r>
     </w:p>
-    <w:p>
-      <w:pPr>
-        <w:jc w:val="both"/>
-        <w:rPr>
-          <w:lang w:val="en-US"/>
-        </w:rPr>
-      </w:pPr>
-    </w:p>
-    <w:p>
-      <w:pPr>
-        <w:jc w:val="both"/>
-        <w:rPr>
-          <w:lang w:val="en-US"/>
-        </w:rPr>
-      </w:pPr>
-    </w:p>
-    <w:p>
-      <w:pPr>
-        <w:jc w:val="both"/>
-        <w:rPr>
+    <w:p/>
+    <w:p/>
+    <w:p>
+      <w:r>
+        <w:tab/>
+      </w:r>
+      <w:r>
+        <w:rPr>
+          <w:highlight w:val="yellow"/>
           <w:lang w:val="pt-PT"/>
         </w:rPr>
-      </w:pPr>
-      <w:r>
-        <w:rPr>
-          <w:lang w:val="en-US"/>
-        </w:rPr>
-        <w:tab/>
-      </w:r>
-      <w:r>
-        <w:rPr>
+        <w:t xml:space="preserve"># To </w:t>
+      </w:r>
+      <w:proofErr w:type="gramStart"/>
+      <w:r>
+        <w:rPr>
+          <w:highlight w:val="yellow"/>
           <w:lang w:val="pt-PT"/>
         </w:rPr>
-        <w:t># To continue : De preferência u</w:t>
-      </w:r>
-      <w:r>
-        <w:rPr>
+        <w:t>continue :</w:t>
+      </w:r>
+      <w:proofErr w:type="gramEnd"/>
+      <w:r>
+        <w:rPr>
+          <w:highlight w:val="yellow"/>
           <w:lang w:val="pt-PT"/>
         </w:rPr>
-        <w:t>sar referências se possível – algo que é valorizado. A seguir devíamos fazer ligação com o que foi dito e com o que fomos estudar neste trabalho em específico. Este ultimo parágrafo faz uma boa relação com o gráfico das nacionalidades. Nota: Ligados à VPN da FEUP temos acesso a artigos científicos</w:t>
-      </w:r>
-    </w:p>
-    <w:p>
-      <w:pPr>
-        <w:jc w:val="both"/>
-        <w:rPr>
+        <w:t xml:space="preserve"> De preferência usar referências se possível – algo que é valorizado. A seguir devíamos fazer ligação com o que foi dito e com o que fomos estudar neste trabalho em específico. Este </w:t>
+      </w:r>
+      <w:proofErr w:type="gramStart"/>
+      <w:r>
+        <w:rPr>
+          <w:highlight w:val="yellow"/>
           <w:lang w:val="pt-PT"/>
         </w:rPr>
-      </w:pPr>
-    </w:p>
-    <w:p>
-      <w:pPr>
-        <w:jc w:val="both"/>
-        <w:rPr>
+        <w:t>ultimo</w:t>
+      </w:r>
+      <w:proofErr w:type="gramEnd"/>
+      <w:r>
+        <w:rPr>
+          <w:highlight w:val="yellow"/>
           <w:lang w:val="pt-PT"/>
         </w:rPr>
-      </w:pPr>
-    </w:p>
-    <w:p>
-      <w:pPr>
-        <w:jc w:val="both"/>
+        <w:t xml:space="preserve"> parágrafo faz uma boa relação com o gráfico das nacionalidades. Nota: Ligados à VPN da FEUP temos acesso a artigos científicos</w:t>
+      </w:r>
+    </w:p>
+    <w:p/>
+    <w:p/>
+    <w:p/>
+    <w:p>
+      <w:r>
+        <w:t>As its visible the</w:t>
+      </w:r>
+      <w:r>
+        <w:t xml:space="preserve"> social and political significance of migration has increased. Migration flows and dynamics have become more mixed in an interconnected world.</w:t>
+      </w:r>
+      <w:r>
+        <w:t xml:space="preserve"> Therefore, this </w:t>
+      </w:r>
+      <w:r>
+        <w:t>work aims to study migration fluxes in Portugal from the period of 2008 to 2021</w:t>
+      </w:r>
+      <w:r>
+        <w:t>, in order to access trends</w:t>
+      </w:r>
+      <w:r>
+        <w:t xml:space="preserve">, patterns </w:t>
+      </w:r>
+      <w:r>
+        <w:t xml:space="preserve">and a better understanding how </w:t>
+      </w:r>
+      <w:r>
+        <w:t xml:space="preserve">the </w:t>
+      </w:r>
+      <w:r>
+        <w:t>migration</w:t>
+      </w:r>
+      <w:r>
+        <w:t xml:space="preserve"> flux</w:t>
+      </w:r>
+      <w:r>
+        <w:t xml:space="preserve"> may have </w:t>
+      </w:r>
+      <w:r>
+        <w:t>changed through the years</w:t>
+      </w:r>
+      <w:r>
+        <w:t xml:space="preserve"> in Portugal</w:t>
+      </w:r>
+      <w:r>
+        <w:t>.</w:t>
+      </w:r>
+    </w:p>
+    <w:p>
+      <w:r>
+        <w:t xml:space="preserve">It’s our goal to try to understand </w:t>
+      </w:r>
+    </w:p>
+    <w:p>
+      <w:r>
+        <w:t>This study will be prepared with the support of data visualization, a powerful tool that</w:t>
+      </w:r>
+      <w:r>
+        <w:t xml:space="preserve"> </w:t>
+      </w:r>
+      <w:r>
+        <w:t xml:space="preserve">allows people to analyze and examine large data sets, which would otherwise be difficult to understand. </w:t>
+      </w:r>
+    </w:p>
+    <w:p>
+      <w:r>
+        <w:t>Presently data visualization, is used across all industries</w:t>
+      </w:r>
+      <w:r>
+        <w:t>, to increase sales,</w:t>
+      </w:r>
+      <w:r>
+        <w:t xml:space="preserve"> promote trends,</w:t>
+      </w:r>
+      <w:r>
+        <w:t xml:space="preserve"> in a journalistic piece as part of the communication process, etc. Humans need data visualization</w:t>
+      </w:r>
+      <w:r>
+        <w:t xml:space="preserve">, </w:t>
+      </w:r>
+      <w:r>
+        <w:t>because the human brain is not equipped to consume so much raw, unorganized information and turn it in something usable</w:t>
+      </w:r>
+      <w:r>
+        <w:t xml:space="preserve"> and understandable quickly. </w:t>
+      </w:r>
+      <w:r>
+        <w:t>It’s</w:t>
+      </w:r>
+      <w:r>
+        <w:t xml:space="preserve"> here that </w:t>
+      </w:r>
+      <w:proofErr w:type="gramStart"/>
+      <w:r>
+        <w:t>graphs</w:t>
+      </w:r>
+      <w:proofErr w:type="gramEnd"/>
+      <w:r>
+        <w:t xml:space="preserve"> and charts come in play to communicate data findings, so humans can identify patterns and </w:t>
+      </w:r>
+      <w:r>
+        <w:t>relations between data being analyzed and highlight interesting details to gain insights and make better decisions faster</w:t>
+      </w:r>
+    </w:p>
+    <w:p/>
+    <w:p/>
+    <w:p>
+      <w:r>
+        <w:t>If you torture the data long enough, it will tell you anything.</w:t>
+      </w:r>
+    </w:p>
+    <w:p>
+      <w:r>
+        <w:t>John W. Tukey</w:t>
+      </w:r>
+    </w:p>
+    <w:p/>
+    <w:p/>
+    <w:p/>
+    <w:p>
+      <w:pPr>
+        <w:rPr>
+          <w:highlight w:val="yellow"/>
+        </w:rPr>
+      </w:pPr>
+      <w:r>
+        <w:rPr>
+          <w:highlight w:val="yellow"/>
+        </w:rPr>
+        <w:t xml:space="preserve">You </w:t>
+      </w:r>
+      <w:proofErr w:type="gramStart"/>
+      <w:r>
+        <w:rPr>
+          <w:highlight w:val="yellow"/>
+        </w:rPr>
+        <w:t>have to</w:t>
+      </w:r>
+      <w:proofErr w:type="gramEnd"/>
+      <w:r>
+        <w:rPr>
+          <w:highlight w:val="yellow"/>
+        </w:rPr>
+        <w:t xml:space="preserve"> prepare a final report that: </w:t>
+      </w:r>
+    </w:p>
+    <w:p>
+      <w:pPr>
+        <w:rPr>
+          <w:highlight w:val="yellow"/>
+        </w:rPr>
+      </w:pPr>
+      <w:r>
+        <w:rPr>
+          <w:highlight w:val="yellow"/>
+        </w:rPr>
+        <w:t xml:space="preserve">         states the question(s) you aim to answer </w:t>
+      </w:r>
+    </w:p>
+    <w:p>
+      <w:pPr>
+        <w:rPr>
+          <w:highlight w:val="yellow"/>
+        </w:rPr>
+      </w:pPr>
+      <w:r>
+        <w:rPr>
+          <w:highlight w:val="yellow"/>
+        </w:rPr>
+        <w:lastRenderedPageBreak/>
+        <w:t xml:space="preserve">         describes the dataset(s) used and briefly explains the pre-processing steps  </w:t>
+      </w:r>
+    </w:p>
+    <w:p>
+      <w:pPr>
+        <w:rPr>
+          <w:highlight w:val="yellow"/>
+        </w:rPr>
+      </w:pPr>
+      <w:r>
+        <w:rPr>
+          <w:highlight w:val="yellow"/>
+        </w:rPr>
+        <w:t xml:space="preserve">         provides a justification for your visualization design (type of chart, encoding, colors, fonts, </w:t>
+      </w:r>
+    </w:p>
+    <w:p>
+      <w:pPr>
+        <w:rPr>
+          <w:highlight w:val="yellow"/>
+        </w:rPr>
+      </w:pPr>
+      <w:r>
+        <w:rPr>
+          <w:highlight w:val="yellow"/>
+        </w:rPr>
+        <w:t xml:space="preserve">etc.) </w:t>
+      </w:r>
+    </w:p>
+    <w:p>
+      <w:r>
+        <w:rPr>
+          <w:highlight w:val="yellow"/>
+        </w:rPr>
+        <w:t xml:space="preserve">         </w:t>
+      </w:r>
+      <w:r>
+        <w:rPr>
+          <w:highlight w:val="yellow"/>
+        </w:rPr>
+        <w:t xml:space="preserve">cannot exceed 10 pages with an </w:t>
+      </w:r>
+      <w:proofErr w:type="gramStart"/>
+      <w:r>
+        <w:rPr>
+          <w:highlight w:val="yellow"/>
+        </w:rPr>
+        <w:t>11 pt.</w:t>
+      </w:r>
+      <w:proofErr w:type="gramEnd"/>
+      <w:r>
+        <w:rPr>
+          <w:highlight w:val="yellow"/>
+        </w:rPr>
+        <w:t xml:space="preserve"> font</w:t>
+      </w:r>
+    </w:p>
+    <w:p/>
+    <w:p>
+      <w:pPr>
+        <w:pStyle w:val="Heading1"/>
+      </w:pPr>
+      <w:bookmarkStart w:id="2" w:name="_Toc118154377"/>
+      <w:r>
+        <w:t>Methodology</w:t>
+      </w:r>
+      <w:bookmarkEnd w:id="2"/>
+    </w:p>
+    <w:p>
+      <w:r>
+        <w:rPr>
+          <w:highlight w:val="yellow"/>
+        </w:rPr>
+        <w:t xml:space="preserve">This chapter describes the methodology applied </w:t>
+      </w:r>
+      <w:proofErr w:type="gramStart"/>
+      <w:r>
+        <w:rPr>
+          <w:highlight w:val="yellow"/>
+        </w:rPr>
+        <w:t>in the course of</w:t>
+      </w:r>
+      <w:proofErr w:type="gramEnd"/>
+      <w:r>
+        <w:rPr>
+          <w:highlight w:val="yellow"/>
+        </w:rPr>
+        <w:t xml:space="preserve"> this project.</w:t>
+      </w:r>
+    </w:p>
+    <w:p>
+      <w:r>
+        <w:t>For the</w:t>
+      </w:r>
+      <w:r>
+        <w:t xml:space="preserve"> data preparation and data visualization, R language was used</w:t>
+      </w:r>
+      <w:r>
+        <w:t xml:space="preserve"> and RStudio the software used.</w:t>
+      </w:r>
+    </w:p>
+    <w:p/>
+    <w:p>
+      <w:pPr>
+        <w:pStyle w:val="Heading2"/>
         <w:rPr>
           <w:lang w:val="pt-PT"/>
         </w:rPr>
       </w:pPr>
-    </w:p>
-    <w:p>
-      <w:pPr>
+      <w:bookmarkStart w:id="3" w:name="_Toc118154378"/>
+      <w:r>
         <w:rPr>
           <w:lang w:val="pt-PT"/>
         </w:rPr>
-      </w:pPr>
-    </w:p>
-    <w:p>
-      <w:pPr>
-        <w:rPr>
-          <w:lang w:val="en-US"/>
-        </w:rPr>
-      </w:pPr>
-      <w:r>
-        <w:rPr>
-          <w:lang w:val="en-US"/>
-        </w:rPr>
-        <w:t>This work aims to study migration fluxes in Portugal from the period of 2008 to 2021.</w:t>
-      </w:r>
-    </w:p>
-    <w:p>
-      <w:pPr>
-        <w:rPr>
-          <w:lang w:val="en-US"/>
-        </w:rPr>
-      </w:pPr>
-    </w:p>
-    <w:p>
-      <w:pPr>
-        <w:rPr>
-          <w:lang w:val="en-US"/>
-        </w:rPr>
-      </w:pPr>
-    </w:p>
-    <w:p>
-      <w:pPr>
-        <w:rPr>
-          <w:lang w:val="en-US"/>
-        </w:rPr>
-      </w:pPr>
-      <w:r>
-        <w:rPr>
-          <w:lang w:val="en-US"/>
-        </w:rPr>
-        <w:t>In the course of</w:t>
-      </w:r>
-    </w:p>
-    <w:p>
-      <w:pPr>
-        <w:rPr>
-          <w:lang w:val="en-US"/>
-        </w:rPr>
-      </w:pPr>
-    </w:p>
-    <w:p>
-      <w:pPr>
-        <w:rPr>
-          <w:lang w:val="en-US"/>
-        </w:rPr>
-      </w:pPr>
-    </w:p>
-    <w:p>
-      <w:pPr>
-        <w:rPr>
-          <w:highlight w:val="yellow"/>
-          <w:lang w:val="en-US"/>
-        </w:rPr>
-      </w:pPr>
-      <w:r>
-        <w:rPr>
-          <w:highlight w:val="yellow"/>
-          <w:lang w:val="en-US"/>
-        </w:rPr>
-        <w:t xml:space="preserve">You have to prepare a final report that: </w:t>
-      </w:r>
-    </w:p>
-    <w:p>
-      <w:pPr>
-        <w:rPr>
-          <w:highlight w:val="yellow"/>
-          <w:lang w:val="en-US"/>
-        </w:rPr>
-      </w:pPr>
-      <w:r>
-        <w:rPr>
-          <w:highlight w:val="yellow"/>
-          <w:lang w:val="en-US"/>
-        </w:rPr>
-        <w:t xml:space="preserve">         states the question(s) you aim to answer </w:t>
-      </w:r>
-    </w:p>
-    <w:p>
-      <w:pPr>
-        <w:rPr>
-          <w:highlight w:val="yellow"/>
-          <w:lang w:val="en-US"/>
-        </w:rPr>
-      </w:pPr>
-      <w:r>
-        <w:rPr>
-          <w:highlight w:val="yellow"/>
-          <w:lang w:val="en-US"/>
-        </w:rPr>
-        <w:t xml:space="preserve">         describes the dataset(s) used and briefly explains the pre-processing steps  </w:t>
-      </w:r>
-    </w:p>
-    <w:p>
-      <w:pPr>
-        <w:rPr>
-          <w:highlight w:val="yellow"/>
-          <w:lang w:val="en-US"/>
-        </w:rPr>
-      </w:pPr>
-      <w:r>
-        <w:rPr>
-          <w:highlight w:val="yellow"/>
-          <w:lang w:val="en-US"/>
-        </w:rPr>
-        <w:t xml:space="preserve">         provides a justification for your visualization design (type of chart, encoding, colors, fonts, </w:t>
-      </w:r>
-    </w:p>
-    <w:p>
-      <w:pPr>
-        <w:rPr>
-          <w:highlight w:val="yellow"/>
-          <w:lang w:val="en-US"/>
-        </w:rPr>
-      </w:pPr>
-      <w:r>
-        <w:rPr>
-          <w:highlight w:val="yellow"/>
-          <w:lang w:val="en-US"/>
-        </w:rPr>
-        <w:t xml:space="preserve">etc.) </w:t>
-      </w:r>
-    </w:p>
-    <w:p>
-      <w:pPr>
-        <w:rPr>
-          <w:lang w:val="en-US"/>
-        </w:rPr>
-      </w:pPr>
-      <w:r>
-        <w:rPr>
-          <w:highlight w:val="yellow"/>
-          <w:lang w:val="en-US"/>
-        </w:rPr>
-        <w:lastRenderedPageBreak/>
-        <w:t>         cannot exceed 10 pages with an 11 pt. font</w:t>
-      </w:r>
-    </w:p>
-    <w:p>
-      <w:pPr>
-        <w:rPr>
-          <w:lang w:val="en-US"/>
-        </w:rPr>
-      </w:pPr>
-    </w:p>
-    <w:p>
-      <w:pPr>
-        <w:pStyle w:val="Heading1"/>
-        <w:rPr>
-          <w:lang w:val="en-US"/>
-        </w:rPr>
-      </w:pPr>
-      <w:bookmarkStart w:id="2" w:name="_Toc118154377"/>
-      <w:r>
-        <w:rPr>
-          <w:lang w:val="en-US"/>
-        </w:rPr>
-        <w:t>Methodology</w:t>
-      </w:r>
-      <w:bookmarkEnd w:id="2"/>
-    </w:p>
-    <w:p>
-      <w:pPr>
-        <w:rPr>
-          <w:lang w:val="en-US"/>
-        </w:rPr>
-      </w:pPr>
-    </w:p>
-    <w:p>
-      <w:pPr>
-        <w:rPr>
-          <w:lang w:val="en-US"/>
-        </w:rPr>
-      </w:pPr>
-      <w:r>
-        <w:rPr>
-          <w:lang w:val="en-US"/>
-        </w:rPr>
-        <w:t>This chapter describes the methodology applied in the course of this project.</w:t>
-      </w:r>
-    </w:p>
-    <w:p>
-      <w:pPr>
-        <w:rPr>
-          <w:lang w:val="en-US"/>
-        </w:rPr>
-      </w:pPr>
-    </w:p>
-    <w:p>
-      <w:pPr>
-        <w:pStyle w:val="Heading2"/>
-        <w:rPr>
-          <w:lang w:val="en-US"/>
-        </w:rPr>
-      </w:pPr>
-      <w:bookmarkStart w:id="3" w:name="_Toc118154378"/>
-      <w:r>
-        <w:rPr>
-          <w:lang w:val="en-US"/>
-        </w:rPr>
-        <w:t>Data Source</w:t>
+        <w:t xml:space="preserve">Data </w:t>
+      </w:r>
+      <w:proofErr w:type="spellStart"/>
+      <w:r>
+        <w:rPr>
+          <w:lang w:val="pt-PT"/>
+        </w:rPr>
+        <w:t>Source</w:t>
       </w:r>
       <w:bookmarkEnd w:id="3"/>
-    </w:p>
-    <w:p>
-      <w:pPr>
-        <w:rPr>
-          <w:lang w:val="en-US"/>
-        </w:rPr>
-      </w:pPr>
-    </w:p>
-    <w:p>
-      <w:pPr>
-        <w:jc w:val="both"/>
-        <w:rPr>
-          <w:lang w:val="pt-PT"/>
-        </w:rPr>
-      </w:pPr>
-      <w:r>
-        <w:rPr>
-          <w:lang w:val="pt-PT"/>
-        </w:rPr>
-        <w:t xml:space="preserve">The data was obtained from the </w:t>
-      </w:r>
-      <w:r>
-        <w:rPr>
-          <w:lang w:val="pt-PT"/>
-        </w:rPr>
+      <w:proofErr w:type="spellEnd"/>
+    </w:p>
+    <w:p>
+      <w:r>
+        <w:t>T</w:t>
+      </w:r>
+      <w:r>
+        <w:t>his study will use three datasets</w:t>
+      </w:r>
+      <w:r>
+        <w:t xml:space="preserve"> about the topic migration,</w:t>
+      </w:r>
+      <w:r>
+        <w:t xml:space="preserve"> </w:t>
+      </w:r>
+      <w:r>
+        <w:t xml:space="preserve">collected </w:t>
+      </w:r>
+      <w:r>
+        <w:t>from</w:t>
+      </w:r>
+      <w:r>
+        <w:t xml:space="preserve"> the website</w:t>
+      </w:r>
+      <w:r>
+        <w:t xml:space="preserve"> </w:t>
+      </w:r>
+      <w:r>
         <w:t>“</w:t>
       </w:r>
-      <w:r>
-        <w:rPr>
-          <w:lang w:val="pt-PT"/>
-        </w:rPr>
-        <w:t>PORDATA</w:t>
-      </w:r>
-      <w:r>
-        <w:rPr>
-          <w:lang w:val="pt-PT"/>
-        </w:rPr>
-        <w:t xml:space="preserve">: dados estatísticos sobre Portugal e </w:t>
-      </w:r>
-      <w:r>
-        <w:rPr>
-          <w:lang w:val="pt-PT"/>
-        </w:rPr>
-        <w:t>europa”</w:t>
-      </w:r>
-      <w:r>
-        <w:rPr>
-          <w:lang w:val="pt-PT"/>
-        </w:rPr>
-        <w:t xml:space="preserve"> website. </w:t>
-      </w:r>
-    </w:p>
-    <w:p>
-      <w:pPr>
-        <w:jc w:val="both"/>
-        <w:rPr>
-          <w:lang w:val="pt-PT"/>
-        </w:rPr>
-      </w:pPr>
-    </w:p>
-    <w:p>
-      <w:pPr>
-        <w:jc w:val="both"/>
-        <w:rPr>
-          <w:lang w:val="en-US"/>
-        </w:rPr>
-      </w:pPr>
-      <w:r>
-        <w:rPr>
-          <w:lang w:val="en-US"/>
-        </w:rPr>
-        <w:t>Two datasets were selected for analysis:</w:t>
-      </w:r>
-    </w:p>
-    <w:p>
-      <w:pPr>
-        <w:pStyle w:val="ListParagraph"/>
-        <w:numPr>
-          <w:ilvl w:val="0"/>
-          <w:numId w:val="1"/>
-        </w:numPr>
-        <w:jc w:val="both"/>
-        <w:rPr>
-          <w:lang w:val="en-US"/>
-        </w:rPr>
-      </w:pPr>
-      <w:r>
-        <w:rPr>
-          <w:lang w:val="en-US"/>
-        </w:rPr>
-        <w:t>Permanent emigrants</w:t>
-      </w:r>
-      <w:r>
-        <w:rPr>
-          <w:lang w:val="en-US"/>
-        </w:rPr>
-        <w:t xml:space="preserve"> per age group;</w:t>
-      </w:r>
-    </w:p>
-    <w:p>
-      <w:pPr>
-        <w:pStyle w:val="ListParagraph"/>
-        <w:numPr>
-          <w:ilvl w:val="0"/>
-          <w:numId w:val="1"/>
-        </w:numPr>
-        <w:jc w:val="both"/>
-        <w:rPr>
-          <w:lang w:val="en-US"/>
-        </w:rPr>
-      </w:pPr>
-      <w:r>
-        <w:rPr>
-          <w:lang w:val="en-US"/>
-        </w:rPr>
-        <w:t>Permanent im</w:t>
-      </w:r>
-      <w:r>
-        <w:rPr>
-          <w:lang w:val="en-US"/>
-        </w:rPr>
-        <w:t>m</w:t>
-      </w:r>
-      <w:r>
-        <w:rPr>
-          <w:lang w:val="en-US"/>
-        </w:rPr>
-        <w:t>igrants per age group</w:t>
-      </w:r>
-      <w:r>
-        <w:rPr>
-          <w:lang w:val="en-US"/>
-        </w:rPr>
-        <w:t>;</w:t>
-      </w:r>
-    </w:p>
-    <w:p>
-      <w:pPr>
-        <w:pStyle w:val="ListParagraph"/>
-        <w:numPr>
-          <w:ilvl w:val="0"/>
-          <w:numId w:val="1"/>
-        </w:numPr>
-        <w:jc w:val="both"/>
-        <w:rPr>
-          <w:lang w:val="en-US"/>
-        </w:rPr>
-      </w:pPr>
-      <w:r>
-        <w:rPr>
-          <w:lang w:val="en-US"/>
-        </w:rPr>
-        <w:t>Nationalities of legal immigrants in Portugal.</w:t>
-      </w:r>
-    </w:p>
-    <w:p>
-      <w:pPr>
-        <w:jc w:val="both"/>
-        <w:rPr>
-          <w:lang w:val="en-US"/>
-        </w:rPr>
-      </w:pPr>
-    </w:p>
-    <w:p>
-      <w:pPr>
-        <w:rPr>
-          <w:lang w:val="en-US"/>
-        </w:rPr>
-      </w:pPr>
-    </w:p>
-    <w:p>
-      <w:pPr>
-        <w:pStyle w:val="Heading2"/>
-        <w:rPr>
-          <w:lang w:val="en-US"/>
-        </w:rPr>
-      </w:pPr>
-      <w:bookmarkStart w:id="4" w:name="_Toc118154379"/>
-      <w:r>
-        <w:rPr>
-          <w:lang w:val="en-US"/>
-        </w:rPr>
-        <w:t>Pre-processing</w:t>
-      </w:r>
-      <w:bookmarkEnd w:id="4"/>
-    </w:p>
-    <w:p>
-      <w:pPr>
-        <w:rPr>
-          <w:lang w:val="en-US"/>
-        </w:rPr>
-      </w:pPr>
-    </w:p>
-    <w:p>
-      <w:pPr>
-        <w:rPr>
-          <w:lang w:val="en-US"/>
-        </w:rPr>
-      </w:pPr>
-      <w:r>
-        <w:rPr>
-          <w:lang w:val="en-US"/>
-        </w:rPr>
-        <w:t>The following steps were taken as data preprocessing:</w:t>
-      </w:r>
-    </w:p>
-    <w:p>
-      <w:pPr>
-        <w:rPr>
-          <w:lang w:val="en-US"/>
-        </w:rPr>
-      </w:pPr>
+      <w:hyperlink r:id="rId11" w:history="1">
+        <w:r>
+          <w:rPr>
+            <w:rStyle w:val="Hyperlink"/>
+          </w:rPr>
+          <w:t>PORDATA</w:t>
+        </w:r>
+      </w:hyperlink>
+      <w:r>
+        <w:t xml:space="preserve">: dados </w:t>
+      </w:r>
+      <w:proofErr w:type="spellStart"/>
+      <w:r>
+        <w:t>estatísticos</w:t>
+      </w:r>
+      <w:proofErr w:type="spellEnd"/>
+      <w:r>
+        <w:t xml:space="preserve"> </w:t>
+      </w:r>
+      <w:proofErr w:type="spellStart"/>
+      <w:r>
+        <w:t>sobre</w:t>
+      </w:r>
+      <w:proofErr w:type="spellEnd"/>
+      <w:r>
+        <w:t xml:space="preserve"> Portugal e </w:t>
+      </w:r>
+      <w:proofErr w:type="spellStart"/>
+      <w:r>
+        <w:t>europa</w:t>
+      </w:r>
+      <w:proofErr w:type="spellEnd"/>
+      <w:r>
+        <w:t>”</w:t>
+      </w:r>
+      <w:r>
+        <w:t xml:space="preserve">. </w:t>
+      </w:r>
+      <w:r>
+        <w:t xml:space="preserve">The </w:t>
+      </w:r>
+      <w:r>
+        <w:t>b</w:t>
+      </w:r>
+      <w:r>
+        <w:t>elow</w:t>
+      </w:r>
+      <w:r>
+        <w:t xml:space="preserve"> table</w:t>
+      </w:r>
+      <w:r>
+        <w:t xml:space="preserve"> provides, </w:t>
+      </w:r>
+      <w:r>
+        <w:t xml:space="preserve">a briefly description of the </w:t>
+      </w:r>
+      <w:r>
+        <w:t xml:space="preserve">available </w:t>
+      </w:r>
+      <w:r>
+        <w:t xml:space="preserve">data in </w:t>
+      </w:r>
+      <w:r>
+        <w:t>each</w:t>
+      </w:r>
+      <w:r>
+        <w:t xml:space="preserve"> </w:t>
+      </w:r>
+      <w:r>
+        <w:t>dataset</w:t>
+      </w:r>
+      <w:r>
+        <w:t>.</w:t>
+      </w:r>
     </w:p>
     <w:tbl>
       <w:tblPr>
+        <w:tblStyle w:val="GridTable4-Accent3"/>
         <w:tblW w:w="0" w:type="auto"/>
-        <w:tblBorders>
-          <w:top w:val="single" w:sz="4" w:space="0" w:color="auto"/>
-          <w:left w:val="single" w:sz="4" w:space="0" w:color="auto"/>
-          <w:bottom w:val="single" w:sz="4" w:space="0" w:color="auto"/>
-          <w:right w:val="single" w:sz="4" w:space="0" w:color="auto"/>
-          <w:insideH w:val="single" w:sz="4" w:space="0" w:color="auto"/>
-          <w:insideV w:val="single" w:sz="4" w:space="0" w:color="auto"/>
-        </w:tblBorders>
         <w:tblLook w:val="04A0" w:firstRow="1" w:lastRow="0" w:firstColumn="1" w:lastColumn="0" w:noHBand="0" w:noVBand="1"/>
       </w:tblPr>
       <w:tblGrid>
-        <w:gridCol w:w="2972"/>
-        <w:gridCol w:w="6044"/>
+        <w:gridCol w:w="3539"/>
+        <w:gridCol w:w="5477"/>
       </w:tblGrid>
       <w:tr>
+        <w:trPr>
+          <w:cnfStyle w:val="100000000000" w:firstRow="1" w:lastRow="0" w:firstColumn="0" w:lastColumn="0" w:oddVBand="0" w:evenVBand="0" w:oddHBand="0" w:evenHBand="0" w:firstRowFirstColumn="0" w:firstRowLastColumn="0" w:lastRowFirstColumn="0" w:lastRowLastColumn="0"/>
+        </w:trPr>
         <w:tc>
           <w:tcPr>
-            <w:tcW w:w="2972" w:type="dxa"/>
-            <w:shd w:val="clear" w:color="auto" w:fill="auto"/>
+            <w:cnfStyle w:val="001000000000" w:firstRow="0" w:lastRow="0" w:firstColumn="1" w:lastColumn="0" w:oddVBand="0" w:evenVBand="0" w:oddHBand="0" w:evenHBand="0" w:firstRowFirstColumn="0" w:firstRowLastColumn="0" w:lastRowFirstColumn="0" w:lastRowLastColumn="0"/>
+            <w:tcW w:w="3539" w:type="dxa"/>
           </w:tcPr>
           <w:p>
-            <w:pPr>
-              <w:rPr>
-                <w:lang w:val="en-US"/>
-              </w:rPr>
-            </w:pPr>
-            <w:r>
-              <w:rPr>
-                <w:lang w:val="en-US"/>
-              </w:rPr>
-              <w:t>Step 1</w:t>
+            <w:r>
+              <w:t>Dataset</w:t>
             </w:r>
           </w:p>
         </w:tc>
         <w:tc>
           <w:tcPr>
-            <w:tcW w:w="6044" w:type="dxa"/>
-            <w:shd w:val="clear" w:color="auto" w:fill="auto"/>
+            <w:tcW w:w="5477" w:type="dxa"/>
           </w:tcPr>
           <w:p>
             <w:pPr>
+              <w:cnfStyle w:val="100000000000" w:firstRow="1" w:lastRow="0" w:firstColumn="0" w:lastColumn="0" w:oddVBand="0" w:evenVBand="0" w:oddHBand="0" w:evenHBand="0" w:firstRowFirstColumn="0" w:firstRowLastColumn="0" w:lastRowFirstColumn="0" w:lastRowLastColumn="0"/>
+            </w:pPr>
+            <w:r>
+              <w:t xml:space="preserve">Dataset </w:t>
+            </w:r>
+            <w:r>
+              <w:t>Description</w:t>
+            </w:r>
+          </w:p>
+        </w:tc>
+      </w:tr>
+      <w:tr>
+        <w:trPr>
+          <w:cnfStyle w:val="000000100000" w:firstRow="0" w:lastRow="0" w:firstColumn="0" w:lastColumn="0" w:oddVBand="0" w:evenVBand="0" w:oddHBand="1" w:evenHBand="0" w:firstRowFirstColumn="0" w:firstRowLastColumn="0" w:lastRowFirstColumn="0" w:lastRowLastColumn="0"/>
+        </w:trPr>
+        <w:tc>
+          <w:tcPr>
+            <w:cnfStyle w:val="001000000000" w:firstRow="0" w:lastRow="0" w:firstColumn="1" w:lastColumn="0" w:oddVBand="0" w:evenVBand="0" w:oddHBand="0" w:evenHBand="0" w:firstRowFirstColumn="0" w:firstRowLastColumn="0" w:lastRowFirstColumn="0" w:lastRowLastColumn="0"/>
+            <w:tcW w:w="3539" w:type="dxa"/>
+          </w:tcPr>
+          <w:p>
+            <w:r>
+              <w:t>Permanent emigrants per age group</w:t>
+            </w:r>
+            <w:r>
               <w:rPr>
-                <w:lang w:val="en-US"/>
+                <w:rStyle w:val="FootnoteReference"/>
+                <w:b w:val="0"/>
+                <w:bCs w:val="0"/>
               </w:rPr>
+              <w:footnoteReference w:id="1"/>
+            </w:r>
+          </w:p>
+        </w:tc>
+        <w:tc>
+          <w:tcPr>
+            <w:tcW w:w="5477" w:type="dxa"/>
+          </w:tcPr>
+          <w:p>
+            <w:pPr>
+              <w:cnfStyle w:val="000000100000" w:firstRow="0" w:lastRow="0" w:firstColumn="0" w:lastColumn="0" w:oddVBand="0" w:evenVBand="0" w:oddHBand="1" w:evenHBand="0" w:firstRowFirstColumn="0" w:firstRowLastColumn="0" w:lastRowFirstColumn="0" w:lastRowLastColumn="0"/>
             </w:pPr>
+            <w:r>
+              <w:t>Gives the information per year (from 2008 to 2021) and age group</w:t>
+            </w:r>
+            <w:r>
+              <w:rPr>
+                <w:vertAlign w:val="superscript"/>
+              </w:rPr>
+              <w:t>1</w:t>
+            </w:r>
+            <w:r>
+              <w:t xml:space="preserve">, for each person (national or </w:t>
+            </w:r>
+            <w:r>
+              <w:t>foreign</w:t>
+            </w:r>
+            <w:r>
+              <w:t>) who, in the reference period, having stayed in the country for a continuous period of at least on</w:t>
+            </w:r>
+            <w:r>
+              <w:t>e</w:t>
+            </w:r>
+            <w:r>
+              <w:t xml:space="preserve"> year, left it with the intention of residing in another country </w:t>
+            </w:r>
+            <w:r>
+              <w:t>for a continuous period of at least one year or more</w:t>
+            </w:r>
+            <w:r>
+              <w:t>.</w:t>
+            </w:r>
+            <w:r>
+              <w:t xml:space="preserve"> (</w:t>
+            </w:r>
+            <w:proofErr w:type="gramStart"/>
+            <w:r>
+              <w:t>metadata</w:t>
+            </w:r>
+            <w:proofErr w:type="gramEnd"/>
+            <w:r>
+              <w:t xml:space="preserve"> - INE)</w:t>
+            </w:r>
           </w:p>
         </w:tc>
       </w:tr>
       <w:tr>
         <w:tc>
           <w:tcPr>
-            <w:tcW w:w="2972" w:type="dxa"/>
-            <w:shd w:val="clear" w:color="auto" w:fill="auto"/>
+            <w:cnfStyle w:val="001000000000" w:firstRow="0" w:lastRow="0" w:firstColumn="1" w:lastColumn="0" w:oddVBand="0" w:evenVBand="0" w:oddHBand="0" w:evenHBand="0" w:firstRowFirstColumn="0" w:firstRowLastColumn="0" w:lastRowFirstColumn="0" w:lastRowLastColumn="0"/>
+            <w:tcW w:w="3539" w:type="dxa"/>
+          </w:tcPr>
+          <w:p>
+            <w:r>
+              <w:t xml:space="preserve">Permanent immigrants per </w:t>
+            </w:r>
+            <w:proofErr w:type="spellStart"/>
+            <w:r>
+              <w:t>age</w:t>
+            </w:r>
+            <w:proofErr w:type="spellEnd"/>
+            <w:r>
+              <w:t xml:space="preserve"> group</w:t>
+            </w:r>
+            <w:r>
+              <w:rPr>
+                <w:vertAlign w:val="superscript"/>
+              </w:rPr>
+              <w:t>1</w:t>
+            </w:r>
+          </w:p>
+          <w:p/>
+        </w:tc>
+        <w:tc>
+          <w:tcPr>
+            <w:tcW w:w="5477" w:type="dxa"/>
           </w:tcPr>
           <w:p>
             <w:pPr>
+              <w:cnfStyle w:val="000000000000" w:firstRow="0" w:lastRow="0" w:firstColumn="0" w:lastColumn="0" w:oddVBand="0" w:evenVBand="0" w:oddHBand="0" w:evenHBand="0" w:firstRowFirstColumn="0" w:firstRowLastColumn="0" w:lastRowFirstColumn="0" w:lastRowLastColumn="0"/>
+            </w:pPr>
+            <w:r>
+              <w:lastRenderedPageBreak/>
+              <w:t>Gives the information per year (from 2008 to 2021) and age group</w:t>
+            </w:r>
+            <w:r>
               <w:rPr>
-                <w:lang w:val="en-US"/>
+                <w:vertAlign w:val="superscript"/>
               </w:rPr>
+              <w:t>1</w:t>
+            </w:r>
+            <w:r>
+              <w:t xml:space="preserve">, for each person (national or </w:t>
+            </w:r>
+            <w:r>
+              <w:t>foreign</w:t>
+            </w:r>
+            <w:r>
+              <w:t xml:space="preserve">) who, </w:t>
+            </w:r>
+            <w:r>
+              <w:t>having resided abroad for a continuous period equal to</w:t>
+            </w:r>
+            <w:r>
+              <w:t xml:space="preserve"> </w:t>
+            </w:r>
+            <w:r>
+              <w:t xml:space="preserve">or greater </w:t>
+            </w:r>
+            <w:r>
+              <w:lastRenderedPageBreak/>
+              <w:t>than one year</w:t>
+            </w:r>
+            <w:r>
+              <w:t xml:space="preserve">, </w:t>
+            </w:r>
+            <w:r>
+              <w:t xml:space="preserve">in the reference period, </w:t>
+            </w:r>
+            <w:r>
+              <w:t>entered</w:t>
+            </w:r>
+            <w:r>
+              <w:t xml:space="preserve"> the country </w:t>
+            </w:r>
+            <w:r>
+              <w:t xml:space="preserve">with the intention of staying here </w:t>
+            </w:r>
+            <w:r>
+              <w:t>for a period of at least one year</w:t>
+            </w:r>
+            <w:r>
+              <w:t xml:space="preserve"> or </w:t>
+            </w:r>
+            <w:proofErr w:type="gramStart"/>
+            <w:r>
+              <w:t>more,</w:t>
+            </w:r>
+            <w:r>
+              <w:t>.</w:t>
+            </w:r>
+            <w:proofErr w:type="gramEnd"/>
+            <w:r>
+              <w:t xml:space="preserve"> (</w:t>
+            </w:r>
+            <w:proofErr w:type="gramStart"/>
+            <w:r>
+              <w:t>metadata</w:t>
+            </w:r>
+            <w:proofErr w:type="gramEnd"/>
+            <w:r>
+              <w:t xml:space="preserve"> - INE)</w:t>
+            </w:r>
+          </w:p>
+        </w:tc>
+      </w:tr>
+      <w:tr>
+        <w:trPr>
+          <w:cnfStyle w:val="000000100000" w:firstRow="0" w:lastRow="0" w:firstColumn="0" w:lastColumn="0" w:oddVBand="0" w:evenVBand="0" w:oddHBand="1" w:evenHBand="0" w:firstRowFirstColumn="0" w:firstRowLastColumn="0" w:lastRowFirstColumn="0" w:lastRowLastColumn="0"/>
+        </w:trPr>
+        <w:tc>
+          <w:tcPr>
+            <w:cnfStyle w:val="001000000000" w:firstRow="0" w:lastRow="0" w:firstColumn="1" w:lastColumn="0" w:oddVBand="0" w:evenVBand="0" w:oddHBand="0" w:evenHBand="0" w:firstRowFirstColumn="0" w:firstRowLastColumn="0" w:lastRowFirstColumn="0" w:lastRowLastColumn="0"/>
+            <w:tcW w:w="3539" w:type="dxa"/>
+          </w:tcPr>
+          <w:p>
+            <w:r>
+              <w:lastRenderedPageBreak/>
+              <w:t>Nationalities of legal immigrants in Portugal</w:t>
+            </w:r>
+          </w:p>
+          <w:p/>
+        </w:tc>
+        <w:tc>
+          <w:tcPr>
+            <w:tcW w:w="5477" w:type="dxa"/>
+          </w:tcPr>
+          <w:p>
+            <w:pPr>
+              <w:cnfStyle w:val="000000100000" w:firstRow="0" w:lastRow="0" w:firstColumn="0" w:lastColumn="0" w:oddVBand="0" w:evenVBand="0" w:oddHBand="1" w:evenHBand="0" w:firstRowFirstColumn="0" w:firstRowLastColumn="0" w:lastRowFirstColumn="0" w:lastRowLastColumn="0"/>
             </w:pPr>
             <w:r>
-              <w:rPr>
-                <w:lang w:val="en-US"/>
-              </w:rPr>
-              <w:t xml:space="preserve">Step 2 </w:t>
+              <w:t>Information per year (from 2008 to 2009)</w:t>
+            </w:r>
+            <w:r>
+              <w:t xml:space="preserve"> and main origins of the foreign population with legal residence status, by total.</w:t>
+            </w:r>
+          </w:p>
+          <w:p>
+            <w:pPr>
+              <w:cnfStyle w:val="000000100000" w:firstRow="0" w:lastRow="0" w:firstColumn="0" w:lastColumn="0" w:oddVBand="0" w:evenVBand="0" w:oddHBand="1" w:evenHBand="0" w:firstRowFirstColumn="0" w:firstRowLastColumn="0" w:lastRowFirstColumn="0" w:lastRowLastColumn="0"/>
+            </w:pPr>
+            <w:r>
+              <w:t>This refers to people of non-Portuguese nationality, that have authorization or residence card, in accordance with the legislation on foreigners in force. It does not include foreigners with a regular situation under the terms of the granting of residence permits, short-stay visas, study, work or temporary visas, as well as foreigners with an irregular situation.</w:t>
+            </w:r>
+            <w:r>
+              <w:t xml:space="preserve"> (</w:t>
+            </w:r>
+            <w:proofErr w:type="gramStart"/>
+            <w:r>
+              <w:t>metadata</w:t>
+            </w:r>
+            <w:proofErr w:type="gramEnd"/>
+            <w:r>
+              <w:t xml:space="preserve"> - INE)</w:t>
+            </w:r>
+          </w:p>
+        </w:tc>
+      </w:tr>
+    </w:tbl>
+    <w:p/>
+    <w:p>
+      <w:pPr>
+        <w:pStyle w:val="Heading2"/>
+      </w:pPr>
+      <w:bookmarkStart w:id="4" w:name="_Toc118154379"/>
+      <w:r>
+        <w:t>Pre-processing</w:t>
+      </w:r>
+      <w:bookmarkEnd w:id="4"/>
+      <w:r>
+        <w:t xml:space="preserve"> steps</w:t>
+      </w:r>
+    </w:p>
+    <w:p>
+      <w:r>
+        <w:t>Since the data was raw and not organized in a way that</w:t>
+      </w:r>
+      <w:r>
+        <w:t xml:space="preserve"> would</w:t>
+      </w:r>
+      <w:r>
+        <w:t xml:space="preserve"> allow</w:t>
+      </w:r>
+      <w:r>
+        <w:t xml:space="preserve"> us </w:t>
+      </w:r>
+      <w:r>
+        <w:t xml:space="preserve">to create </w:t>
+      </w:r>
+      <w:r>
+        <w:t>immediately</w:t>
+      </w:r>
+      <w:r>
+        <w:t xml:space="preserve"> the data visualizations that we need</w:t>
+      </w:r>
+      <w:r>
+        <w:t>ed,</w:t>
+      </w:r>
+      <w:r>
+        <w:t xml:space="preserve"> the </w:t>
+      </w:r>
+      <w:r>
+        <w:t>steps</w:t>
+      </w:r>
+      <w:r>
+        <w:t xml:space="preserve"> described below</w:t>
+      </w:r>
+      <w:r>
+        <w:t xml:space="preserve"> were taken as data pre</w:t>
+      </w:r>
+      <w:r>
+        <w:t>-</w:t>
+      </w:r>
+      <w:r>
+        <w:t>processing</w:t>
+      </w:r>
+      <w:r>
+        <w:t xml:space="preserve"> after the datasets were uploaded.</w:t>
+      </w:r>
+    </w:p>
+    <w:p>
+      <w:pPr>
+        <w:cnfStyle w:val="001000000000" w:firstRow="0" w:lastRow="0" w:firstColumn="1" w:lastColumn="0" w:oddVBand="0" w:evenVBand="0" w:oddHBand="0" w:evenHBand="0" w:firstRowFirstColumn="0" w:firstRowLastColumn="0" w:lastRowFirstColumn="0" w:lastRowLastColumn="0"/>
+        <w:rPr>
+          <w:b/>
+          <w:bCs/>
+        </w:rPr>
+      </w:pPr>
+      <w:r>
+        <w:rPr>
+          <w:b/>
+          <w:bCs/>
+        </w:rPr>
+        <w:t>Dataset</w:t>
+      </w:r>
+      <w:r>
+        <w:rPr>
+          <w:b/>
+          <w:bCs/>
+        </w:rPr>
+        <w:t>’s</w:t>
+      </w:r>
+      <w:r>
+        <w:rPr>
+          <w:b/>
+          <w:bCs/>
+        </w:rPr>
+        <w:t xml:space="preserve"> “</w:t>
+      </w:r>
+      <w:r>
+        <w:rPr>
+          <w:b/>
+          <w:bCs/>
+        </w:rPr>
+        <w:t>Permanent emigrants per age group</w:t>
+      </w:r>
+      <w:r>
+        <w:rPr>
+          <w:b/>
+          <w:bCs/>
+        </w:rPr>
+        <w:t>” and “</w:t>
+      </w:r>
+      <w:r>
+        <w:rPr>
+          <w:b/>
+          <w:bCs/>
+        </w:rPr>
+        <w:t>Permanent immigrants per age group</w:t>
+      </w:r>
+      <w:r>
+        <w:rPr>
+          <w:b/>
+          <w:bCs/>
+        </w:rPr>
+        <w:t>”</w:t>
+      </w:r>
+    </w:p>
+    <w:p>
+      <w:pPr>
+        <w:pStyle w:val="ListParagraph"/>
+        <w:numPr>
+          <w:ilvl w:val="0"/>
+          <w:numId w:val="5"/>
+        </w:numPr>
+        <w:cnfStyle w:val="001000000000" w:firstRow="0" w:lastRow="0" w:firstColumn="1" w:lastColumn="0" w:oddVBand="0" w:evenVBand="0" w:oddHBand="0" w:evenHBand="0" w:firstRowFirstColumn="0" w:firstRowLastColumn="0" w:lastRowFirstColumn="0" w:lastRowLastColumn="0"/>
+      </w:pPr>
+      <w:r>
+        <w:rPr>
+          <w:u w:val="single"/>
+        </w:rPr>
+        <w:t>Step 1:</w:t>
+      </w:r>
+      <w:r>
+        <w:t xml:space="preserve"> columns name and type weren’t suitable to explore the dataset, due to the symbol in the name (</w:t>
+      </w:r>
+      <w:proofErr w:type="gramStart"/>
+      <w:r>
+        <w:t>e.g.</w:t>
+      </w:r>
+      <w:proofErr w:type="gramEnd"/>
+      <w:r>
+        <w:t xml:space="preserve"> “15-19”) and the fact the type of almost all columns being char. </w:t>
+      </w:r>
+    </w:p>
+    <w:p>
+      <w:pPr>
+        <w:pStyle w:val="ListParagraph"/>
+        <w:cnfStyle w:val="001000000000" w:firstRow="0" w:lastRow="0" w:firstColumn="1" w:lastColumn="0" w:oddVBand="0" w:evenVBand="0" w:oddHBand="0" w:evenHBand="0" w:firstRowFirstColumn="0" w:firstRowLastColumn="0" w:lastRowFirstColumn="0" w:lastRowLastColumn="0"/>
+      </w:pPr>
+      <w:r>
+        <w:t xml:space="preserve">Therefore, columns needed to be renamed and the type of all columns was changed to </w:t>
+      </w:r>
+      <w:r>
+        <w:t>numeric.</w:t>
+      </w:r>
+    </w:p>
+    <w:p>
+      <w:pPr>
+        <w:pStyle w:val="ListParagraph"/>
+        <w:numPr>
+          <w:ilvl w:val="0"/>
+          <w:numId w:val="5"/>
+        </w:numPr>
+        <w:cnfStyle w:val="001000000000" w:firstRow="0" w:lastRow="0" w:firstColumn="1" w:lastColumn="0" w:oddVBand="0" w:evenVBand="0" w:oddHBand="0" w:evenHBand="0" w:firstRowFirstColumn="0" w:firstRowLastColumn="0" w:lastRowFirstColumn="0" w:lastRowLastColumn="0"/>
+        <w:rPr>
+          <w:u w:val="single"/>
+        </w:rPr>
+      </w:pPr>
+      <w:r>
+        <w:rPr>
+          <w:u w:val="single"/>
+        </w:rPr>
+        <w:t>Step2:</w:t>
+      </w:r>
+      <w:r>
+        <w:t xml:space="preserve"> in order to use this two </w:t>
+      </w:r>
+      <w:proofErr w:type="gramStart"/>
+      <w:r>
+        <w:t>dataset’s</w:t>
+      </w:r>
+      <w:proofErr w:type="gramEnd"/>
+      <w:r>
+        <w:t xml:space="preserve"> in a combined plot, a merged dataset of the two original dataset’s was created (total)</w:t>
+      </w:r>
+    </w:p>
+    <w:p>
+      <w:pPr>
+        <w:cnfStyle w:val="001000000000" w:firstRow="0" w:lastRow="0" w:firstColumn="1" w:lastColumn="0" w:oddVBand="0" w:evenVBand="0" w:oddHBand="0" w:evenHBand="0" w:firstRowFirstColumn="0" w:firstRowLastColumn="0" w:lastRowFirstColumn="0" w:lastRowLastColumn="0"/>
+      </w:pPr>
+    </w:p>
+    <w:tbl>
+      <w:tblPr>
+        <w:tblStyle w:val="GridTable4-Accent3"/>
+        <w:tblW w:w="0" w:type="auto"/>
+        <w:tblLook w:val="04A0" w:firstRow="1" w:lastRow="0" w:firstColumn="1" w:lastColumn="0" w:noHBand="0" w:noVBand="1"/>
+      </w:tblPr>
+      <w:tblGrid>
+        <w:gridCol w:w="988"/>
+        <w:gridCol w:w="8028"/>
+      </w:tblGrid>
+      <w:tr>
+        <w:trPr>
+          <w:cnfStyle w:val="100000000000" w:firstRow="1" w:lastRow="0" w:firstColumn="0" w:lastColumn="0" w:oddVBand="0" w:evenVBand="0" w:oddHBand="0" w:evenHBand="0" w:firstRowFirstColumn="0" w:firstRowLastColumn="0" w:lastRowFirstColumn="0" w:lastRowLastColumn="0"/>
+        </w:trPr>
+        <w:tc>
+          <w:tcPr>
+            <w:cnfStyle w:val="001000000000" w:firstRow="0" w:lastRow="0" w:firstColumn="1" w:lastColumn="0" w:oddVBand="0" w:evenVBand="0" w:oddHBand="0" w:evenHBand="0" w:firstRowFirstColumn="0" w:firstRowLastColumn="0" w:lastRowFirstColumn="0" w:lastRowLastColumn="0"/>
+            <w:tcW w:w="988" w:type="dxa"/>
+          </w:tcPr>
+          <w:p>
+            <w:r>
+              <w:t>Step’s</w:t>
             </w:r>
           </w:p>
         </w:tc>
         <w:tc>
           <w:tcPr>
-            <w:tcW w:w="6044" w:type="dxa"/>
-            <w:shd w:val="clear" w:color="auto" w:fill="auto"/>
+            <w:tcW w:w="8028" w:type="dxa"/>
           </w:tcPr>
           <w:p>
             <w:pPr>
-              <w:rPr>
-                <w:lang w:val="en-US"/>
-              </w:rPr>
+              <w:cnfStyle w:val="100000000000" w:firstRow="1" w:lastRow="0" w:firstColumn="0" w:lastColumn="0" w:oddVBand="0" w:evenVBand="0" w:oddHBand="0" w:evenHBand="0" w:firstRowFirstColumn="0" w:firstRowLastColumn="0" w:lastRowFirstColumn="0" w:lastRowLastColumn="0"/>
             </w:pPr>
+            <w:r>
+              <w:t xml:space="preserve">Step Descriptions </w:t>
+            </w:r>
+          </w:p>
+        </w:tc>
+      </w:tr>
+      <w:tr>
+        <w:trPr>
+          <w:cnfStyle w:val="000000100000" w:firstRow="0" w:lastRow="0" w:firstColumn="0" w:lastColumn="0" w:oddVBand="0" w:evenVBand="0" w:oddHBand="1" w:evenHBand="0" w:firstRowFirstColumn="0" w:firstRowLastColumn="0" w:lastRowFirstColumn="0" w:lastRowLastColumn="0"/>
+        </w:trPr>
+        <w:tc>
+          <w:tcPr>
+            <w:cnfStyle w:val="001000000000" w:firstRow="0" w:lastRow="0" w:firstColumn="1" w:lastColumn="0" w:oddVBand="0" w:evenVBand="0" w:oddHBand="0" w:evenHBand="0" w:firstRowFirstColumn="0" w:firstRowLastColumn="0" w:lastRowFirstColumn="0" w:lastRowLastColumn="0"/>
+            <w:tcW w:w="988" w:type="dxa"/>
+          </w:tcPr>
+          <w:p>
+            <w:r>
+              <w:lastRenderedPageBreak/>
+              <w:t>Step 1</w:t>
+            </w:r>
+          </w:p>
+        </w:tc>
+        <w:tc>
+          <w:tcPr>
+            <w:tcW w:w="8028" w:type="dxa"/>
+          </w:tcPr>
+          <w:p>
+            <w:pPr>
+              <w:cnfStyle w:val="000000100000" w:firstRow="0" w:lastRow="0" w:firstColumn="0" w:lastColumn="0" w:oddVBand="0" w:evenVBand="0" w:oddHBand="1" w:evenHBand="0" w:firstRowFirstColumn="0" w:firstRowLastColumn="0" w:lastRowFirstColumn="0" w:lastRowLastColumn="0"/>
+            </w:pPr>
+            <w:r>
+              <w:t xml:space="preserve">Rename the columns name, to not contain symbols </w:t>
+            </w:r>
           </w:p>
         </w:tc>
       </w:tr>
       <w:tr>
         <w:tc>
           <w:tcPr>
-            <w:tcW w:w="2972" w:type="dxa"/>
-            <w:shd w:val="clear" w:color="auto" w:fill="auto"/>
+            <w:cnfStyle w:val="001000000000" w:firstRow="0" w:lastRow="0" w:firstColumn="1" w:lastColumn="0" w:oddVBand="0" w:evenVBand="0" w:oddHBand="0" w:evenHBand="0" w:firstRowFirstColumn="0" w:firstRowLastColumn="0" w:lastRowFirstColumn="0" w:lastRowLastColumn="0"/>
+            <w:tcW w:w="988" w:type="dxa"/>
           </w:tcPr>
           <w:p>
-            <w:pPr>
-              <w:rPr>
-                <w:lang w:val="en-US"/>
-              </w:rPr>
-            </w:pPr>
+            <w:r>
+              <w:t>Step2</w:t>
+            </w:r>
           </w:p>
         </w:tc>
         <w:tc>
           <w:tcPr>
-            <w:tcW w:w="6044" w:type="dxa"/>
-            <w:shd w:val="clear" w:color="auto" w:fill="auto"/>
+            <w:tcW w:w="8028" w:type="dxa"/>
           </w:tcPr>
           <w:p>
             <w:pPr>
-              <w:rPr>
-                <w:lang w:val="en-US"/>
-              </w:rPr>
+              <w:cnfStyle w:val="000000000000" w:firstRow="0" w:lastRow="0" w:firstColumn="0" w:lastColumn="0" w:oddVBand="0" w:evenVBand="0" w:oddHBand="0" w:evenHBand="0" w:firstRowFirstColumn="0" w:firstRowLastColumn="0" w:lastRowFirstColumn="0" w:lastRowLastColumn="0"/>
             </w:pPr>
           </w:p>
         </w:tc>
       </w:tr>
       <w:tr>
+        <w:trPr>
+          <w:cnfStyle w:val="000000100000" w:firstRow="0" w:lastRow="0" w:firstColumn="0" w:lastColumn="0" w:oddVBand="0" w:evenVBand="0" w:oddHBand="1" w:evenHBand="0" w:firstRowFirstColumn="0" w:firstRowLastColumn="0" w:lastRowFirstColumn="0" w:lastRowLastColumn="0"/>
+        </w:trPr>
         <w:tc>
           <w:tcPr>
-            <w:tcW w:w="2972" w:type="dxa"/>
-            <w:shd w:val="clear" w:color="auto" w:fill="auto"/>
+            <w:cnfStyle w:val="001000000000" w:firstRow="0" w:lastRow="0" w:firstColumn="1" w:lastColumn="0" w:oddVBand="0" w:evenVBand="0" w:oddHBand="0" w:evenHBand="0" w:firstRowFirstColumn="0" w:firstRowLastColumn="0" w:lastRowFirstColumn="0" w:lastRowLastColumn="0"/>
+            <w:tcW w:w="988" w:type="dxa"/>
+          </w:tcPr>
+          <w:p/>
+        </w:tc>
+        <w:tc>
+          <w:tcPr>
+            <w:tcW w:w="8028" w:type="dxa"/>
           </w:tcPr>
           <w:p>
             <w:pPr>
-              <w:rPr>
-                <w:lang w:val="en-US"/>
-              </w:rPr>
-            </w:pPr>
-          </w:p>
-        </w:tc>
-        <w:tc>
-          <w:tcPr>
-            <w:tcW w:w="6044" w:type="dxa"/>
-            <w:shd w:val="clear" w:color="auto" w:fill="auto"/>
-          </w:tcPr>
-          <w:p>
-            <w:pPr>
-              <w:rPr>
-                <w:lang w:val="en-US"/>
-              </w:rPr>
-            </w:pPr>
-          </w:p>
-        </w:tc>
-      </w:tr>
-      <w:tr>
-        <w:tc>
-          <w:tcPr>
-            <w:tcW w:w="2972" w:type="dxa"/>
-            <w:shd w:val="clear" w:color="auto" w:fill="auto"/>
-          </w:tcPr>
-          <w:p>
-            <w:pPr>
-              <w:rPr>
-                <w:lang w:val="en-US"/>
-              </w:rPr>
-            </w:pPr>
-          </w:p>
-        </w:tc>
-        <w:tc>
-          <w:tcPr>
-            <w:tcW w:w="6044" w:type="dxa"/>
-            <w:shd w:val="clear" w:color="auto" w:fill="auto"/>
-          </w:tcPr>
-          <w:p>
-            <w:pPr>
-              <w:rPr>
-                <w:lang w:val="en-US"/>
-              </w:rPr>
+              <w:cnfStyle w:val="000000100000" w:firstRow="0" w:lastRow="0" w:firstColumn="0" w:lastColumn="0" w:oddVBand="0" w:evenVBand="0" w:oddHBand="1" w:evenHBand="0" w:firstRowFirstColumn="0" w:firstRowLastColumn="0" w:lastRowFirstColumn="0" w:lastRowLastColumn="0"/>
             </w:pPr>
           </w:p>
         </w:tc>
       </w:tr>
     </w:tbl>
-    <w:p>
-      <w:pPr>
-        <w:rPr>
-          <w:lang w:val="en-US"/>
-        </w:rPr>
-      </w:pPr>
-    </w:p>
-    <w:p>
-      <w:pPr>
+    <w:p/>
+    <w:p/>
+    <w:p/>
+    <w:p>
+      <w:r>
         <w:rPr>
           <w:lang w:val="pt-PT"/>
         </w:rPr>
-      </w:pPr>
+        <w:t xml:space="preserve"># </w:t>
+      </w:r>
+      <w:proofErr w:type="gramStart"/>
       <w:r>
         <w:rPr>
           <w:lang w:val="pt-PT"/>
         </w:rPr>
-        <w:t># Ultimo gráfico: pivot da t</w:t>
-      </w:r>
+        <w:t>Ultimo</w:t>
+      </w:r>
+      <w:proofErr w:type="gramEnd"/>
       <w:r>
         <w:rPr>
           <w:lang w:val="pt-PT"/>
         </w:rPr>
+        <w:t xml:space="preserve"> gráfico: pivot da t</w:t>
+      </w:r>
+      <w:r>
+        <w:rPr>
+          <w:lang w:val="pt-PT"/>
+        </w:rPr>
         <w:t xml:space="preserve">abela </w:t>
       </w:r>
     </w:p>
     <w:p>
       <w:pPr>
         <w:pStyle w:val="Heading1"/>
-        <w:rPr>
-          <w:lang w:val="en-US"/>
-        </w:rPr>
       </w:pPr>
       <w:bookmarkStart w:id="5" w:name="_Toc118154380"/>
       <w:r>
-        <w:rPr>
-          <w:lang w:val="en-US"/>
-        </w:rPr>
         <w:t>Results</w:t>
       </w:r>
       <w:bookmarkEnd w:id="5"/>
     </w:p>
     <w:p>
-      <w:pPr>
-        <w:rPr>
-          <w:lang w:val="en-US"/>
-        </w:rPr>
-      </w:pPr>
-    </w:p>
-    <w:p>
-      <w:pPr>
-        <w:rPr>
-          <w:lang w:val="en-US"/>
-        </w:rPr>
-      </w:pPr>
-    </w:p>
+      <w:r>
+        <w:t>Plot</w:t>
+      </w:r>
+    </w:p>
+    <w:p>
+      <w:r>
+        <w:rPr>
+          <w:noProof/>
+        </w:rPr>
+        <w:drawing>
+          <wp:inline distT="0" distB="0" distL="0" distR="0" wp14:anchorId="445C071E" wp14:editId="4504012F">
+            <wp:extent cx="5731510" cy="3601085"/>
+            <wp:effectExtent l="0" t="0" r="0" b="5715"/>
+            <wp:docPr id="4" name="Picture 4" descr="Chart, line chart&#10;&#10;Description automatically generated"/>
+            <wp:cNvGraphicFramePr>
+              <a:graphicFrameLocks xmlns:a="http://schemas.openxmlformats.org/drawingml/2006/main" noChangeAspect="1"/>
+            </wp:cNvGraphicFramePr>
+            <a:graphic xmlns:a="http://schemas.openxmlformats.org/drawingml/2006/main">
+              <a:graphicData uri="http://schemas.openxmlformats.org/drawingml/2006/picture">
+                <pic:pic xmlns:pic="http://schemas.openxmlformats.org/drawingml/2006/picture">
+                  <pic:nvPicPr>
+                    <pic:cNvPr id="4" name="Picture 4" descr="Chart, line chart&#10;&#10;Description automatically generated"/>
+                    <pic:cNvPicPr/>
+                  </pic:nvPicPr>
+                  <pic:blipFill>
+                    <a:blip r:embed="rId12" cstate="print">
+                      <a:extLst>
+                        <a:ext uri="{28A0092B-C50C-407E-A947-70E740481C1C}">
+                          <a14:useLocalDpi xmlns:a14="http://schemas.microsoft.com/office/drawing/2010/main" val="0"/>
+                        </a:ext>
+                      </a:extLst>
+                    </a:blip>
+                    <a:stretch>
+                      <a:fillRect/>
+                    </a:stretch>
+                  </pic:blipFill>
+                  <pic:spPr>
+                    <a:xfrm>
+                      <a:off x="0" y="0"/>
+                      <a:ext cx="5731510" cy="3601085"/>
+                    </a:xfrm>
+                    <a:prstGeom prst="rect">
+                      <a:avLst/>
+                    </a:prstGeom>
+                  </pic:spPr>
+                </pic:pic>
+              </a:graphicData>
+            </a:graphic>
+          </wp:inline>
+        </w:drawing>
+      </w:r>
+    </w:p>
+    <w:p/>
+    <w:p>
+      <w:pPr>
+        <w:rPr>
+          <w:highlight w:val="yellow"/>
+        </w:rPr>
+      </w:pPr>
+      <w:r>
+        <w:rPr>
+          <w:highlight w:val="yellow"/>
+        </w:rPr>
+        <w:t xml:space="preserve">provides a justification for your visualization design (type of chart, encoding, colors, fonts, </w:t>
+      </w:r>
+    </w:p>
+    <w:p>
+      <w:pPr>
+        <w:rPr>
+          <w:highlight w:val="yellow"/>
+        </w:rPr>
+      </w:pPr>
+      <w:r>
+        <w:rPr>
+          <w:highlight w:val="yellow"/>
+        </w:rPr>
+        <w:lastRenderedPageBreak/>
+        <w:t xml:space="preserve">etc.) </w:t>
+      </w:r>
+    </w:p>
+    <w:p>
+      <w:r>
+        <w:t xml:space="preserve">In this data </w:t>
+      </w:r>
+      <w:proofErr w:type="spellStart"/>
+      <w:r>
+        <w:t>visuzation</w:t>
+      </w:r>
+      <w:proofErr w:type="spellEnd"/>
+      <w:r>
+        <w:t xml:space="preserve"> </w:t>
+      </w:r>
+    </w:p>
+    <w:p/>
+    <w:p>
+      <w:r>
+        <w:t xml:space="preserve">At a first glance at this plot one of the things that strikes immediately is </w:t>
+      </w:r>
+    </w:p>
+    <w:p/>
     <w:p>
       <w:pPr>
         <w:pStyle w:val="Heading1"/>
-        <w:rPr>
-          <w:lang w:val="en-US"/>
-        </w:rPr>
       </w:pPr>
       <w:bookmarkStart w:id="6" w:name="_Toc118154381"/>
       <w:r>
-        <w:rPr>
-          <w:lang w:val="en-US"/>
-        </w:rPr>
         <w:t>Conclusions</w:t>
       </w:r>
       <w:bookmarkEnd w:id="6"/>
@@ -2255,15 +2058,26 @@
     <w:p>
       <w:pPr>
         <w:pStyle w:val="Heading1"/>
-        <w:rPr>
-          <w:lang w:val="en-US"/>
-        </w:rPr>
       </w:pPr>
     </w:p>
     <w:p>
       <w:pPr>
         <w:pStyle w:val="Heading1"/>
       </w:pPr>
+      <w:proofErr w:type="gramStart"/>
+      <w:r>
+        <w:t>Look  back</w:t>
+      </w:r>
+      <w:proofErr w:type="gramEnd"/>
+      <w:r>
+        <w:t xml:space="preserve"> and ahead / Future works?</w:t>
+      </w:r>
+    </w:p>
+    <w:p/>
+    <w:p>
+      <w:pPr>
+        <w:pStyle w:val="Heading1"/>
+      </w:pPr>
       <w:bookmarkStart w:id="7" w:name="_Toc118154382"/>
       <w:r>
         <w:t>References</w:t>
@@ -2273,16 +2087,13 @@
     <w:p>
       <w:pPr>
         <w:pStyle w:val="Bibliography"/>
-        <w:ind w:left="720" w:hanging="720"/>
         <w:rPr>
           <w:noProof/>
-          <w:lang w:val="x-none"/>
         </w:rPr>
       </w:pPr>
       <w:r>
         <w:rPr>
           <w:noProof/>
-          <w:lang w:val="x-none"/>
         </w:rPr>
         <w:t xml:space="preserve">Lewontin, R. (1982). </w:t>
       </w:r>
@@ -2291,36 +2102,26 @@
           <w:i/>
           <w:iCs/>
           <w:noProof/>
-          <w:lang w:val="x-none"/>
         </w:rPr>
         <w:t>Human Diversity.</w:t>
       </w:r>
       <w:r>
         <w:rPr>
           <w:noProof/>
-          <w:lang w:val="x-none"/>
         </w:rPr>
         <w:t xml:space="preserve"> Scientific American Books - - W. H. Freeman &amp; Co.</w:t>
       </w:r>
     </w:p>
-    <w:p>
-      <w:pPr>
-        <w:rPr>
-          <w:lang w:val="x-none"/>
-        </w:rPr>
-      </w:pPr>
-    </w:p>
+    <w:p/>
     <w:p>
       <w:pPr>
         <w:rPr>
           <w:noProof/>
-          <w:lang w:val="x-none"/>
         </w:rPr>
       </w:pPr>
       <w:r>
         <w:rPr>
           <w:noProof/>
-          <w:lang w:val="x-none"/>
         </w:rPr>
         <w:t>Góis, P. and Marques, J.C. (2009),</w:t>
       </w:r>
@@ -2351,49 +2152,42 @@
           <w:i/>
           <w:iCs/>
           <w:noProof/>
-          <w:lang w:val="x-none"/>
         </w:rPr>
         <w:t>ortugal as a Semi-peripheral Country in the Global Migration System.</w:t>
       </w:r>
       <w:r>
         <w:rPr>
           <w:noProof/>
-          <w:lang w:val="x-none"/>
         </w:rPr>
         <w:t xml:space="preserve"> International Migration, 47: 21-50. </w:t>
       </w:r>
       <w:r>
         <w:rPr>
           <w:noProof/>
-          <w:lang w:val="x-none"/>
         </w:rPr>
         <w:t xml:space="preserve"> </w:t>
       </w:r>
       <w:r>
         <w:rPr>
           <w:noProof/>
-          <w:lang w:val="x-none"/>
         </w:rPr>
         <w:t xml:space="preserve"> HYPERLINK "https://doi.org/10.1111/j.1468-2435.2009.00523.x" </w:t>
       </w:r>
       <w:r>
         <w:rPr>
           <w:noProof/>
-          <w:lang w:val="x-none"/>
         </w:rPr>
         <w:t xml:space="preserve"> </w:t>
       </w:r>
       <w:r>
         <w:rPr>
           <w:noProof/>
-          <w:lang w:val="x-none"/>
         </w:rPr>
         <w:t>https://doi.org/10.1111/j.1468-2435.2009.00523.x</w:t>
       </w:r>
       <w:r>
         <w:rPr>
           <w:noProof/>
-          <w:lang w:val="x-none"/>
         </w:rPr>
         <w:t xml:space="preserve"> </w:t>
       </w:r>
@@ -2403,13 +2197,11 @@
       <w:pPr>
         <w:rPr>
           <w:noProof/>
-          <w:lang w:val="x-none"/>
         </w:rPr>
       </w:pPr>
       <w:r>
         <w:rPr>
           <w:noProof/>
-          <w:lang w:val="x-none"/>
         </w:rPr>
         <w:t xml:space="preserve">Fassmann, H. (2009). </w:t>
       </w:r>
@@ -2418,14 +2210,12 @@
           <w:i/>
           <w:iCs/>
           <w:noProof/>
-          <w:lang w:val="x-none"/>
         </w:rPr>
         <w:t>European migration: Historical overview and statistical problems</w:t>
       </w:r>
       <w:r>
         <w:rPr>
           <w:noProof/>
-          <w:lang w:val="x-none"/>
         </w:rPr>
         <w:t>. Statistics and reality. Concepts and measurements of migration in Europe, 21-44.</w:t>
       </w:r>
@@ -2434,23 +2224,16 @@
       <w:pPr>
         <w:rPr>
           <w:noProof/>
-          <w:lang w:val="x-none"/>
         </w:rPr>
       </w:pPr>
     </w:p>
     <w:p/>
     <w:bookmarkEnd w:id="0"/>
-    <w:p>
-      <w:pPr>
-        <w:rPr>
-          <w:lang w:val="en-US"/>
-        </w:rPr>
-      </w:pPr>
-    </w:p>
+    <w:p/>
     <w:sectPr>
-      <w:headerReference w:type="default" r:id="rId11"/>
-      <w:footerReference w:type="even" r:id="rId12"/>
-      <w:footerReference w:type="default" r:id="rId13"/>
+      <w:headerReference w:type="default" r:id="rId13"/>
+      <w:footerReference w:type="even" r:id="rId14"/>
+      <w:footerReference w:type="default" r:id="rId15"/>
       <w:pgSz w:w="11906" w:h="16838"/>
       <w:pgMar w:top="1440" w:right="1440" w:bottom="1440" w:left="1440" w:header="708" w:footer="708" w:gutter="0"/>
       <w:pgNumType w:fmt="numberInDash"/>
@@ -2486,7 +2269,6 @@
   <w:p>
     <w:pPr>
       <w:pStyle w:val="Footer"/>
-      <w:framePr w:wrap="none" w:vAnchor="text" w:hAnchor="margin" w:xAlign="right" w:y="1"/>
       <w:rPr>
         <w:rStyle w:val="PageNumber"/>
       </w:rPr>
@@ -2513,8 +2295,6 @@
   <w:p>
     <w:pPr>
       <w:pStyle w:val="Footer"/>
-      <w:framePr w:wrap="none" w:vAnchor="text" w:hAnchor="margin" w:y="1"/>
-      <w:ind w:right="360"/>
       <w:rPr>
         <w:rStyle w:val="PageNumber"/>
       </w:rPr>
@@ -2541,7 +2321,6 @@
   <w:p>
     <w:pPr>
       <w:pStyle w:val="Footer"/>
-      <w:ind w:firstLine="360"/>
     </w:pPr>
   </w:p>
 </w:ftr>
@@ -2552,7 +2331,6 @@
   <w:p>
     <w:pPr>
       <w:pStyle w:val="Footer"/>
-      <w:framePr w:wrap="none" w:vAnchor="text" w:hAnchor="margin" w:xAlign="right" w:y="1"/>
       <w:rPr>
         <w:rStyle w:val="PageNumber"/>
       </w:rPr>
@@ -2590,30 +2368,10 @@
     </w:r>
   </w:p>
   <w:p>
-    <w:pPr>
-      <w:rPr>
-        <w:rFonts w:cs="Calibri"/>
-        <w:sz w:val="22"/>
-        <w:szCs w:val="22"/>
-        <w:lang w:val="en-US"/>
-      </w:rPr>
-    </w:pPr>
     <w:r>
-      <w:rPr>
-        <w:rFonts w:cs="Calibri"/>
-        <w:sz w:val="22"/>
-        <w:szCs w:val="22"/>
-        <w:lang w:val="en-US"/>
-      </w:rPr>
       <w:t xml:space="preserve">Migration Flux throughout the years in Portugal </w:t>
     </w:r>
     <w:r>
-      <w:rPr>
-        <w:rFonts w:cs="Calibri"/>
-        <w:sz w:val="22"/>
-        <w:szCs w:val="22"/>
-        <w:lang w:val="en-US"/>
-      </w:rPr>
       <w:t>(2008 to 2021)</w:t>
     </w:r>
     <w:r>
@@ -2653,7 +2411,6 @@
         <w:bCs/>
         <w:sz w:val="32"/>
         <w:szCs w:val="32"/>
-        <w:lang w:val="en-US"/>
       </w:rPr>
       <w:t xml:space="preserve">   </w:t>
     </w:r>
@@ -2728,10 +2485,6 @@
   <w:p>
     <w:pPr>
       <w:pStyle w:val="Footer"/>
-      <w:ind w:right="360" w:firstLine="360"/>
-      <w:rPr>
-        <w:lang w:val="en-US"/>
-      </w:rPr>
     </w:pPr>
   </w:p>
 </w:ftr>
@@ -2753,33 +2506,49 @@
       </w:r>
     </w:p>
   </w:footnote>
+  <w:footnote w:id="1">
+    <w:p>
+      <w:pPr>
+        <w:pStyle w:val="FootnoteText"/>
+      </w:pPr>
+      <w:r>
+        <w:rPr>
+          <w:rStyle w:val="FootnoteReference"/>
+        </w:rPr>
+        <w:footnoteRef/>
+      </w:r>
+      <w:r>
+        <w:t xml:space="preserve"> </w:t>
+      </w:r>
+      <w:r>
+        <w:t>Age range, in years</w:t>
+      </w:r>
+      <w:r>
+        <w:t>,</w:t>
+      </w:r>
+      <w:r>
+        <w:t xml:space="preserve"> in which the individual fits, according to the reference moment. (</w:t>
+      </w:r>
+      <w:proofErr w:type="gramStart"/>
+      <w:r>
+        <w:t>metadata</w:t>
+      </w:r>
+      <w:proofErr w:type="gramEnd"/>
+      <w:r>
+        <w:t xml:space="preserve"> - INE)</w:t>
+      </w:r>
+    </w:p>
+  </w:footnote>
 </w:footnotes>
 </file>
 
 <file path=word/header1.xml><?xml version="1.0" encoding="utf-8"?>
 <w:hdr xmlns:wpc="http://schemas.microsoft.com/office/word/2010/wordprocessingCanvas" xmlns:cx="http://schemas.microsoft.com/office/drawing/2014/chartex" xmlns:cx1="http://schemas.microsoft.com/office/drawing/2015/9/8/chartex" xmlns:cx2="http://schemas.microsoft.com/office/drawing/2015/10/21/chartex" xmlns:cx3="http://schemas.microsoft.com/office/drawing/2016/5/9/chartex" xmlns:cx4="http://schemas.microsoft.com/office/drawing/2016/5/10/chartex" xmlns:cx5="http://schemas.microsoft.com/office/drawing/2016/5/11/chartex" xmlns:cx6="http://schemas.microsoft.com/office/drawing/2016/5/12/chartex" xmlns:cx7="http://schemas.microsoft.com/office/drawing/2016/5/13/chartex" xmlns:cx8="http://schemas.microsoft.com/office/drawing/2016/5/14/chartex" xmlns:mc="http://schemas.openxmlformats.org/markup-compatibility/2006" xmlns:aink="http://schemas.microsoft.com/office/drawing/2016/ink" xmlns:am3d="http://schemas.microsoft.com/office/drawing/2017/model3d" xmlns:o="urn:schemas-microsoft-com:office:office" xmlns:oel="http://schemas.microsoft.com/office/2019/extlst" xmlns:r="http://schemas.openxmlformats.org/officeDocument/2006/relationships" xmlns:m="http://schemas.openxmlformats.org/officeDocument/2006/math" xmlns:v="urn:schemas-microsoft-com:vml" xmlns:wp14="http://schemas.microsoft.com/office/word/2010/wordprocessingDrawing" xmlns:wp="http://schemas.openxmlformats.org/drawingml/2006/wordprocessingDrawing" xmlns:w10="urn:schemas-microsoft-com:office:word" xmlns:w="http://schemas.openxmlformats.org/wordprocessingml/2006/main" xmlns:w14="http://schemas.microsoft.com/office/word/2010/wordml" xmlns:w15="http://schemas.microsoft.com/office/word/2012/wordml" xmlns:w16cex="http://schemas.microsoft.com/office/word/2018/wordml/cex" xmlns:w16cid="http://schemas.microsoft.com/office/word/2016/wordml/cid" xmlns:w16="http://schemas.microsoft.com/office/word/2018/wordml" xmlns:w16sdtdh="http://schemas.microsoft.com/office/word/2020/wordml/sdtdatahash" xmlns:w16se="http://schemas.microsoft.com/office/word/2015/wordml/symex" xmlns:wpg="http://schemas.microsoft.com/office/word/2010/wordprocessingGroup" xmlns:wpi="http://schemas.microsoft.com/office/word/2010/wordprocessingInk" xmlns:wne="http://schemas.microsoft.com/office/word/2006/wordml" xmlns:wps="http://schemas.microsoft.com/office/word/2010/wordprocessingShape" mc:Ignorable="w14 w15 w16se w16cid w16 w16cex w16sdtdh wp14">
   <w:p>
-    <w:pPr>
-      <w:rPr>
-        <w:sz w:val="22"/>
-        <w:szCs w:val="22"/>
-        <w:lang w:val="en-US"/>
-      </w:rPr>
-    </w:pPr>
     <w:r>
-      <w:rPr>
-        <w:sz w:val="22"/>
-        <w:szCs w:val="22"/>
-        <w:lang w:val="en-US"/>
-      </w:rPr>
       <w:t>Master’s degree in Data Science &amp; Engineering @ FEUP</w:t>
     </w:r>
     <w:r>
-      <w:rPr>
-        <w:sz w:val="22"/>
-        <w:szCs w:val="22"/>
-        <w:lang w:val="en-US"/>
-      </w:rPr>
       <w:br/>
       <w:t>Visualization and Data Preparation</w:t>
     </w:r>
@@ -2787,9 +2556,6 @@
   <w:p>
     <w:pPr>
       <w:pStyle w:val="Header"/>
-      <w:rPr>
-        <w:lang w:val="en-US"/>
-      </w:rPr>
     </w:pPr>
   </w:p>
 </w:hdr>
@@ -2798,6 +2564,118 @@
 <file path=word/numbering.xml><?xml version="1.0" encoding="utf-8"?>
 <w:numbering xmlns:wpc="http://schemas.microsoft.com/office/word/2010/wordprocessingCanvas" xmlns:cx="http://schemas.microsoft.com/office/drawing/2014/chartex" xmlns:cx1="http://schemas.microsoft.com/office/drawing/2015/9/8/chartex" xmlns:cx2="http://schemas.microsoft.com/office/drawing/2015/10/21/chartex" xmlns:cx3="http://schemas.microsoft.com/office/drawing/2016/5/9/chartex" xmlns:cx4="http://schemas.microsoft.com/office/drawing/2016/5/10/chartex" xmlns:cx5="http://schemas.microsoft.com/office/drawing/2016/5/11/chartex" xmlns:cx6="http://schemas.microsoft.com/office/drawing/2016/5/12/chartex" xmlns:cx7="http://schemas.microsoft.com/office/drawing/2016/5/13/chartex" xmlns:cx8="http://schemas.microsoft.com/office/drawing/2016/5/14/chartex" xmlns:mc="http://schemas.openxmlformats.org/markup-compatibility/2006" xmlns:aink="http://schemas.microsoft.com/office/drawing/2016/ink" xmlns:am3d="http://schemas.microsoft.com/office/drawing/2017/model3d" xmlns:o="urn:schemas-microsoft-com:office:office" xmlns:oel="http://schemas.microsoft.com/office/2019/extlst" xmlns:r="http://schemas.openxmlformats.org/officeDocument/2006/relationships" xmlns:m="http://schemas.openxmlformats.org/officeDocument/2006/math" xmlns:v="urn:schemas-microsoft-com:vml" xmlns:wp14="http://schemas.microsoft.com/office/word/2010/wordprocessingDrawing" xmlns:wp="http://schemas.openxmlformats.org/drawingml/2006/wordprocessingDrawing" xmlns:w10="urn:schemas-microsoft-com:office:word" xmlns:w="http://schemas.openxmlformats.org/wordprocessingml/2006/main" xmlns:w14="http://schemas.microsoft.com/office/word/2010/wordml" xmlns:w15="http://schemas.microsoft.com/office/word/2012/wordml" xmlns:w16cex="http://schemas.microsoft.com/office/word/2018/wordml/cex" xmlns:w16cid="http://schemas.microsoft.com/office/word/2016/wordml/cid" xmlns:w16="http://schemas.microsoft.com/office/word/2018/wordml" xmlns:w16sdtdh="http://schemas.microsoft.com/office/word/2020/wordml/sdtdatahash" xmlns:w16se="http://schemas.microsoft.com/office/word/2015/wordml/symex" xmlns:wpg="http://schemas.microsoft.com/office/word/2010/wordprocessingGroup" xmlns:wpi="http://schemas.microsoft.com/office/word/2010/wordprocessingInk" xmlns:wne="http://schemas.microsoft.com/office/word/2006/wordml" xmlns:wps="http://schemas.microsoft.com/office/word/2010/wordprocessingShape" mc:Ignorable="w14 w15 w16se w16cid w16 w16cex w16sdtdh wp14">
   <w:abstractNum w:abstractNumId="0" w15:restartNumberingAfterBreak="0">
+    <w:nsid w:val="1CAE6FBD"/>
+    <w:multiLevelType w:val="hybridMultilevel"/>
+    <w:tmpl w:val="0F06C5FA"/>
+    <w:lvl w:ilvl="0" w:tplc="4D4CC5E2">
+      <w:numFmt w:val="bullet"/>
+      <w:lvlText w:val="-"/>
+      <w:lvlJc w:val="left"/>
+      <w:pPr>
+        <w:ind w:left="720" w:hanging="360"/>
+      </w:pPr>
+      <w:rPr>
+        <w:rFonts w:ascii="Calibri" w:eastAsia="Calibri" w:hAnsi="Calibri" w:cs="Calibri" w:hint="default"/>
+      </w:rPr>
+    </w:lvl>
+    <w:lvl w:ilvl="1" w:tplc="08090003" w:tentative="1">
+      <w:start w:val="1"/>
+      <w:numFmt w:val="bullet"/>
+      <w:lvlText w:val="o"/>
+      <w:lvlJc w:val="left"/>
+      <w:pPr>
+        <w:ind w:left="1440" w:hanging="360"/>
+      </w:pPr>
+      <w:rPr>
+        <w:rFonts w:ascii="Courier New" w:hAnsi="Courier New" w:cs="Courier New" w:hint="default"/>
+      </w:rPr>
+    </w:lvl>
+    <w:lvl w:ilvl="2" w:tplc="08090005" w:tentative="1">
+      <w:start w:val="1"/>
+      <w:numFmt w:val="bullet"/>
+      <w:lvlText w:val=""/>
+      <w:lvlJc w:val="left"/>
+      <w:pPr>
+        <w:ind w:left="2160" w:hanging="360"/>
+      </w:pPr>
+      <w:rPr>
+        <w:rFonts w:ascii="Wingdings" w:hAnsi="Wingdings" w:hint="default"/>
+      </w:rPr>
+    </w:lvl>
+    <w:lvl w:ilvl="3" w:tplc="08090001" w:tentative="1">
+      <w:start w:val="1"/>
+      <w:numFmt w:val="bullet"/>
+      <w:lvlText w:val=""/>
+      <w:lvlJc w:val="left"/>
+      <w:pPr>
+        <w:ind w:left="2880" w:hanging="360"/>
+      </w:pPr>
+      <w:rPr>
+        <w:rFonts w:ascii="Symbol" w:hAnsi="Symbol" w:hint="default"/>
+      </w:rPr>
+    </w:lvl>
+    <w:lvl w:ilvl="4" w:tplc="08090003" w:tentative="1">
+      <w:start w:val="1"/>
+      <w:numFmt w:val="bullet"/>
+      <w:lvlText w:val="o"/>
+      <w:lvlJc w:val="left"/>
+      <w:pPr>
+        <w:ind w:left="3600" w:hanging="360"/>
+      </w:pPr>
+      <w:rPr>
+        <w:rFonts w:ascii="Courier New" w:hAnsi="Courier New" w:cs="Courier New" w:hint="default"/>
+      </w:rPr>
+    </w:lvl>
+    <w:lvl w:ilvl="5" w:tplc="08090005" w:tentative="1">
+      <w:start w:val="1"/>
+      <w:numFmt w:val="bullet"/>
+      <w:lvlText w:val=""/>
+      <w:lvlJc w:val="left"/>
+      <w:pPr>
+        <w:ind w:left="4320" w:hanging="360"/>
+      </w:pPr>
+      <w:rPr>
+        <w:rFonts w:ascii="Wingdings" w:hAnsi="Wingdings" w:hint="default"/>
+      </w:rPr>
+    </w:lvl>
+    <w:lvl w:ilvl="6" w:tplc="08090001" w:tentative="1">
+      <w:start w:val="1"/>
+      <w:numFmt w:val="bullet"/>
+      <w:lvlText w:val=""/>
+      <w:lvlJc w:val="left"/>
+      <w:pPr>
+        <w:ind w:left="5040" w:hanging="360"/>
+      </w:pPr>
+      <w:rPr>
+        <w:rFonts w:ascii="Symbol" w:hAnsi="Symbol" w:hint="default"/>
+      </w:rPr>
+    </w:lvl>
+    <w:lvl w:ilvl="7" w:tplc="08090003" w:tentative="1">
+      <w:start w:val="1"/>
+      <w:numFmt w:val="bullet"/>
+      <w:lvlText w:val="o"/>
+      <w:lvlJc w:val="left"/>
+      <w:pPr>
+        <w:ind w:left="5760" w:hanging="360"/>
+      </w:pPr>
+      <w:rPr>
+        <w:rFonts w:ascii="Courier New" w:hAnsi="Courier New" w:cs="Courier New" w:hint="default"/>
+      </w:rPr>
+    </w:lvl>
+    <w:lvl w:ilvl="8" w:tplc="08090005" w:tentative="1">
+      <w:start w:val="1"/>
+      <w:numFmt w:val="bullet"/>
+      <w:lvlText w:val=""/>
+      <w:lvlJc w:val="left"/>
+      <w:pPr>
+        <w:ind w:left="6480" w:hanging="360"/>
+      </w:pPr>
+      <w:rPr>
+        <w:rFonts w:ascii="Wingdings" w:hAnsi="Wingdings" w:hint="default"/>
+      </w:rPr>
+    </w:lvl>
+  </w:abstractNum>
+  <w:abstractNum w:abstractNumId="1" w15:restartNumberingAfterBreak="0">
     <w:nsid w:val="25C95452"/>
     <w:multiLevelType w:val="hybridMultilevel"/>
     <w:tmpl w:val="4440B336"/>
@@ -2813,7 +2691,7 @@
         <w:rFonts w:ascii="Courier New" w:hAnsi="Courier New" w:cs="Courier New" w:hint="default"/>
       </w:rPr>
     </w:lvl>
-    <w:lvl w:ilvl="1" w:tplc="08160003" w:tentative="1">
+    <w:lvl w:ilvl="1" w:tplc="08160003">
       <w:start w:val="1"/>
       <w:numFmt w:val="bullet"/>
       <w:lvlText w:val="o"/>
@@ -2910,7 +2788,232 @@
       </w:rPr>
     </w:lvl>
   </w:abstractNum>
-  <w:abstractNum w:abstractNumId="1" w15:restartNumberingAfterBreak="0">
+  <w:abstractNum w:abstractNumId="2" w15:restartNumberingAfterBreak="0">
+    <w:nsid w:val="3525164D"/>
+    <w:multiLevelType w:val="hybridMultilevel"/>
+    <w:tmpl w:val="689810CA"/>
+    <w:lvl w:ilvl="0" w:tplc="4D4CC5E2">
+      <w:numFmt w:val="bullet"/>
+      <w:lvlText w:val="-"/>
+      <w:lvlJc w:val="left"/>
+      <w:pPr>
+        <w:ind w:left="720" w:hanging="360"/>
+      </w:pPr>
+      <w:rPr>
+        <w:rFonts w:ascii="Calibri" w:eastAsia="Calibri" w:hAnsi="Calibri" w:cs="Calibri" w:hint="default"/>
+      </w:rPr>
+    </w:lvl>
+    <w:lvl w:ilvl="1" w:tplc="08090003" w:tentative="1">
+      <w:start w:val="1"/>
+      <w:numFmt w:val="bullet"/>
+      <w:lvlText w:val="o"/>
+      <w:lvlJc w:val="left"/>
+      <w:pPr>
+        <w:ind w:left="1440" w:hanging="360"/>
+      </w:pPr>
+      <w:rPr>
+        <w:rFonts w:ascii="Courier New" w:hAnsi="Courier New" w:cs="Courier New" w:hint="default"/>
+      </w:rPr>
+    </w:lvl>
+    <w:lvl w:ilvl="2" w:tplc="08090005" w:tentative="1">
+      <w:start w:val="1"/>
+      <w:numFmt w:val="bullet"/>
+      <w:lvlText w:val=""/>
+      <w:lvlJc w:val="left"/>
+      <w:pPr>
+        <w:ind w:left="2160" w:hanging="360"/>
+      </w:pPr>
+      <w:rPr>
+        <w:rFonts w:ascii="Wingdings" w:hAnsi="Wingdings" w:hint="default"/>
+      </w:rPr>
+    </w:lvl>
+    <w:lvl w:ilvl="3" w:tplc="08090001" w:tentative="1">
+      <w:start w:val="1"/>
+      <w:numFmt w:val="bullet"/>
+      <w:lvlText w:val=""/>
+      <w:lvlJc w:val="left"/>
+      <w:pPr>
+        <w:ind w:left="2880" w:hanging="360"/>
+      </w:pPr>
+      <w:rPr>
+        <w:rFonts w:ascii="Symbol" w:hAnsi="Symbol" w:hint="default"/>
+      </w:rPr>
+    </w:lvl>
+    <w:lvl w:ilvl="4" w:tplc="08090003" w:tentative="1">
+      <w:start w:val="1"/>
+      <w:numFmt w:val="bullet"/>
+      <w:lvlText w:val="o"/>
+      <w:lvlJc w:val="left"/>
+      <w:pPr>
+        <w:ind w:left="3600" w:hanging="360"/>
+      </w:pPr>
+      <w:rPr>
+        <w:rFonts w:ascii="Courier New" w:hAnsi="Courier New" w:cs="Courier New" w:hint="default"/>
+      </w:rPr>
+    </w:lvl>
+    <w:lvl w:ilvl="5" w:tplc="08090005" w:tentative="1">
+      <w:start w:val="1"/>
+      <w:numFmt w:val="bullet"/>
+      <w:lvlText w:val=""/>
+      <w:lvlJc w:val="left"/>
+      <w:pPr>
+        <w:ind w:left="4320" w:hanging="360"/>
+      </w:pPr>
+      <w:rPr>
+        <w:rFonts w:ascii="Wingdings" w:hAnsi="Wingdings" w:hint="default"/>
+      </w:rPr>
+    </w:lvl>
+    <w:lvl w:ilvl="6" w:tplc="08090001" w:tentative="1">
+      <w:start w:val="1"/>
+      <w:numFmt w:val="bullet"/>
+      <w:lvlText w:val=""/>
+      <w:lvlJc w:val="left"/>
+      <w:pPr>
+        <w:ind w:left="5040" w:hanging="360"/>
+      </w:pPr>
+      <w:rPr>
+        <w:rFonts w:ascii="Symbol" w:hAnsi="Symbol" w:hint="default"/>
+      </w:rPr>
+    </w:lvl>
+    <w:lvl w:ilvl="7" w:tplc="08090003" w:tentative="1">
+      <w:start w:val="1"/>
+      <w:numFmt w:val="bullet"/>
+      <w:lvlText w:val="o"/>
+      <w:lvlJc w:val="left"/>
+      <w:pPr>
+        <w:ind w:left="5760" w:hanging="360"/>
+      </w:pPr>
+      <w:rPr>
+        <w:rFonts w:ascii="Courier New" w:hAnsi="Courier New" w:cs="Courier New" w:hint="default"/>
+      </w:rPr>
+    </w:lvl>
+    <w:lvl w:ilvl="8" w:tplc="08090005" w:tentative="1">
+      <w:start w:val="1"/>
+      <w:numFmt w:val="bullet"/>
+      <w:lvlText w:val=""/>
+      <w:lvlJc w:val="left"/>
+      <w:pPr>
+        <w:ind w:left="6480" w:hanging="360"/>
+      </w:pPr>
+      <w:rPr>
+        <w:rFonts w:ascii="Wingdings" w:hAnsi="Wingdings" w:hint="default"/>
+      </w:rPr>
+    </w:lvl>
+  </w:abstractNum>
+  <w:abstractNum w:abstractNumId="3" w15:restartNumberingAfterBreak="0">
+    <w:nsid w:val="43362B60"/>
+    <w:multiLevelType w:val="hybridMultilevel"/>
+    <w:tmpl w:val="7CFA1AEE"/>
+    <w:lvl w:ilvl="0" w:tplc="08090001">
+      <w:start w:val="1"/>
+      <w:numFmt w:val="bullet"/>
+      <w:lvlText w:val=""/>
+      <w:lvlJc w:val="left"/>
+      <w:pPr>
+        <w:ind w:left="720" w:hanging="360"/>
+      </w:pPr>
+      <w:rPr>
+        <w:rFonts w:ascii="Symbol" w:hAnsi="Symbol" w:hint="default"/>
+      </w:rPr>
+    </w:lvl>
+    <w:lvl w:ilvl="1" w:tplc="FFFFFFFF" w:tentative="1">
+      <w:start w:val="1"/>
+      <w:numFmt w:val="bullet"/>
+      <w:lvlText w:val="o"/>
+      <w:lvlJc w:val="left"/>
+      <w:pPr>
+        <w:ind w:left="1440" w:hanging="360"/>
+      </w:pPr>
+      <w:rPr>
+        <w:rFonts w:ascii="Courier New" w:hAnsi="Courier New" w:cs="Courier New" w:hint="default"/>
+      </w:rPr>
+    </w:lvl>
+    <w:lvl w:ilvl="2" w:tplc="FFFFFFFF" w:tentative="1">
+      <w:start w:val="1"/>
+      <w:numFmt w:val="bullet"/>
+      <w:lvlText w:val=""/>
+      <w:lvlJc w:val="left"/>
+      <w:pPr>
+        <w:ind w:left="2160" w:hanging="360"/>
+      </w:pPr>
+      <w:rPr>
+        <w:rFonts w:ascii="Wingdings" w:hAnsi="Wingdings" w:hint="default"/>
+      </w:rPr>
+    </w:lvl>
+    <w:lvl w:ilvl="3" w:tplc="FFFFFFFF" w:tentative="1">
+      <w:start w:val="1"/>
+      <w:numFmt w:val="bullet"/>
+      <w:lvlText w:val=""/>
+      <w:lvlJc w:val="left"/>
+      <w:pPr>
+        <w:ind w:left="2880" w:hanging="360"/>
+      </w:pPr>
+      <w:rPr>
+        <w:rFonts w:ascii="Symbol" w:hAnsi="Symbol" w:hint="default"/>
+      </w:rPr>
+    </w:lvl>
+    <w:lvl w:ilvl="4" w:tplc="FFFFFFFF" w:tentative="1">
+      <w:start w:val="1"/>
+      <w:numFmt w:val="bullet"/>
+      <w:lvlText w:val="o"/>
+      <w:lvlJc w:val="left"/>
+      <w:pPr>
+        <w:ind w:left="3600" w:hanging="360"/>
+      </w:pPr>
+      <w:rPr>
+        <w:rFonts w:ascii="Courier New" w:hAnsi="Courier New" w:cs="Courier New" w:hint="default"/>
+      </w:rPr>
+    </w:lvl>
+    <w:lvl w:ilvl="5" w:tplc="FFFFFFFF" w:tentative="1">
+      <w:start w:val="1"/>
+      <w:numFmt w:val="bullet"/>
+      <w:lvlText w:val=""/>
+      <w:lvlJc w:val="left"/>
+      <w:pPr>
+        <w:ind w:left="4320" w:hanging="360"/>
+      </w:pPr>
+      <w:rPr>
+        <w:rFonts w:ascii="Wingdings" w:hAnsi="Wingdings" w:hint="default"/>
+      </w:rPr>
+    </w:lvl>
+    <w:lvl w:ilvl="6" w:tplc="FFFFFFFF" w:tentative="1">
+      <w:start w:val="1"/>
+      <w:numFmt w:val="bullet"/>
+      <w:lvlText w:val=""/>
+      <w:lvlJc w:val="left"/>
+      <w:pPr>
+        <w:ind w:left="5040" w:hanging="360"/>
+      </w:pPr>
+      <w:rPr>
+        <w:rFonts w:ascii="Symbol" w:hAnsi="Symbol" w:hint="default"/>
+      </w:rPr>
+    </w:lvl>
+    <w:lvl w:ilvl="7" w:tplc="FFFFFFFF" w:tentative="1">
+      <w:start w:val="1"/>
+      <w:numFmt w:val="bullet"/>
+      <w:lvlText w:val="o"/>
+      <w:lvlJc w:val="left"/>
+      <w:pPr>
+        <w:ind w:left="5760" w:hanging="360"/>
+      </w:pPr>
+      <w:rPr>
+        <w:rFonts w:ascii="Courier New" w:hAnsi="Courier New" w:cs="Courier New" w:hint="default"/>
+      </w:rPr>
+    </w:lvl>
+    <w:lvl w:ilvl="8" w:tplc="FFFFFFFF" w:tentative="1">
+      <w:start w:val="1"/>
+      <w:numFmt w:val="bullet"/>
+      <w:lvlText w:val=""/>
+      <w:lvlJc w:val="left"/>
+      <w:pPr>
+        <w:ind w:left="6480" w:hanging="360"/>
+      </w:pPr>
+      <w:rPr>
+        <w:rFonts w:ascii="Wingdings" w:hAnsi="Wingdings" w:hint="default"/>
+      </w:rPr>
+    </w:lvl>
+  </w:abstractNum>
+  <w:abstractNum w:abstractNumId="4" w15:restartNumberingAfterBreak="0">
     <w:nsid w:val="446D52CF"/>
     <w:multiLevelType w:val="multilevel"/>
     <w:tmpl w:val="071ABAB6"/>
@@ -3024,10 +3127,19 @@
     </w:lvl>
   </w:abstractNum>
   <w:num w:numId="1" w16cid:durableId="1982151377">
+    <w:abstractNumId w:val="1"/>
+  </w:num>
+  <w:num w:numId="2" w16cid:durableId="1926843182">
+    <w:abstractNumId w:val="4"/>
+  </w:num>
+  <w:num w:numId="3" w16cid:durableId="838035677">
     <w:abstractNumId w:val="0"/>
   </w:num>
-  <w:num w:numId="2" w16cid:durableId="1926843182">
-    <w:abstractNumId w:val="1"/>
+  <w:num w:numId="4" w16cid:durableId="160045078">
+    <w:abstractNumId w:val="2"/>
+  </w:num>
+  <w:num w:numId="5" w16cid:durableId="859591786">
+    <w:abstractNumId w:val="3"/>
   </w:num>
 </w:numbering>
 </file>
@@ -3424,10 +3536,15 @@
   <w:style w:type="paragraph" w:default="1" w:styleId="Normal">
     <w:name w:val="Normal"/>
     <w:qFormat/>
+    <w:rsid w:val="000D674B"/>
+    <w:pPr>
+      <w:spacing w:after="120" w:line="360" w:lineRule="auto"/>
+      <w:jc w:val="both"/>
+    </w:pPr>
     <w:rPr>
-      <w:sz w:val="24"/>
+      <w:sz w:val="22"/>
       <w:szCs w:val="24"/>
-      <w:lang w:eastAsia="en-US"/>
+      <w:lang w:val="en-US" w:eastAsia="en-US"/>
     </w:rPr>
   </w:style>
   <w:style w:type="paragraph" w:styleId="Heading1">
@@ -3578,7 +3695,6 @@
       <w:bCs/>
       <w:sz w:val="28"/>
       <w:szCs w:val="28"/>
-      <w:lang w:val="en-US"/>
     </w:rPr>
   </w:style>
   <w:style w:type="paragraph" w:styleId="TOC1">
@@ -3626,7 +3742,6 @@
       <w:rFonts w:cs="Calibri"/>
       <w:b/>
       <w:bCs/>
-      <w:sz w:val="22"/>
       <w:szCs w:val="22"/>
     </w:rPr>
   </w:style>
@@ -3818,8 +3933,8 @@
     <w:basedOn w:val="DefaultParagraphFont"/>
     <w:rsid w:val="00546761"/>
   </w:style>
-  <w:style w:type="character" w:customStyle="1" w:styleId="date">
-    <w:name w:val="date"/>
+  <w:style w:type="character" w:customStyle="1" w:styleId="Date1">
+    <w:name w:val="Date1"/>
     <w:basedOn w:val="DefaultParagraphFont"/>
     <w:rsid w:val="00546761"/>
   </w:style>
@@ -3847,6 +3962,530 @@
     <w:name w:val="doi_link"/>
     <w:basedOn w:val="DefaultParagraphFont"/>
     <w:rsid w:val="00546761"/>
+  </w:style>
+  <w:style w:type="paragraph" w:styleId="Revision">
+    <w:name w:val="Revision"/>
+    <w:hidden/>
+    <w:uiPriority w:val="99"/>
+    <w:semiHidden/>
+    <w:rsid w:val="00AF42CE"/>
+    <w:rPr>
+      <w:sz w:val="24"/>
+      <w:szCs w:val="24"/>
+      <w:lang w:eastAsia="en-US"/>
+    </w:rPr>
+  </w:style>
+  <w:style w:type="paragraph" w:styleId="NormalWeb">
+    <w:name w:val="Normal (Web)"/>
+    <w:basedOn w:val="Normal"/>
+    <w:uiPriority w:val="99"/>
+    <w:semiHidden/>
+    <w:unhideWhenUsed/>
+    <w:rsid w:val="00C229D2"/>
+    <w:pPr>
+      <w:spacing w:before="100" w:beforeAutospacing="1" w:after="100" w:afterAutospacing="1" w:line="240" w:lineRule="auto"/>
+    </w:pPr>
+    <w:rPr>
+      <w:rFonts w:ascii="Times New Roman" w:eastAsia="Times New Roman" w:hAnsi="Times New Roman"/>
+      <w:sz w:val="24"/>
+      <w:lang w:val="en-PT" w:eastAsia="en-GB"/>
+    </w:rPr>
+  </w:style>
+  <w:style w:type="paragraph" w:styleId="NoSpacing">
+    <w:name w:val="No Spacing"/>
+    <w:uiPriority w:val="1"/>
+    <w:qFormat/>
+    <w:rsid w:val="00543F7F"/>
+    <w:pPr>
+      <w:jc w:val="both"/>
+    </w:pPr>
+    <w:rPr>
+      <w:sz w:val="22"/>
+      <w:szCs w:val="24"/>
+      <w:lang w:eastAsia="en-US"/>
+    </w:rPr>
+  </w:style>
+  <w:style w:type="character" w:styleId="UnresolvedMention">
+    <w:name w:val="Unresolved Mention"/>
+    <w:basedOn w:val="DefaultParagraphFont"/>
+    <w:uiPriority w:val="99"/>
+    <w:semiHidden/>
+    <w:unhideWhenUsed/>
+    <w:rsid w:val="00FF2D7E"/>
+    <w:rPr>
+      <w:color w:val="605E5C"/>
+      <w:shd w:val="clear" w:color="auto" w:fill="E1DFDD"/>
+    </w:rPr>
+  </w:style>
+  <w:style w:type="table" w:styleId="PlainTable1">
+    <w:name w:val="Plain Table 1"/>
+    <w:basedOn w:val="TableNormal"/>
+    <w:uiPriority w:val="41"/>
+    <w:rsid w:val="00BC6A49"/>
+    <w:tblPr>
+      <w:tblStyleRowBandSize w:val="1"/>
+      <w:tblStyleColBandSize w:val="1"/>
+      <w:tblBorders>
+        <w:top w:val="single" w:sz="4" w:space="0" w:color="BFBFBF" w:themeColor="background1" w:themeShade="BF"/>
+        <w:left w:val="single" w:sz="4" w:space="0" w:color="BFBFBF" w:themeColor="background1" w:themeShade="BF"/>
+        <w:bottom w:val="single" w:sz="4" w:space="0" w:color="BFBFBF" w:themeColor="background1" w:themeShade="BF"/>
+        <w:right w:val="single" w:sz="4" w:space="0" w:color="BFBFBF" w:themeColor="background1" w:themeShade="BF"/>
+        <w:insideH w:val="single" w:sz="4" w:space="0" w:color="BFBFBF" w:themeColor="background1" w:themeShade="BF"/>
+        <w:insideV w:val="single" w:sz="4" w:space="0" w:color="BFBFBF" w:themeColor="background1" w:themeShade="BF"/>
+      </w:tblBorders>
+    </w:tblPr>
+    <w:tblStylePr w:type="firstRow">
+      <w:rPr>
+        <w:b/>
+        <w:bCs/>
+      </w:rPr>
+    </w:tblStylePr>
+    <w:tblStylePr w:type="lastRow">
+      <w:rPr>
+        <w:b/>
+        <w:bCs/>
+      </w:rPr>
+      <w:tblPr/>
+      <w:tcPr>
+        <w:tcBorders>
+          <w:top w:val="double" w:sz="4" w:space="0" w:color="BFBFBF" w:themeColor="background1" w:themeShade="BF"/>
+        </w:tcBorders>
+      </w:tcPr>
+    </w:tblStylePr>
+    <w:tblStylePr w:type="firstCol">
+      <w:rPr>
+        <w:b/>
+        <w:bCs/>
+      </w:rPr>
+    </w:tblStylePr>
+    <w:tblStylePr w:type="lastCol">
+      <w:rPr>
+        <w:b/>
+        <w:bCs/>
+      </w:rPr>
+    </w:tblStylePr>
+    <w:tblStylePr w:type="band1Vert">
+      <w:tblPr/>
+      <w:tcPr>
+        <w:shd w:val="clear" w:color="auto" w:fill="F2F2F2" w:themeFill="background1" w:themeFillShade="F2"/>
+      </w:tcPr>
+    </w:tblStylePr>
+    <w:tblStylePr w:type="band1Horz">
+      <w:tblPr/>
+      <w:tcPr>
+        <w:shd w:val="clear" w:color="auto" w:fill="F2F2F2" w:themeFill="background1" w:themeFillShade="F2"/>
+      </w:tcPr>
+    </w:tblStylePr>
+  </w:style>
+  <w:style w:type="table" w:styleId="GridTable2-Accent3">
+    <w:name w:val="Grid Table 2 Accent 3"/>
+    <w:basedOn w:val="TableNormal"/>
+    <w:uiPriority w:val="47"/>
+    <w:rsid w:val="00BC6A49"/>
+    <w:tblPr>
+      <w:tblStyleRowBandSize w:val="1"/>
+      <w:tblStyleColBandSize w:val="1"/>
+      <w:tblBorders>
+        <w:top w:val="single" w:sz="2" w:space="0" w:color="C9C9C9" w:themeColor="accent3" w:themeTint="99"/>
+        <w:bottom w:val="single" w:sz="2" w:space="0" w:color="C9C9C9" w:themeColor="accent3" w:themeTint="99"/>
+        <w:insideH w:val="single" w:sz="2" w:space="0" w:color="C9C9C9" w:themeColor="accent3" w:themeTint="99"/>
+        <w:insideV w:val="single" w:sz="2" w:space="0" w:color="C9C9C9" w:themeColor="accent3" w:themeTint="99"/>
+      </w:tblBorders>
+    </w:tblPr>
+    <w:tblStylePr w:type="firstRow">
+      <w:rPr>
+        <w:b/>
+        <w:bCs/>
+      </w:rPr>
+      <w:tblPr/>
+      <w:tcPr>
+        <w:tcBorders>
+          <w:top w:val="nil"/>
+          <w:bottom w:val="single" w:sz="12" w:space="0" w:color="C9C9C9" w:themeColor="accent3" w:themeTint="99"/>
+          <w:insideH w:val="nil"/>
+          <w:insideV w:val="nil"/>
+        </w:tcBorders>
+        <w:shd w:val="clear" w:color="auto" w:fill="FFFFFF" w:themeFill="background1"/>
+      </w:tcPr>
+    </w:tblStylePr>
+    <w:tblStylePr w:type="lastRow">
+      <w:rPr>
+        <w:b/>
+        <w:bCs/>
+      </w:rPr>
+      <w:tblPr/>
+      <w:tcPr>
+        <w:tcBorders>
+          <w:top w:val="double" w:sz="2" w:space="0" w:color="C9C9C9" w:themeColor="accent3" w:themeTint="99"/>
+          <w:bottom w:val="nil"/>
+          <w:insideH w:val="nil"/>
+          <w:insideV w:val="nil"/>
+        </w:tcBorders>
+        <w:shd w:val="clear" w:color="auto" w:fill="FFFFFF" w:themeFill="background1"/>
+      </w:tcPr>
+    </w:tblStylePr>
+    <w:tblStylePr w:type="firstCol">
+      <w:rPr>
+        <w:b/>
+        <w:bCs/>
+      </w:rPr>
+    </w:tblStylePr>
+    <w:tblStylePr w:type="lastCol">
+      <w:rPr>
+        <w:b/>
+        <w:bCs/>
+      </w:rPr>
+    </w:tblStylePr>
+    <w:tblStylePr w:type="band1Vert">
+      <w:tblPr/>
+      <w:tcPr>
+        <w:shd w:val="clear" w:color="auto" w:fill="EDEDED" w:themeFill="accent3" w:themeFillTint="33"/>
+      </w:tcPr>
+    </w:tblStylePr>
+    <w:tblStylePr w:type="band1Horz">
+      <w:tblPr/>
+      <w:tcPr>
+        <w:shd w:val="clear" w:color="auto" w:fill="EDEDED" w:themeFill="accent3" w:themeFillTint="33"/>
+      </w:tcPr>
+    </w:tblStylePr>
+  </w:style>
+  <w:style w:type="table" w:styleId="GridTable2-Accent5">
+    <w:name w:val="Grid Table 2 Accent 5"/>
+    <w:basedOn w:val="TableNormal"/>
+    <w:uiPriority w:val="47"/>
+    <w:rsid w:val="00BC6A49"/>
+    <w:tblPr>
+      <w:tblStyleRowBandSize w:val="1"/>
+      <w:tblStyleColBandSize w:val="1"/>
+      <w:tblBorders>
+        <w:top w:val="single" w:sz="2" w:space="0" w:color="9CC2E5" w:themeColor="accent5" w:themeTint="99"/>
+        <w:bottom w:val="single" w:sz="2" w:space="0" w:color="9CC2E5" w:themeColor="accent5" w:themeTint="99"/>
+        <w:insideH w:val="single" w:sz="2" w:space="0" w:color="9CC2E5" w:themeColor="accent5" w:themeTint="99"/>
+        <w:insideV w:val="single" w:sz="2" w:space="0" w:color="9CC2E5" w:themeColor="accent5" w:themeTint="99"/>
+      </w:tblBorders>
+    </w:tblPr>
+    <w:tblStylePr w:type="firstRow">
+      <w:rPr>
+        <w:b/>
+        <w:bCs/>
+      </w:rPr>
+      <w:tblPr/>
+      <w:tcPr>
+        <w:tcBorders>
+          <w:top w:val="nil"/>
+          <w:bottom w:val="single" w:sz="12" w:space="0" w:color="9CC2E5" w:themeColor="accent5" w:themeTint="99"/>
+          <w:insideH w:val="nil"/>
+          <w:insideV w:val="nil"/>
+        </w:tcBorders>
+        <w:shd w:val="clear" w:color="auto" w:fill="FFFFFF" w:themeFill="background1"/>
+      </w:tcPr>
+    </w:tblStylePr>
+    <w:tblStylePr w:type="lastRow">
+      <w:rPr>
+        <w:b/>
+        <w:bCs/>
+      </w:rPr>
+      <w:tblPr/>
+      <w:tcPr>
+        <w:tcBorders>
+          <w:top w:val="double" w:sz="2" w:space="0" w:color="9CC2E5" w:themeColor="accent5" w:themeTint="99"/>
+          <w:bottom w:val="nil"/>
+          <w:insideH w:val="nil"/>
+          <w:insideV w:val="nil"/>
+        </w:tcBorders>
+        <w:shd w:val="clear" w:color="auto" w:fill="FFFFFF" w:themeFill="background1"/>
+      </w:tcPr>
+    </w:tblStylePr>
+    <w:tblStylePr w:type="firstCol">
+      <w:rPr>
+        <w:b/>
+        <w:bCs/>
+      </w:rPr>
+    </w:tblStylePr>
+    <w:tblStylePr w:type="lastCol">
+      <w:rPr>
+        <w:b/>
+        <w:bCs/>
+      </w:rPr>
+    </w:tblStylePr>
+    <w:tblStylePr w:type="band1Vert">
+      <w:tblPr/>
+      <w:tcPr>
+        <w:shd w:val="clear" w:color="auto" w:fill="DEEAF6" w:themeFill="accent5" w:themeFillTint="33"/>
+      </w:tcPr>
+    </w:tblStylePr>
+    <w:tblStylePr w:type="band1Horz">
+      <w:tblPr/>
+      <w:tcPr>
+        <w:shd w:val="clear" w:color="auto" w:fill="DEEAF6" w:themeFill="accent5" w:themeFillTint="33"/>
+      </w:tcPr>
+    </w:tblStylePr>
+  </w:style>
+  <w:style w:type="table" w:styleId="PlainTable4">
+    <w:name w:val="Plain Table 4"/>
+    <w:basedOn w:val="TableNormal"/>
+    <w:uiPriority w:val="44"/>
+    <w:rsid w:val="00BC6A49"/>
+    <w:tblPr>
+      <w:tblStyleRowBandSize w:val="1"/>
+      <w:tblStyleColBandSize w:val="1"/>
+    </w:tblPr>
+    <w:tblStylePr w:type="firstRow">
+      <w:rPr>
+        <w:b/>
+        <w:bCs/>
+      </w:rPr>
+    </w:tblStylePr>
+    <w:tblStylePr w:type="lastRow">
+      <w:rPr>
+        <w:b/>
+        <w:bCs/>
+      </w:rPr>
+    </w:tblStylePr>
+    <w:tblStylePr w:type="firstCol">
+      <w:rPr>
+        <w:b/>
+        <w:bCs/>
+      </w:rPr>
+    </w:tblStylePr>
+    <w:tblStylePr w:type="lastCol">
+      <w:rPr>
+        <w:b/>
+        <w:bCs/>
+      </w:rPr>
+    </w:tblStylePr>
+    <w:tblStylePr w:type="band1Vert">
+      <w:tblPr/>
+      <w:tcPr>
+        <w:shd w:val="clear" w:color="auto" w:fill="F2F2F2" w:themeFill="background1" w:themeFillShade="F2"/>
+      </w:tcPr>
+    </w:tblStylePr>
+    <w:tblStylePr w:type="band1Horz">
+      <w:tblPr/>
+      <w:tcPr>
+        <w:shd w:val="clear" w:color="auto" w:fill="F2F2F2" w:themeFill="background1" w:themeFillShade="F2"/>
+      </w:tcPr>
+    </w:tblStylePr>
+  </w:style>
+  <w:style w:type="table" w:styleId="GridTable4-Accent3">
+    <w:name w:val="Grid Table 4 Accent 3"/>
+    <w:basedOn w:val="TableNormal"/>
+    <w:uiPriority w:val="49"/>
+    <w:rsid w:val="00BC6A49"/>
+    <w:tblPr>
+      <w:tblStyleRowBandSize w:val="1"/>
+      <w:tblStyleColBandSize w:val="1"/>
+      <w:tblBorders>
+        <w:top w:val="single" w:sz="4" w:space="0" w:color="C9C9C9" w:themeColor="accent3" w:themeTint="99"/>
+        <w:left w:val="single" w:sz="4" w:space="0" w:color="C9C9C9" w:themeColor="accent3" w:themeTint="99"/>
+        <w:bottom w:val="single" w:sz="4" w:space="0" w:color="C9C9C9" w:themeColor="accent3" w:themeTint="99"/>
+        <w:right w:val="single" w:sz="4" w:space="0" w:color="C9C9C9" w:themeColor="accent3" w:themeTint="99"/>
+        <w:insideH w:val="single" w:sz="4" w:space="0" w:color="C9C9C9" w:themeColor="accent3" w:themeTint="99"/>
+        <w:insideV w:val="single" w:sz="4" w:space="0" w:color="C9C9C9" w:themeColor="accent3" w:themeTint="99"/>
+      </w:tblBorders>
+    </w:tblPr>
+    <w:tblStylePr w:type="firstRow">
+      <w:rPr>
+        <w:b/>
+        <w:bCs/>
+        <w:color w:val="FFFFFF" w:themeColor="background1"/>
+      </w:rPr>
+      <w:tblPr/>
+      <w:tcPr>
+        <w:tcBorders>
+          <w:top w:val="single" w:sz="4" w:space="0" w:color="A5A5A5" w:themeColor="accent3"/>
+          <w:left w:val="single" w:sz="4" w:space="0" w:color="A5A5A5" w:themeColor="accent3"/>
+          <w:bottom w:val="single" w:sz="4" w:space="0" w:color="A5A5A5" w:themeColor="accent3"/>
+          <w:right w:val="single" w:sz="4" w:space="0" w:color="A5A5A5" w:themeColor="accent3"/>
+          <w:insideH w:val="nil"/>
+          <w:insideV w:val="nil"/>
+        </w:tcBorders>
+        <w:shd w:val="clear" w:color="auto" w:fill="A5A5A5" w:themeFill="accent3"/>
+      </w:tcPr>
+    </w:tblStylePr>
+    <w:tblStylePr w:type="lastRow">
+      <w:rPr>
+        <w:b/>
+        <w:bCs/>
+      </w:rPr>
+      <w:tblPr/>
+      <w:tcPr>
+        <w:tcBorders>
+          <w:top w:val="double" w:sz="4" w:space="0" w:color="A5A5A5" w:themeColor="accent3"/>
+        </w:tcBorders>
+      </w:tcPr>
+    </w:tblStylePr>
+    <w:tblStylePr w:type="firstCol">
+      <w:rPr>
+        <w:b/>
+        <w:bCs/>
+      </w:rPr>
+    </w:tblStylePr>
+    <w:tblStylePr w:type="lastCol">
+      <w:rPr>
+        <w:b/>
+        <w:bCs/>
+      </w:rPr>
+    </w:tblStylePr>
+    <w:tblStylePr w:type="band1Vert">
+      <w:tblPr/>
+      <w:tcPr>
+        <w:shd w:val="clear" w:color="auto" w:fill="EDEDED" w:themeFill="accent3" w:themeFillTint="33"/>
+      </w:tcPr>
+    </w:tblStylePr>
+    <w:tblStylePr w:type="band1Horz">
+      <w:tblPr/>
+      <w:tcPr>
+        <w:shd w:val="clear" w:color="auto" w:fill="EDEDED" w:themeFill="accent3" w:themeFillTint="33"/>
+      </w:tcPr>
+    </w:tblStylePr>
+  </w:style>
+  <w:style w:type="table" w:styleId="GridTable4-Accent5">
+    <w:name w:val="Grid Table 4 Accent 5"/>
+    <w:basedOn w:val="TableNormal"/>
+    <w:uiPriority w:val="49"/>
+    <w:rsid w:val="00BC6A49"/>
+    <w:tblPr>
+      <w:tblStyleRowBandSize w:val="1"/>
+      <w:tblStyleColBandSize w:val="1"/>
+      <w:tblBorders>
+        <w:top w:val="single" w:sz="4" w:space="0" w:color="9CC2E5" w:themeColor="accent5" w:themeTint="99"/>
+        <w:left w:val="single" w:sz="4" w:space="0" w:color="9CC2E5" w:themeColor="accent5" w:themeTint="99"/>
+        <w:bottom w:val="single" w:sz="4" w:space="0" w:color="9CC2E5" w:themeColor="accent5" w:themeTint="99"/>
+        <w:right w:val="single" w:sz="4" w:space="0" w:color="9CC2E5" w:themeColor="accent5" w:themeTint="99"/>
+        <w:insideH w:val="single" w:sz="4" w:space="0" w:color="9CC2E5" w:themeColor="accent5" w:themeTint="99"/>
+        <w:insideV w:val="single" w:sz="4" w:space="0" w:color="9CC2E5" w:themeColor="accent5" w:themeTint="99"/>
+      </w:tblBorders>
+    </w:tblPr>
+    <w:tblStylePr w:type="firstRow">
+      <w:rPr>
+        <w:b/>
+        <w:bCs/>
+        <w:color w:val="FFFFFF" w:themeColor="background1"/>
+      </w:rPr>
+      <w:tblPr/>
+      <w:tcPr>
+        <w:tcBorders>
+          <w:top w:val="single" w:sz="4" w:space="0" w:color="5B9BD5" w:themeColor="accent5"/>
+          <w:left w:val="single" w:sz="4" w:space="0" w:color="5B9BD5" w:themeColor="accent5"/>
+          <w:bottom w:val="single" w:sz="4" w:space="0" w:color="5B9BD5" w:themeColor="accent5"/>
+          <w:right w:val="single" w:sz="4" w:space="0" w:color="5B9BD5" w:themeColor="accent5"/>
+          <w:insideH w:val="nil"/>
+          <w:insideV w:val="nil"/>
+        </w:tcBorders>
+        <w:shd w:val="clear" w:color="auto" w:fill="5B9BD5" w:themeFill="accent5"/>
+      </w:tcPr>
+    </w:tblStylePr>
+    <w:tblStylePr w:type="lastRow">
+      <w:rPr>
+        <w:b/>
+        <w:bCs/>
+      </w:rPr>
+      <w:tblPr/>
+      <w:tcPr>
+        <w:tcBorders>
+          <w:top w:val="double" w:sz="4" w:space="0" w:color="5B9BD5" w:themeColor="accent5"/>
+        </w:tcBorders>
+      </w:tcPr>
+    </w:tblStylePr>
+    <w:tblStylePr w:type="firstCol">
+      <w:rPr>
+        <w:b/>
+        <w:bCs/>
+      </w:rPr>
+    </w:tblStylePr>
+    <w:tblStylePr w:type="lastCol">
+      <w:rPr>
+        <w:b/>
+        <w:bCs/>
+      </w:rPr>
+    </w:tblStylePr>
+    <w:tblStylePr w:type="band1Vert">
+      <w:tblPr/>
+      <w:tcPr>
+        <w:shd w:val="clear" w:color="auto" w:fill="DEEAF6" w:themeFill="accent5" w:themeFillTint="33"/>
+      </w:tcPr>
+    </w:tblStylePr>
+    <w:tblStylePr w:type="band1Horz">
+      <w:tblPr/>
+      <w:tcPr>
+        <w:shd w:val="clear" w:color="auto" w:fill="DEEAF6" w:themeFill="accent5" w:themeFillTint="33"/>
+      </w:tcPr>
+    </w:tblStylePr>
+  </w:style>
+  <w:style w:type="paragraph" w:styleId="FootnoteText">
+    <w:name w:val="footnote text"/>
+    <w:basedOn w:val="Normal"/>
+    <w:link w:val="FootnoteTextChar"/>
+    <w:uiPriority w:val="99"/>
+    <w:unhideWhenUsed/>
+    <w:rsid w:val="00BC6A49"/>
+    <w:pPr>
+      <w:spacing w:after="0" w:line="240" w:lineRule="auto"/>
+    </w:pPr>
+    <w:rPr>
+      <w:sz w:val="20"/>
+      <w:szCs w:val="20"/>
+    </w:rPr>
+  </w:style>
+  <w:style w:type="character" w:customStyle="1" w:styleId="FootnoteTextChar">
+    <w:name w:val="Footnote Text Char"/>
+    <w:basedOn w:val="DefaultParagraphFont"/>
+    <w:link w:val="FootnoteText"/>
+    <w:uiPriority w:val="99"/>
+    <w:rsid w:val="00BC6A49"/>
+    <w:rPr>
+      <w:lang w:eastAsia="en-US"/>
+    </w:rPr>
+  </w:style>
+  <w:style w:type="character" w:styleId="FootnoteReference">
+    <w:name w:val="footnote reference"/>
+    <w:basedOn w:val="DefaultParagraphFont"/>
+    <w:uiPriority w:val="99"/>
+    <w:semiHidden/>
+    <w:unhideWhenUsed/>
+    <w:rsid w:val="00BC6A49"/>
+    <w:rPr>
+      <w:vertAlign w:val="superscript"/>
+    </w:rPr>
+  </w:style>
+  <w:style w:type="paragraph" w:styleId="EndnoteText">
+    <w:name w:val="endnote text"/>
+    <w:basedOn w:val="Normal"/>
+    <w:link w:val="EndnoteTextChar"/>
+    <w:uiPriority w:val="99"/>
+    <w:semiHidden/>
+    <w:unhideWhenUsed/>
+    <w:rsid w:val="00C6517B"/>
+    <w:pPr>
+      <w:spacing w:after="0" w:line="240" w:lineRule="auto"/>
+    </w:pPr>
+    <w:rPr>
+      <w:sz w:val="20"/>
+      <w:szCs w:val="20"/>
+    </w:rPr>
+  </w:style>
+  <w:style w:type="character" w:customStyle="1" w:styleId="EndnoteTextChar">
+    <w:name w:val="Endnote Text Char"/>
+    <w:basedOn w:val="DefaultParagraphFont"/>
+    <w:link w:val="EndnoteText"/>
+    <w:uiPriority w:val="99"/>
+    <w:semiHidden/>
+    <w:rsid w:val="00C6517B"/>
+    <w:rPr>
+      <w:lang w:eastAsia="en-US"/>
+    </w:rPr>
+  </w:style>
+  <w:style w:type="character" w:styleId="EndnoteReference">
+    <w:name w:val="endnote reference"/>
+    <w:basedOn w:val="DefaultParagraphFont"/>
+    <w:uiPriority w:val="99"/>
+    <w:semiHidden/>
+    <w:unhideWhenUsed/>
+    <w:rsid w:val="00C6517B"/>
+    <w:rPr>
+      <w:vertAlign w:val="superscript"/>
+    </w:rPr>
   </w:style>
 </w:styles>
 </file>

--- a/Report.docx
+++ b/Report.docx
@@ -965,11 +965,6 @@
     </w:p>
     <w:p>
       <w:r>
-        <w:t xml:space="preserve">It’s our goal to try to understand </w:t>
-      </w:r>
-    </w:p>
-    <w:p>
-      <w:r>
         <w:t>This study will be prepared with the support of data visualization, a powerful tool that</w:t>
       </w:r>
       <w:r>
@@ -1007,97 +1002,95 @@
       <w:r>
         <w:t xml:space="preserve"> here that </w:t>
       </w:r>
+      <w:r>
+        <w:t>graphs,</w:t>
+      </w:r>
+      <w:r>
+        <w:t xml:space="preserve"> and charts come in play to communicate data findings, so humans can identify patterns and </w:t>
+      </w:r>
+      <w:r>
+        <w:t>relations between data being analyzed and highlight interesting details to gain insights and make better decisions faster</w:t>
+      </w:r>
+    </w:p>
+    <w:p/>
+    <w:p/>
+    <w:p>
+      <w:r>
+        <w:t>If you torture the data long enough, it will tell you anything.</w:t>
+      </w:r>
+    </w:p>
+    <w:p>
+      <w:r>
+        <w:t>John W. Tukey</w:t>
+      </w:r>
+    </w:p>
+    <w:p/>
+    <w:p/>
+    <w:p/>
+    <w:p>
+      <w:pPr>
+        <w:rPr>
+          <w:highlight w:val="yellow"/>
+        </w:rPr>
+      </w:pPr>
+      <w:r>
+        <w:rPr>
+          <w:highlight w:val="yellow"/>
+        </w:rPr>
+        <w:t xml:space="preserve">You </w:t>
+      </w:r>
       <w:proofErr w:type="gramStart"/>
       <w:r>
-        <w:t>graphs</w:t>
+        <w:rPr>
+          <w:highlight w:val="yellow"/>
+        </w:rPr>
+        <w:t>have to</w:t>
       </w:r>
       <w:proofErr w:type="gramEnd"/>
       <w:r>
-        <w:t xml:space="preserve"> and charts come in play to communicate data findings, so humans can identify patterns and </w:t>
-      </w:r>
-      <w:r>
-        <w:t>relations between data being analyzed and highlight interesting details to gain insights and make better decisions faster</w:t>
-      </w:r>
-    </w:p>
-    <w:p/>
-    <w:p/>
-    <w:p>
-      <w:r>
-        <w:t>If you torture the data long enough, it will tell you anything.</w:t>
-      </w:r>
-    </w:p>
-    <w:p>
-      <w:r>
-        <w:t>John W. Tukey</w:t>
-      </w:r>
-    </w:p>
-    <w:p/>
-    <w:p/>
-    <w:p/>
-    <w:p>
-      <w:pPr>
         <w:rPr>
           <w:highlight w:val="yellow"/>
         </w:rPr>
-      </w:pPr>
-      <w:r>
+        <w:t xml:space="preserve"> prepare a final report that: </w:t>
+      </w:r>
+    </w:p>
+    <w:p>
+      <w:pPr>
         <w:rPr>
           <w:highlight w:val="yellow"/>
         </w:rPr>
-        <w:t xml:space="preserve">You </w:t>
-      </w:r>
-      <w:proofErr w:type="gramStart"/>
+      </w:pPr>
       <w:r>
         <w:rPr>
           <w:highlight w:val="yellow"/>
         </w:rPr>
-        <w:t>have to</w:t>
-      </w:r>
-      <w:proofErr w:type="gramEnd"/>
-      <w:r>
+        <w:t xml:space="preserve">         states the question(s) you aim to answer </w:t>
+      </w:r>
+    </w:p>
+    <w:p>
+      <w:pPr>
         <w:rPr>
           <w:highlight w:val="yellow"/>
         </w:rPr>
-        <w:t xml:space="preserve"> prepare a final report that: </w:t>
-      </w:r>
-    </w:p>
-    <w:p>
-      <w:pPr>
+      </w:pPr>
+      <w:r>
         <w:rPr>
           <w:highlight w:val="yellow"/>
         </w:rPr>
-      </w:pPr>
-      <w:r>
+        <w:t xml:space="preserve">         describes the dataset(s) used and briefly explains the pre-processing steps  </w:t>
+      </w:r>
+    </w:p>
+    <w:p>
+      <w:pPr>
         <w:rPr>
           <w:highlight w:val="yellow"/>
         </w:rPr>
-        <w:t xml:space="preserve">         states the question(s) you aim to answer </w:t>
-      </w:r>
-    </w:p>
-    <w:p>
-      <w:pPr>
+      </w:pPr>
+      <w:r>
         <w:rPr>
           <w:highlight w:val="yellow"/>
         </w:rPr>
-      </w:pPr>
-      <w:r>
-        <w:rPr>
-          <w:highlight w:val="yellow"/>
-        </w:rPr>
         <w:lastRenderedPageBreak/>
-        <w:t xml:space="preserve">         describes the dataset(s) used and briefly explains the pre-processing steps  </w:t>
-      </w:r>
-    </w:p>
-    <w:p>
-      <w:pPr>
-        <w:rPr>
-          <w:highlight w:val="yellow"/>
-        </w:rPr>
-      </w:pPr>
-      <w:r>
-        <w:rPr>
-          <w:highlight w:val="yellow"/>
-        </w:rPr>
         <w:t xml:space="preserve">         provides a justification for your visualization design (type of chart, encoding, colors, fonts, </w:t>
       </w:r>
     </w:p>
@@ -1467,7 +1460,6 @@
               <w:cnfStyle w:val="000000000000" w:firstRow="0" w:lastRow="0" w:firstColumn="0" w:lastColumn="0" w:oddVBand="0" w:evenVBand="0" w:oddHBand="0" w:evenHBand="0" w:firstRowFirstColumn="0" w:firstRowLastColumn="0" w:lastRowFirstColumn="0" w:lastRowLastColumn="0"/>
             </w:pPr>
             <w:r>
-              <w:lastRenderedPageBreak/>
               <w:t>Gives the information per year (from 2008 to 2021) and age group</w:t>
             </w:r>
             <w:r>
@@ -1492,11 +1484,7 @@
               <w:t xml:space="preserve"> </w:t>
             </w:r>
             <w:r>
-              <w:t xml:space="preserve">or greater </w:t>
-            </w:r>
-            <w:r>
-              <w:lastRenderedPageBreak/>
-              <w:t>than one year</w:t>
+              <w:t>or greater than one year</w:t>
             </w:r>
             <w:r>
               <w:t xml:space="preserve">, </w:t>
@@ -1511,6 +1499,7 @@
               <w:t xml:space="preserve"> the country </w:t>
             </w:r>
             <w:r>
+              <w:lastRenderedPageBreak/>
               <w:t xml:space="preserve">with the intention of staying here </w:t>
             </w:r>
             <w:r>
@@ -1676,7 +1665,7 @@
           <w:b/>
           <w:bCs/>
         </w:rPr>
-        <w:t>’s</w:t>
+        <w:t>s</w:t>
       </w:r>
       <w:r>
         <w:rPr>
@@ -1730,7 +1719,13 @@
         <w:t>Step 1:</w:t>
       </w:r>
       <w:r>
-        <w:t xml:space="preserve"> columns name and type weren’t suitable to explore the dataset, due to the symbol in the name (</w:t>
+        <w:t xml:space="preserve"> columns name and type </w:t>
+      </w:r>
+      <w:r>
+        <w:t>weren’t</w:t>
+      </w:r>
+      <w:r>
+        <w:t xml:space="preserve"> suitable to explore the dataset, due to the symbol in the name (</w:t>
       </w:r>
       <w:proofErr w:type="gramStart"/>
       <w:r>
@@ -1772,15 +1767,13 @@
         <w:t>Step2:</w:t>
       </w:r>
       <w:r>
-        <w:t xml:space="preserve"> in order to use this two </w:t>
-      </w:r>
-      <w:proofErr w:type="gramStart"/>
-      <w:r>
-        <w:t>dataset’s</w:t>
-      </w:r>
-      <w:proofErr w:type="gramEnd"/>
-      <w:r>
-        <w:t xml:space="preserve"> in a combined plot, a merged dataset of the two original dataset’s was created (total)</w:t>
+        <w:t xml:space="preserve"> in order to use </w:t>
+      </w:r>
+      <w:r>
+        <w:t>these two datasets</w:t>
+      </w:r>
+      <w:r>
+        <w:t xml:space="preserve"> in a combined plot, a merged dataset of the two original datasets was created (total)</w:t>
       </w:r>
     </w:p>
     <w:p>
@@ -1948,6 +1941,9 @@
       <w:r>
         <w:t>Plot</w:t>
       </w:r>
+      <w:r>
+        <w:t xml:space="preserve"> 1</w:t>
+      </w:r>
     </w:p>
     <w:p>
       <w:r>
@@ -1955,9 +1951,9 @@
           <w:noProof/>
         </w:rPr>
         <w:drawing>
-          <wp:inline distT="0" distB="0" distL="0" distR="0" wp14:anchorId="445C071E" wp14:editId="4504012F">
-            <wp:extent cx="5731510" cy="3601085"/>
-            <wp:effectExtent l="0" t="0" r="0" b="5715"/>
+          <wp:inline distT="0" distB="0" distL="0" distR="0" wp14:anchorId="445C071E" wp14:editId="4B3CE7C3">
+            <wp:extent cx="5081444" cy="3192651"/>
+            <wp:effectExtent l="0" t="0" r="0" b="0"/>
             <wp:docPr id="4" name="Picture 4" descr="Chart, line chart&#10;&#10;Description automatically generated"/>
             <wp:cNvGraphicFramePr>
               <a:graphicFrameLocks xmlns:a="http://schemas.openxmlformats.org/drawingml/2006/main" noChangeAspect="1"/>
@@ -1984,7 +1980,7 @@
                   <pic:spPr>
                     <a:xfrm>
                       <a:off x="0" y="0"/>
-                      <a:ext cx="5731510" cy="3601085"/>
+                      <a:ext cx="5097558" cy="3202776"/>
                     </a:xfrm>
                     <a:prstGeom prst="rect">
                       <a:avLst/>
@@ -1997,7 +1993,170 @@
         </w:drawing>
       </w:r>
     </w:p>
-    <w:p/>
+    <w:p>
+      <w:r>
+        <w:t>On</w:t>
+      </w:r>
+      <w:r>
+        <w:t xml:space="preserve"> </w:t>
+      </w:r>
+      <w:r>
+        <w:t>a first glance at this plot</w:t>
+      </w:r>
+      <w:r>
+        <w:t xml:space="preserve">, </w:t>
+      </w:r>
+      <w:r>
+        <w:t>one of the things that strikes immediately</w:t>
+      </w:r>
+      <w:r>
+        <w:t>,</w:t>
+      </w:r>
+      <w:r>
+        <w:t xml:space="preserve"> is </w:t>
+      </w:r>
+      <w:r>
+        <w:t xml:space="preserve">the </w:t>
+      </w:r>
+      <w:r>
+        <w:t xml:space="preserve">rising </w:t>
+      </w:r>
+      <w:r>
+        <w:t>peak o</w:t>
+      </w:r>
+      <w:r>
+        <w:t>n</w:t>
+      </w:r>
+      <w:r>
+        <w:t xml:space="preserve"> emigration </w:t>
+      </w:r>
+      <w:r>
+        <w:t>around</w:t>
+      </w:r>
+      <w:r>
+        <w:t xml:space="preserve"> the </w:t>
+      </w:r>
+      <w:r>
+        <w:t>years</w:t>
+      </w:r>
+      <w:r>
+        <w:t xml:space="preserve"> </w:t>
+      </w:r>
+      <w:r>
+        <w:t>that Troika intervein in Portugal and the decrease on immigration on that same period</w:t>
+      </w:r>
+      <w:r>
+        <w:t>. From 2011 to 2016</w:t>
+      </w:r>
+      <w:r>
+        <w:t>,</w:t>
+      </w:r>
+      <w:r>
+        <w:t xml:space="preserve"> Portugal could be considered as an emigration country, since more people emigrated from Portugal than those who immigrated to Portugal. But this trend changed after 2017 where a positive migration balance is observed again.</w:t>
+      </w:r>
+    </w:p>
+    <w:p/>
+    <w:p/>
+    <w:p>
+      <w:r>
+        <w:t>During the period of 2011 to 2016, Portugal was s</w:t>
+      </w:r>
+      <w:r>
+        <w:t xml:space="preserve">uffering with </w:t>
+      </w:r>
+      <w:r>
+        <w:t xml:space="preserve">an </w:t>
+      </w:r>
+      <w:r>
+        <w:t xml:space="preserve">economic and financial crisis </w:t>
+      </w:r>
+      <w:r>
+        <w:t>and therefore</w:t>
+      </w:r>
+      <w:r>
+        <w:t xml:space="preserve"> was not the most attractive </w:t>
+      </w:r>
+      <w:r>
+        <w:t xml:space="preserve">country </w:t>
+      </w:r>
+      <w:r>
+        <w:t>to immigrate</w:t>
+      </w:r>
+      <w:r>
+        <w:t>, plus t</w:t>
+      </w:r>
+      <w:r>
+        <w:t xml:space="preserve">he </w:t>
+      </w:r>
+      <w:r>
+        <w:t xml:space="preserve">lack of opportunities </w:t>
+      </w:r>
+      <w:r>
+        <w:t xml:space="preserve">during this </w:t>
+      </w:r>
+      <w:r>
+        <w:t>period led</w:t>
+      </w:r>
+      <w:r>
+        <w:t xml:space="preserve"> to the decision </w:t>
+      </w:r>
+      <w:r>
+        <w:t xml:space="preserve">to </w:t>
+      </w:r>
+      <w:r>
+        <w:t>emigrate</w:t>
+      </w:r>
+      <w:r>
+        <w:t xml:space="preserve"> in the pursuit of new and better opportunities, leading to a negative migration balance. </w:t>
+      </w:r>
+    </w:p>
+    <w:p>
+      <w:r>
+        <w:t>Since</w:t>
+      </w:r>
+      <w:r>
+        <w:t xml:space="preserve"> 2017, </w:t>
+      </w:r>
+      <w:r>
+        <w:t xml:space="preserve">Portugal has again a positive migration balance, due to decrease of permanent outflow emigrants and increase inflow of immigrants. </w:t>
+      </w:r>
+    </w:p>
+    <w:p>
+      <w:r>
+        <w:t>Due to the</w:t>
+      </w:r>
+      <w:r>
+        <w:t xml:space="preserve"> covid-19 pandemic</w:t>
+      </w:r>
+      <w:r>
+        <w:t>, in 2020 the migration balance decrease</w:t>
+      </w:r>
+      <w:r>
+        <w:t>d</w:t>
+      </w:r>
+      <w:r>
+        <w:t>, this is led to a slight decrease in the permanent entries into the country</w:t>
+      </w:r>
+      <w:r>
+        <w:t xml:space="preserve"> (immigrations)</w:t>
+      </w:r>
+      <w:r>
+        <w:t xml:space="preserve"> and the permanent departures (</w:t>
+      </w:r>
+      <w:r>
+        <w:t>emigrations</w:t>
+      </w:r>
+      <w:r>
+        <w:t>)</w:t>
+      </w:r>
+    </w:p>
+    <w:p>
+      <w:pPr>
+        <w:rPr>
+          <w:lang w:val="en-PT"/>
+        </w:rPr>
+      </w:pPr>
+    </w:p>
     <w:p>
       <w:pPr>
         <w:rPr>
@@ -2021,29 +2180,341 @@
         <w:rPr>
           <w:highlight w:val="yellow"/>
         </w:rPr>
+        <w:t xml:space="preserve">etc.) </w:t>
+      </w:r>
+    </w:p>
+    <w:p>
+      <w:r>
+        <w:t>In terms of choosing this type</w:t>
+      </w:r>
+      <w:r>
+        <w:t xml:space="preserve"> data visualization </w:t>
+      </w:r>
+    </w:p>
+    <w:p/>
+    <w:p>
+      <w:r>
+        <w:t>Plot 2</w:t>
+      </w:r>
+    </w:p>
+    <w:p>
+      <w:r>
+        <w:rPr>
+          <w:noProof/>
+        </w:rPr>
+        <w:drawing>
+          <wp:inline distT="0" distB="0" distL="0" distR="0" wp14:anchorId="42B210C0" wp14:editId="43E65BFC">
+            <wp:extent cx="4026267" cy="2159000"/>
+            <wp:effectExtent l="0" t="0" r="0" b="0"/>
+            <wp:docPr id="5" name="Picture 5" descr="A picture containing background pattern&#10;&#10;Description automatically generated"/>
+            <wp:cNvGraphicFramePr>
+              <a:graphicFrameLocks xmlns:a="http://schemas.openxmlformats.org/drawingml/2006/main" noChangeAspect="1"/>
+            </wp:cNvGraphicFramePr>
+            <a:graphic xmlns:a="http://schemas.openxmlformats.org/drawingml/2006/main">
+              <a:graphicData uri="http://schemas.openxmlformats.org/drawingml/2006/picture">
+                <pic:pic xmlns:pic="http://schemas.openxmlformats.org/drawingml/2006/picture">
+                  <pic:nvPicPr>
+                    <pic:cNvPr id="5" name="Picture 5" descr="A picture containing background pattern&#10;&#10;Description automatically generated"/>
+                    <pic:cNvPicPr/>
+                  </pic:nvPicPr>
+                  <pic:blipFill>
+                    <a:blip r:embed="rId13" cstate="print">
+                      <a:extLst>
+                        <a:ext uri="{28A0092B-C50C-407E-A947-70E740481C1C}">
+                          <a14:useLocalDpi xmlns:a14="http://schemas.microsoft.com/office/drawing/2010/main" val="0"/>
+                        </a:ext>
+                      </a:extLst>
+                    </a:blip>
+                    <a:stretch>
+                      <a:fillRect/>
+                    </a:stretch>
+                  </pic:blipFill>
+                  <pic:spPr>
+                    <a:xfrm>
+                      <a:off x="0" y="0"/>
+                      <a:ext cx="4028366" cy="2160126"/>
+                    </a:xfrm>
+                    <a:prstGeom prst="rect">
+                      <a:avLst/>
+                    </a:prstGeom>
+                  </pic:spPr>
+                </pic:pic>
+              </a:graphicData>
+            </a:graphic>
+          </wp:inline>
+        </w:drawing>
+      </w:r>
+    </w:p>
+    <w:p/>
+    <w:p>
+      <w:r>
         <w:lastRenderedPageBreak/>
+        <w:t>This plot aims to provide an overview per age group</w:t>
+      </w:r>
+      <w:r>
+        <w:rPr>
+          <w:rStyle w:val="FootnoteReference"/>
+        </w:rPr>
+        <w:footnoteReference w:id="2"/>
+      </w:r>
+      <w:r>
+        <w:t xml:space="preserve">, </w:t>
+      </w:r>
+      <w:r>
+        <w:t>throughout</w:t>
+      </w:r>
+      <w:r>
+        <w:t xml:space="preserve"> the years in analysis in this study. The goal is to </w:t>
+      </w:r>
+      <w:r>
+        <w:t>observe</w:t>
+      </w:r>
+      <w:r>
+        <w:t xml:space="preserve"> in which years there was more emigration</w:t>
+      </w:r>
+      <w:r>
+        <w:t xml:space="preserve"> and </w:t>
+      </w:r>
+      <w:r>
+        <w:t xml:space="preserve">immigration </w:t>
+      </w:r>
+      <w:r>
+        <w:t>for each</w:t>
+      </w:r>
+      <w:r>
+        <w:t xml:space="preserve"> age group</w:t>
+      </w:r>
+      <w:r>
+        <w:rPr>
+          <w:vertAlign w:val="superscript"/>
+        </w:rPr>
+        <w:t>2</w:t>
+      </w:r>
+      <w:r>
+        <w:t xml:space="preserve"> and perceive if there is a tendency to migrate more for certain groups.</w:t>
+      </w:r>
+    </w:p>
+    <w:p>
+      <w:r>
+        <w:t xml:space="preserve">On the previous plot it was observed that during the years of 2011 to 2016, there was </w:t>
+      </w:r>
+      <w:r>
+        <w:t xml:space="preserve">as an exponential increase </w:t>
+      </w:r>
+      <w:r>
+        <w:t xml:space="preserve">on </w:t>
+      </w:r>
+      <w:r>
+        <w:t>the emigration flux</w:t>
+      </w:r>
+      <w:r>
+        <w:t xml:space="preserve"> and the same can be seen here as the plot tends to be </w:t>
+      </w:r>
+      <w:r>
+        <w:t>bluer</w:t>
+      </w:r>
+      <w:r>
+        <w:t xml:space="preserve"> </w:t>
+      </w:r>
+      <w:r>
+        <w:t xml:space="preserve">in </w:t>
+      </w:r>
+      <w:r>
+        <w:t>these years</w:t>
+      </w:r>
+      <w:r>
+        <w:t xml:space="preserve">. </w:t>
+      </w:r>
+      <w:r>
+        <w:t>With people from all age groups</w:t>
+      </w:r>
+      <w:r>
+        <w:rPr>
+          <w:vertAlign w:val="superscript"/>
+        </w:rPr>
+        <w:t>2</w:t>
+      </w:r>
+      <w:r>
+        <w:t xml:space="preserve"> leaving the country.</w:t>
+      </w:r>
+    </w:p>
+    <w:p>
+      <w:r>
+        <w:t>Throughout the years of this study, i</w:t>
+      </w:r>
+      <w:r>
+        <w:t xml:space="preserve">t seems that the predominant age of emigration </w:t>
+      </w:r>
+      <w:r>
+        <w:t>is</w:t>
+      </w:r>
+      <w:r>
+        <w:t xml:space="preserve"> until the age of 44. H</w:t>
+      </w:r>
+      <w:r>
+        <w:t xml:space="preserve">owever, there is a period </w:t>
+      </w:r>
+      <w:r>
+        <w:t xml:space="preserve">after 2011, where suddenly this behavior changes and we can </w:t>
+      </w:r>
+      <w:r>
+        <w:t>observe</w:t>
+      </w:r>
+      <w:r>
+        <w:t xml:space="preserve"> that people above 44 years old start emigrate as well, this coincides with the </w:t>
+      </w:r>
+      <w:r>
+        <w:t>economic and financial crisis</w:t>
+      </w:r>
+      <w:r>
+        <w:t xml:space="preserve"> in Portugal.</w:t>
+      </w:r>
+    </w:p>
+    <w:p>
+      <w:r>
+        <w:t xml:space="preserve">As for the </w:t>
+      </w:r>
+      <w:r>
+        <w:t>immigrant’s</w:t>
+      </w:r>
+      <w:r>
+        <w:t xml:space="preserve"> inflow, </w:t>
+      </w:r>
+      <w:r>
+        <w:t xml:space="preserve">as previous concluded the biggest peak since 2008, was </w:t>
+      </w:r>
+      <w:r>
+        <w:t>in the two years before the Covid pandemic (2020), which can be observed as the bluer area in this plot. In terms of age groups</w:t>
+      </w:r>
+      <w:r>
+        <w:rPr>
+          <w:vertAlign w:val="superscript"/>
+        </w:rPr>
+        <w:t>2</w:t>
+      </w:r>
+      <w:r>
+        <w:t xml:space="preserve"> </w:t>
+      </w:r>
+      <w:r>
+        <w:t xml:space="preserve">over </w:t>
+      </w:r>
+      <w:r>
+        <w:t xml:space="preserve">the years </w:t>
+      </w:r>
+      <w:r>
+        <w:t>there is</w:t>
+      </w:r>
+      <w:r>
+        <w:t xml:space="preserve"> a small</w:t>
+      </w:r>
+      <w:r>
+        <w:t xml:space="preserve"> predominancy in the groups until the age of 39</w:t>
+      </w:r>
+      <w:r>
+        <w:t xml:space="preserve">, however in </w:t>
+      </w:r>
+      <w:r>
+        <w:t>the years of 2019 and 202</w:t>
+      </w:r>
+      <w:r>
+        <w:t>0</w:t>
+      </w:r>
+      <w:r>
+        <w:t>, this seems to have changed and we can observe a big predominancy of immigrants under the age of 44 when compared with the remain age groups</w:t>
+      </w:r>
+      <w:r>
+        <w:rPr>
+          <w:vertAlign w:val="superscript"/>
+        </w:rPr>
+        <w:t>2</w:t>
+      </w:r>
+      <w:r>
+        <w:t xml:space="preserve">. </w:t>
+      </w:r>
+    </w:p>
+    <w:p/>
+    <w:p/>
+    <w:p>
+      <w:pPr>
+        <w:rPr>
+          <w:highlight w:val="yellow"/>
+        </w:rPr>
+      </w:pPr>
+      <w:r>
+        <w:rPr>
+          <w:highlight w:val="yellow"/>
+        </w:rPr>
+        <w:t xml:space="preserve">provides a justification for your visualization design (type of chart, encoding, colors, fonts, </w:t>
+      </w:r>
+    </w:p>
+    <w:p>
+      <w:pPr>
+        <w:rPr>
+          <w:highlight w:val="yellow"/>
+        </w:rPr>
+      </w:pPr>
+      <w:r>
+        <w:rPr>
+          <w:highlight w:val="yellow"/>
+        </w:rPr>
         <w:t xml:space="preserve">etc.) </w:t>
       </w:r>
     </w:p>
     <w:p>
       <w:r>
-        <w:t xml:space="preserve">In this data </w:t>
-      </w:r>
-      <w:proofErr w:type="spellStart"/>
-      <w:r>
-        <w:t>visuzation</w:t>
-      </w:r>
-      <w:proofErr w:type="spellEnd"/>
-      <w:r>
-        <w:t xml:space="preserve"> </w:t>
-      </w:r>
-    </w:p>
-    <w:p/>
-    <w:p>
-      <w:r>
-        <w:t xml:space="preserve">At a first glance at this plot one of the things that strikes immediately is </w:t>
-      </w:r>
-    </w:p>
+        <w:t xml:space="preserve">A heatmap allows a person to spot a trend or issues with data </w:t>
+      </w:r>
+      <w:proofErr w:type="gramStart"/>
+      <w:r>
+        <w:t>at a glance</w:t>
+      </w:r>
+      <w:proofErr w:type="gramEnd"/>
+      <w:r>
+        <w:t xml:space="preserve"> thanks to the color-coded natured</w:t>
+      </w:r>
+      <w:r>
+        <w:t>, since our goal was to spot trends over the years per age group</w:t>
+      </w:r>
+      <w:r>
+        <w:rPr>
+          <w:vertAlign w:val="superscript"/>
+        </w:rPr>
+        <w:t>2</w:t>
+      </w:r>
+      <w:r>
+        <w:t xml:space="preserve">, this type of chart was the most appropriated. For the plot “Migration Flow” the </w:t>
+      </w:r>
+      <w:proofErr w:type="gramStart"/>
+      <w:r>
+        <w:t>more bluer</w:t>
+      </w:r>
+      <w:proofErr w:type="gramEnd"/>
+      <w:r>
+        <w:t xml:space="preserve"> the heat map </w:t>
+      </w:r>
+    </w:p>
+    <w:p/>
+    <w:p>
+      <w:r>
+        <w:t xml:space="preserve">In terms of choosing this type data visualization </w:t>
+      </w:r>
+    </w:p>
+    <w:p/>
+    <w:p/>
+    <w:p/>
+    <w:p/>
+    <w:p/>
+    <w:p/>
+    <w:p/>
+    <w:p/>
+    <w:p/>
+    <w:p/>
+    <w:p>
+      <w:r>
+        <w:t xml:space="preserve">PLOT3 </w:t>
+      </w:r>
+    </w:p>
+    <w:p/>
     <w:p/>
     <w:p>
       <w:pPr>
@@ -2123,6 +2594,7 @@
         <w:rPr>
           <w:noProof/>
         </w:rPr>
+        <w:lastRenderedPageBreak/>
         <w:t>Góis, P. and Marques, J.C. (2009),</w:t>
       </w:r>
       <w:r>
@@ -2231,9 +2703,9 @@
     <w:bookmarkEnd w:id="0"/>
     <w:p/>
     <w:sectPr>
-      <w:headerReference w:type="default" r:id="rId13"/>
-      <w:footerReference w:type="even" r:id="rId14"/>
-      <w:footerReference w:type="default" r:id="rId15"/>
+      <w:headerReference w:type="default" r:id="rId14"/>
+      <w:footerReference w:type="even" r:id="rId15"/>
+      <w:footerReference w:type="default" r:id="rId16"/>
       <w:pgSz w:w="11906" w:h="16838"/>
       <w:pgMar w:top="1440" w:right="1440" w:bottom="1440" w:left="1440" w:header="708" w:footer="708" w:gutter="0"/>
       <w:pgNumType w:fmt="numberInDash"/>
@@ -2507,6 +2979,39 @@
     </w:p>
   </w:footnote>
   <w:footnote w:id="1">
+    <w:p>
+      <w:pPr>
+        <w:pStyle w:val="FootnoteText"/>
+      </w:pPr>
+      <w:r>
+        <w:rPr>
+          <w:rStyle w:val="FootnoteReference"/>
+        </w:rPr>
+        <w:footnoteRef/>
+      </w:r>
+      <w:r>
+        <w:t xml:space="preserve"> </w:t>
+      </w:r>
+      <w:r>
+        <w:t>Age range, in years</w:t>
+      </w:r>
+      <w:r>
+        <w:t>,</w:t>
+      </w:r>
+      <w:r>
+        <w:t xml:space="preserve"> in which the individual fits, according to the reference moment. (</w:t>
+      </w:r>
+      <w:proofErr w:type="gramStart"/>
+      <w:r>
+        <w:t>metadata</w:t>
+      </w:r>
+      <w:proofErr w:type="gramEnd"/>
+      <w:r>
+        <w:t xml:space="preserve"> - INE)</w:t>
+      </w:r>
+    </w:p>
+  </w:footnote>
+  <w:footnote w:id="2">
     <w:p>
       <w:pPr>
         <w:pStyle w:val="FootnoteText"/>
@@ -4487,6 +4992,17 @@
       <w:vertAlign w:val="superscript"/>
     </w:rPr>
   </w:style>
+  <w:style w:type="character" w:styleId="Strong">
+    <w:name w:val="Strong"/>
+    <w:basedOn w:val="DefaultParagraphFont"/>
+    <w:uiPriority w:val="22"/>
+    <w:qFormat/>
+    <w:rsid w:val="00316552"/>
+    <w:rPr>
+      <w:b/>
+      <w:bCs/>
+    </w:rPr>
+  </w:style>
 </w:styles>
 </file>
 

--- a/Report.docx
+++ b/Report.docx
@@ -4,6 +4,9 @@
   <w:body>
     <w:bookmarkStart w:id="0" w:name="_Hlk118165175"/>
     <w:p>
+      <w:pPr>
+        <w:jc w:val="center"/>
+      </w:pPr>
       <w:r>
         <w:fldChar w:fldCharType="begin"/>
       </w:r>
@@ -74,41 +77,123 @@
     <w:p/>
     <w:p/>
     <w:p>
-      <w:r>
+      <w:pPr>
+        <w:jc w:val="center"/>
+        <w:rPr>
+          <w:sz w:val="40"/>
+          <w:szCs w:val="44"/>
+        </w:rPr>
+      </w:pPr>
+      <w:r>
+        <w:rPr>
+          <w:sz w:val="40"/>
+          <w:szCs w:val="44"/>
+        </w:rPr>
         <w:t>VDP Report</w:t>
       </w:r>
       <w:r>
+        <w:rPr>
+          <w:sz w:val="40"/>
+          <w:szCs w:val="44"/>
+        </w:rPr>
         <w:t>:</w:t>
       </w:r>
     </w:p>
     <w:p>
-      <w:r>
+      <w:pPr>
+        <w:jc w:val="center"/>
+        <w:rPr>
+          <w:b/>
+          <w:bCs/>
+          <w:sz w:val="40"/>
+          <w:szCs w:val="44"/>
+        </w:rPr>
+      </w:pPr>
+      <w:r>
+        <w:rPr>
+          <w:b/>
+          <w:bCs/>
+          <w:sz w:val="40"/>
+          <w:szCs w:val="44"/>
+        </w:rPr>
         <w:t xml:space="preserve">Migration Flux </w:t>
       </w:r>
       <w:r>
-        <w:t xml:space="preserve">throughout the years in Portugal </w:t>
-      </w:r>
-    </w:p>
-    <w:p>
-      <w:r>
+        <w:rPr>
+          <w:b/>
+          <w:bCs/>
+          <w:sz w:val="40"/>
+          <w:szCs w:val="44"/>
+        </w:rPr>
+        <w:t>throughout the years in Portugal</w:t>
+      </w:r>
+    </w:p>
+    <w:p>
+      <w:pPr>
+        <w:jc w:val="center"/>
+        <w:rPr>
+          <w:b/>
+          <w:bCs/>
+          <w:sz w:val="40"/>
+          <w:szCs w:val="44"/>
+        </w:rPr>
+      </w:pPr>
+      <w:r>
+        <w:rPr>
+          <w:b/>
+          <w:bCs/>
+          <w:sz w:val="40"/>
+          <w:szCs w:val="44"/>
+        </w:rPr>
         <w:t>(</w:t>
       </w:r>
-      <w:proofErr w:type="gramStart"/>
-      <w:r>
-        <w:t>from</w:t>
-      </w:r>
-      <w:proofErr w:type="gramEnd"/>
-      <w:r>
+      <w:r>
+        <w:rPr>
+          <w:b/>
+          <w:bCs/>
+          <w:sz w:val="40"/>
+          <w:szCs w:val="44"/>
+        </w:rPr>
+        <w:t>From</w:t>
+      </w:r>
+      <w:r>
+        <w:rPr>
+          <w:b/>
+          <w:bCs/>
+          <w:sz w:val="40"/>
+          <w:szCs w:val="44"/>
+        </w:rPr>
         <w:t xml:space="preserve"> 2008 to 2021</w:t>
       </w:r>
       <w:r>
+        <w:rPr>
+          <w:b/>
+          <w:bCs/>
+          <w:sz w:val="40"/>
+          <w:szCs w:val="44"/>
+        </w:rPr>
         <w:t>)</w:t>
       </w:r>
     </w:p>
-    <w:p/>
-    <w:p/>
-    <w:p/>
-    <w:p>
+    <w:p>
+      <w:pPr>
+        <w:jc w:val="center"/>
+      </w:pPr>
+    </w:p>
+    <w:p>
+      <w:pPr>
+        <w:jc w:val="center"/>
+      </w:pPr>
+    </w:p>
+    <w:p>
+      <w:pPr>
+        <w:jc w:val="center"/>
+      </w:pPr>
+    </w:p>
+    <w:p>
+      <w:pPr>
+        <w:jc w:val="center"/>
+      </w:pPr>
       <w:r>
         <w:t xml:space="preserve">Master’s degree in Data Science &amp; Engineering </w:t>
       </w:r>
@@ -120,6 +205,9 @@
       </w:r>
     </w:p>
     <w:p>
+      <w:pPr>
+        <w:jc w:val="center"/>
+      </w:pPr>
       <w:r>
         <w:t>Visual</w:t>
       </w:r>
@@ -128,32 +216,62 @@
       </w:r>
     </w:p>
     <w:p>
+      <w:pPr>
+        <w:jc w:val="center"/>
+      </w:pPr>
       <w:r>
         <w:t>November 2022</w:t>
       </w:r>
     </w:p>
-    <w:p/>
-    <w:p/>
-    <w:p/>
-    <w:p>
-      <w:proofErr w:type="spellStart"/>
-      <w:r>
+    <w:p>
+      <w:pPr>
+        <w:jc w:val="center"/>
+      </w:pPr>
+    </w:p>
+    <w:p>
+      <w:pPr>
+        <w:jc w:val="center"/>
+      </w:pPr>
+    </w:p>
+    <w:p>
+      <w:pPr>
+        <w:jc w:val="center"/>
+      </w:pPr>
+    </w:p>
+    <w:p>
+      <w:pPr>
+        <w:jc w:val="center"/>
         <w:rPr>
           <w:lang w:val="pt-PT"/>
         </w:rPr>
-        <w:t>Authors</w:t>
-      </w:r>
-      <w:proofErr w:type="spellEnd"/>
+      </w:pPr>
       <w:r>
         <w:rPr>
           <w:lang w:val="pt-PT"/>
         </w:rPr>
-        <w:t>: Cátia Teixeira, Sónia Ferreira, Vasco Bartolomeu</w:t>
-      </w:r>
-    </w:p>
-    <w:p/>
-    <w:p/>
-    <w:p>
+        <w:t>Authors: Cátia Teixeira, Sónia Ferreira, Vasco Bartolomeu</w:t>
+      </w:r>
+    </w:p>
+    <w:p>
+      <w:pPr>
+        <w:jc w:val="center"/>
+        <w:rPr>
+          <w:lang w:val="pt-PT"/>
+        </w:rPr>
+      </w:pPr>
+    </w:p>
+    <w:p>
+      <w:pPr>
+        <w:jc w:val="center"/>
+        <w:rPr>
+          <w:lang w:val="pt-PT"/>
+        </w:rPr>
+      </w:pPr>
+    </w:p>
+    <w:p>
+      <w:pPr>
+        <w:jc w:val="center"/>
+      </w:pPr>
       <w:r>
         <w:rPr>
           <w:noProof/>
@@ -742,42 +860,76 @@
     </w:p>
     <w:p/>
     <w:p>
-      <w:r>
+      <w:pPr>
+        <w:jc w:val="center"/>
+        <w:rPr>
+          <w:i/>
+          <w:iCs/>
+        </w:rPr>
+      </w:pPr>
+      <w:r>
+        <w:rPr>
+          <w:i/>
+          <w:iCs/>
+        </w:rPr>
         <w:t>“</w:t>
       </w:r>
       <w:r>
+        <w:rPr>
+          <w:i/>
+          <w:iCs/>
+        </w:rPr>
         <w:t>History in its broadest aspect is a record of man's migrations from one environment to another</w:t>
       </w:r>
       <w:r>
+        <w:rPr>
+          <w:i/>
+          <w:iCs/>
+        </w:rPr>
         <w:t>”</w:t>
       </w:r>
       <w:r>
+        <w:rPr>
+          <w:i/>
+          <w:iCs/>
+        </w:rPr>
         <w:t xml:space="preserve"> - </w:t>
       </w:r>
       <w:r>
+        <w:rPr>
+          <w:i/>
+          <w:iCs/>
+        </w:rPr>
         <w:t xml:space="preserve"> </w:t>
       </w:r>
       <w:hyperlink r:id="rId10" w:history="1">
         <w:r>
+          <w:rPr>
+            <w:i/>
+            <w:iCs/>
+          </w:rPr>
           <w:t>Ellsworth Huntington</w:t>
         </w:r>
       </w:hyperlink>
     </w:p>
-    <w:p/>
-    <w:p>
+    <w:p>
+      <w:pPr>
+        <w:jc w:val="center"/>
+        <w:rPr>
+          <w:i/>
+          <w:iCs/>
+        </w:rPr>
+      </w:pPr>
+    </w:p>
+    <w:p>
+      <w:pPr>
+        <w:ind w:firstLine="720"/>
+      </w:pPr>
       <w:r>
         <w:t>Starting from the first humans to spread from Africa, humans have been roaming from one place to another all over the globe.</w:t>
       </w:r>
       <w:r>
-        <w:t xml:space="preserve"> It is the process that allowed human species to be so ubiquitous </w:t>
-      </w:r>
-      <w:proofErr w:type="gramStart"/>
-      <w:r>
-        <w:t>at the present moment</w:t>
-      </w:r>
-      <w:proofErr w:type="gramEnd"/>
-      <w:r>
-        <w:t xml:space="preserve"> and may as well be the reason the species survived at all throughout periods of both selective and environmental </w:t>
+        <w:t xml:space="preserve"> It is the process that allowed human species to be so ubiquitous at the present moment and may as well be the reason the species survived at all throughout periods of both selective and environmental </w:t>
       </w:r>
       <w:r>
         <w:t xml:space="preserve">evolutionary </w:t>
@@ -804,8 +956,10 @@
         <w:t xml:space="preserve">  </w:t>
       </w:r>
     </w:p>
-    <w:p/>
-    <w:p>
+    <w:p>
+      <w:pPr>
+        <w:ind w:firstLine="720"/>
+      </w:pPr>
       <w:r>
         <w:t xml:space="preserve">Portugal is well known for having a tradition of producing, a large number, of emigrants. </w:t>
       </w:r>
@@ -815,30 +969,25 @@
       <w:r>
         <w:t>(</w:t>
       </w:r>
-      <w:proofErr w:type="spellStart"/>
-      <w:r>
-        <w:t>Góis</w:t>
-      </w:r>
-      <w:proofErr w:type="spellEnd"/>
-      <w:r>
-        <w:t>, P. and Marques, J.C., 2009)</w:t>
+      <w:r>
+        <w:t>Góis, P. and Marques, J.C., 2009)</w:t>
       </w:r>
       <w:r>
         <w:t>.</w:t>
       </w:r>
     </w:p>
-    <w:p/>
-    <w:p>
-      <w:r>
-        <w:t xml:space="preserve">In fact, in 1999 the number of immigrants residing in Portugal represented less than 2 per cent of the total resident population. These were overwhelmingly from Portuguese-speaking countries (either </w:t>
-      </w:r>
-      <w:proofErr w:type="spellStart"/>
-      <w:r>
-        <w:t>Brasil</w:t>
-      </w:r>
-      <w:proofErr w:type="spellEnd"/>
-      <w:r>
-        <w:t xml:space="preserve"> or PALOP). This scenario changed drastically with sudden migratory wave from Eastern Europe around 2001, particularly from Ukraine. Within a few years, the foreign resident population rose from 208 198 to 460 293 people (</w:t>
+    <w:p>
+      <w:pPr>
+        <w:ind w:firstLine="720"/>
+      </w:pPr>
+      <w:r>
+        <w:t>In fact, in 1999 the number of immigrants residing in Portugal represented less than 2 per cent of the total resident population. These were overwhelmingly from Portuguese-speaking countries (either Bra</w:t>
+      </w:r>
+      <w:r>
+        <w:t>z</w:t>
+      </w:r>
+      <w:r>
+        <w:t>il or PALOP). This scenario changed drastically with sudden migratory wave from Eastern Europe around 2001, particularly from Ukraine. Within a few years, the foreign resident population rose from 208 198 to 460 293 people (</w:t>
       </w:r>
       <w:r>
         <w:t>approximately</w:t>
@@ -873,6 +1022,15 @@
     <w:p/>
     <w:p/>
     <w:p>
+      <w:pPr>
+        <w:rPr>
+          <w:rFonts w:ascii="Helvetica" w:hAnsi="Helvetica" w:cs="Big Caslon Medium"/>
+          <w:b/>
+          <w:bCs/>
+          <w:sz w:val="32"/>
+          <w:szCs w:val="32"/>
+        </w:rPr>
+      </w:pPr>
       <w:r>
         <w:tab/>
       </w:r>
@@ -881,39 +1039,7 @@
           <w:highlight w:val="yellow"/>
           <w:lang w:val="pt-PT"/>
         </w:rPr>
-        <w:t xml:space="preserve"># To </w:t>
-      </w:r>
-      <w:proofErr w:type="gramStart"/>
-      <w:r>
-        <w:rPr>
-          <w:highlight w:val="yellow"/>
-          <w:lang w:val="pt-PT"/>
-        </w:rPr>
-        <w:t>continue :</w:t>
-      </w:r>
-      <w:proofErr w:type="gramEnd"/>
-      <w:r>
-        <w:rPr>
-          <w:highlight w:val="yellow"/>
-          <w:lang w:val="pt-PT"/>
-        </w:rPr>
-        <w:t xml:space="preserve"> De preferência usar referências se possível – algo que é valorizado. A seguir devíamos fazer ligação com o que foi dito e com o que fomos estudar neste trabalho em específico. Este </w:t>
-      </w:r>
-      <w:proofErr w:type="gramStart"/>
-      <w:r>
-        <w:rPr>
-          <w:highlight w:val="yellow"/>
-          <w:lang w:val="pt-PT"/>
-        </w:rPr>
-        <w:t>ultimo</w:t>
-      </w:r>
-      <w:proofErr w:type="gramEnd"/>
-      <w:r>
-        <w:rPr>
-          <w:highlight w:val="yellow"/>
-          <w:lang w:val="pt-PT"/>
-        </w:rPr>
-        <w:t xml:space="preserve"> parágrafo faz uma boa relação com o gráfico das nacionalidades. Nota: Ligados à VPN da FEUP temos acesso a artigos científicos</w:t>
+        <w:t xml:space="preserve"># To continue : De preferência usar referências se possível – algo que é valorizado. A seguir devíamos fazer ligação com o que foi dito e com o que fomos estudar neste trabalho em específico. Este ultimo parágrafo faz uma boa relação com o gráfico das nacionalidades. Nota: Ligados à VPN da </w:t>
       </w:r>
     </w:p>
     <w:p/>
@@ -921,6 +1047,7 @@
     <w:p/>
     <w:p>
       <w:r>
+        <w:lastRenderedPageBreak/>
         <w:t>As its visible the</w:t>
       </w:r>
       <w:r>
@@ -965,21 +1092,12 @@
     </w:p>
     <w:p>
       <w:r>
-        <w:t>This study will be prepared with the support of data visualization, a powerful tool that</w:t>
-      </w:r>
-      <w:r>
-        <w:t xml:space="preserve"> </w:t>
-      </w:r>
-      <w:r>
-        <w:t xml:space="preserve">allows people to analyze and examine large data sets, which would otherwise be difficult to understand. </w:t>
-      </w:r>
-    </w:p>
-    <w:p>
-      <w:r>
-        <w:t>Presently data visualization, is used across all industries</w:t>
-      </w:r>
-      <w:r>
-        <w:t>, to increase sales,</w:t>
+        <w:t xml:space="preserve">This study will be prepared with the support of data visualization, a powerful tool that allows people to analyze and examine large data sets, which would otherwise be difficult to understand. </w:t>
+      </w:r>
+    </w:p>
+    <w:p>
+      <w:r>
+        <w:t>Presently data visualization, is used across all industries, to increase sales,</w:t>
       </w:r>
       <w:r>
         <w:t xml:space="preserve"> promote trends,</w:t>
@@ -1037,21 +1155,20 @@
         <w:rPr>
           <w:highlight w:val="yellow"/>
         </w:rPr>
-        <w:t xml:space="preserve">You </w:t>
-      </w:r>
-      <w:proofErr w:type="gramStart"/>
-      <w:r>
+        <w:t xml:space="preserve">You have to prepare a final report that: </w:t>
+      </w:r>
+    </w:p>
+    <w:p>
+      <w:pPr>
         <w:rPr>
           <w:highlight w:val="yellow"/>
         </w:rPr>
-        <w:t>have to</w:t>
-      </w:r>
-      <w:proofErr w:type="gramEnd"/>
+      </w:pPr>
       <w:r>
         <w:rPr>
           <w:highlight w:val="yellow"/>
         </w:rPr>
-        <w:t xml:space="preserve"> prepare a final report that: </w:t>
+        <w:t xml:space="preserve">         states the question(s) you aim to answer </w:t>
       </w:r>
     </w:p>
     <w:p>
@@ -1064,7 +1181,7 @@
         <w:rPr>
           <w:highlight w:val="yellow"/>
         </w:rPr>
-        <w:t xml:space="preserve">         states the question(s) you aim to answer </w:t>
+        <w:t xml:space="preserve">         describes the dataset(s) used and briefly explains the pre-processing steps  </w:t>
       </w:r>
     </w:p>
     <w:p>
@@ -1077,7 +1194,7 @@
         <w:rPr>
           <w:highlight w:val="yellow"/>
         </w:rPr>
-        <w:t xml:space="preserve">         describes the dataset(s) used and briefly explains the pre-processing steps  </w:t>
+        <w:t xml:space="preserve">         provides a justification for your visualization design (type of chart, encoding, colors, fonts, </w:t>
       </w:r>
     </w:p>
     <w:p>
@@ -1090,119 +1207,64 @@
         <w:rPr>
           <w:highlight w:val="yellow"/>
         </w:rPr>
+        <w:t xml:space="preserve">etc.) </w:t>
+      </w:r>
+    </w:p>
+    <w:p>
+      <w:r>
+        <w:rPr>
+          <w:highlight w:val="yellow"/>
+        </w:rPr>
+        <w:t xml:space="preserve">         </w:t>
+      </w:r>
+      <w:r>
+        <w:rPr>
+          <w:highlight w:val="yellow"/>
+        </w:rPr>
+        <w:t>cannot exceed 10 pages with an 11 pt. font</w:t>
+      </w:r>
+    </w:p>
+    <w:p/>
+    <w:p>
+      <w:pPr>
+        <w:pStyle w:val="Heading1"/>
+      </w:pPr>
+      <w:bookmarkStart w:id="2" w:name="_Toc118154377"/>
+      <w:r>
         <w:lastRenderedPageBreak/>
-        <w:t xml:space="preserve">         provides a justification for your visualization design (type of chart, encoding, colors, fonts, </w:t>
-      </w:r>
-    </w:p>
-    <w:p>
-      <w:pPr>
+        <w:t>Methodology</w:t>
+      </w:r>
+      <w:bookmarkEnd w:id="2"/>
+    </w:p>
+    <w:p>
+      <w:r>
         <w:rPr>
           <w:highlight w:val="yellow"/>
         </w:rPr>
-      </w:pPr>
-      <w:r>
-        <w:rPr>
-          <w:highlight w:val="yellow"/>
-        </w:rPr>
-        <w:t xml:space="preserve">etc.) </w:t>
-      </w:r>
-    </w:p>
-    <w:p>
-      <w:r>
-        <w:rPr>
-          <w:highlight w:val="yellow"/>
-        </w:rPr>
-        <w:t xml:space="preserve">         </w:t>
-      </w:r>
-      <w:r>
-        <w:rPr>
-          <w:highlight w:val="yellow"/>
-        </w:rPr>
-        <w:t xml:space="preserve">cannot exceed 10 pages with an </w:t>
-      </w:r>
-      <w:proofErr w:type="gramStart"/>
-      <w:r>
-        <w:rPr>
-          <w:highlight w:val="yellow"/>
-        </w:rPr>
-        <w:t>11 pt.</w:t>
-      </w:r>
-      <w:proofErr w:type="gramEnd"/>
-      <w:r>
-        <w:rPr>
-          <w:highlight w:val="yellow"/>
-        </w:rPr>
-        <w:t xml:space="preserve"> font</w:t>
+        <w:t>This chapter describes the methodology applied in the course of this project.</w:t>
+      </w:r>
+    </w:p>
+    <w:p>
+      <w:r>
+        <w:t>For the</w:t>
+      </w:r>
+      <w:r>
+        <w:t xml:space="preserve"> data preparation and data visualization, R language was used</w:t>
+      </w:r>
+      <w:r>
+        <w:t xml:space="preserve"> and RStudio the software used.</w:t>
       </w:r>
     </w:p>
     <w:p/>
     <w:p>
       <w:pPr>
-        <w:pStyle w:val="Heading1"/>
-      </w:pPr>
-      <w:bookmarkStart w:id="2" w:name="_Toc118154377"/>
-      <w:r>
-        <w:t>Methodology</w:t>
-      </w:r>
-      <w:bookmarkEnd w:id="2"/>
-    </w:p>
-    <w:p>
-      <w:r>
-        <w:rPr>
-          <w:highlight w:val="yellow"/>
-        </w:rPr>
-        <w:t xml:space="preserve">This chapter describes the methodology applied </w:t>
-      </w:r>
-      <w:proofErr w:type="gramStart"/>
-      <w:r>
-        <w:rPr>
-          <w:highlight w:val="yellow"/>
-        </w:rPr>
-        <w:t>in the course of</w:t>
-      </w:r>
-      <w:proofErr w:type="gramEnd"/>
-      <w:r>
-        <w:rPr>
-          <w:highlight w:val="yellow"/>
-        </w:rPr>
-        <w:t xml:space="preserve"> this project.</w:t>
-      </w:r>
-    </w:p>
-    <w:p>
-      <w:r>
-        <w:t>For the</w:t>
-      </w:r>
-      <w:r>
-        <w:t xml:space="preserve"> data preparation and data visualization, R language was used</w:t>
-      </w:r>
-      <w:r>
-        <w:t xml:space="preserve"> and RStudio the software used.</w:t>
-      </w:r>
-    </w:p>
-    <w:p/>
-    <w:p>
-      <w:pPr>
         <w:pStyle w:val="Heading2"/>
-        <w:rPr>
-          <w:lang w:val="pt-PT"/>
-        </w:rPr>
       </w:pPr>
       <w:bookmarkStart w:id="3" w:name="_Toc118154378"/>
       <w:r>
-        <w:rPr>
-          <w:lang w:val="pt-PT"/>
-        </w:rPr>
-        <w:t xml:space="preserve">Data </w:t>
-      </w:r>
-      <w:proofErr w:type="spellStart"/>
-      <w:r>
-        <w:rPr>
-          <w:lang w:val="pt-PT"/>
-        </w:rPr>
-        <w:t>Source</w:t>
+        <w:t>Data Source</w:t>
       </w:r>
       <w:bookmarkEnd w:id="3"/>
-      <w:proofErr w:type="spellEnd"/>
     </w:p>
     <w:p>
       <w:r>
@@ -1241,31 +1303,7 @@
         </w:r>
       </w:hyperlink>
       <w:r>
-        <w:t xml:space="preserve">: dados </w:t>
-      </w:r>
-      <w:proofErr w:type="spellStart"/>
-      <w:r>
-        <w:t>estatísticos</w:t>
-      </w:r>
-      <w:proofErr w:type="spellEnd"/>
-      <w:r>
-        <w:t xml:space="preserve"> </w:t>
-      </w:r>
-      <w:proofErr w:type="spellStart"/>
-      <w:r>
-        <w:t>sobre</w:t>
-      </w:r>
-      <w:proofErr w:type="spellEnd"/>
-      <w:r>
-        <w:t xml:space="preserve"> Portugal e </w:t>
-      </w:r>
-      <w:proofErr w:type="spellStart"/>
-      <w:r>
-        <w:t>europa</w:t>
-      </w:r>
-      <w:proofErr w:type="spellEnd"/>
-      <w:r>
-        <w:t>”</w:t>
+        <w:t>: dados estatísticos sobre Portugal e europa”</w:t>
       </w:r>
       <w:r>
         <w:t xml:space="preserve">. </w:t>
@@ -1411,15 +1449,7 @@
               <w:t>.</w:t>
             </w:r>
             <w:r>
-              <w:t xml:space="preserve"> (</w:t>
-            </w:r>
-            <w:proofErr w:type="gramStart"/>
-            <w:r>
-              <w:t>metadata</w:t>
-            </w:r>
-            <w:proofErr w:type="gramEnd"/>
-            <w:r>
-              <w:t xml:space="preserve"> - INE)</w:t>
+              <w:t xml:space="preserve"> (metadata - INE)</w:t>
             </w:r>
           </w:p>
         </w:tc>
@@ -1432,15 +1462,7 @@
           </w:tcPr>
           <w:p>
             <w:r>
-              <w:t xml:space="preserve">Permanent immigrants per </w:t>
-            </w:r>
-            <w:proofErr w:type="spellStart"/>
-            <w:r>
-              <w:t>age</w:t>
-            </w:r>
-            <w:proofErr w:type="spellEnd"/>
-            <w:r>
-              <w:t xml:space="preserve"> group</w:t>
+              <w:t>Permanent immigrants per age group</w:t>
             </w:r>
             <w:r>
               <w:rPr>
@@ -1478,16 +1500,7 @@
               <w:t xml:space="preserve">) who, </w:t>
             </w:r>
             <w:r>
-              <w:t>having resided abroad for a continuous period equal to</w:t>
-            </w:r>
-            <w:r>
-              <w:t xml:space="preserve"> </w:t>
-            </w:r>
-            <w:r>
-              <w:t>or greater than one year</w:t>
-            </w:r>
-            <w:r>
-              <w:t xml:space="preserve">, </w:t>
+              <w:t xml:space="preserve">having resided abroad for a continuous period equal to or greater than one year, </w:t>
             </w:r>
             <w:r>
               <w:t xml:space="preserve">in the reference period, </w:t>
@@ -1499,33 +1512,19 @@
               <w:t xml:space="preserve"> the country </w:t>
             </w:r>
             <w:r>
-              <w:lastRenderedPageBreak/>
               <w:t xml:space="preserve">with the intention of staying here </w:t>
             </w:r>
             <w:r>
               <w:t>for a period of at least one year</w:t>
             </w:r>
             <w:r>
-              <w:t xml:space="preserve"> or </w:t>
-            </w:r>
-            <w:proofErr w:type="gramStart"/>
-            <w:r>
-              <w:t>more,</w:t>
+              <w:t xml:space="preserve"> or more,</w:t>
             </w:r>
             <w:r>
               <w:t>.</w:t>
             </w:r>
-            <w:proofErr w:type="gramEnd"/>
             <w:r>
-              <w:t xml:space="preserve"> (</w:t>
-            </w:r>
-            <w:proofErr w:type="gramStart"/>
-            <w:r>
-              <w:t>metadata</w:t>
-            </w:r>
-            <w:proofErr w:type="gramEnd"/>
-            <w:r>
-              <w:t xml:space="preserve"> - INE)</w:t>
+              <w:t xml:space="preserve"> (metadata - INE)</w:t>
             </w:r>
           </w:p>
         </w:tc>
@@ -1541,7 +1540,6 @@
           </w:tcPr>
           <w:p>
             <w:r>
-              <w:lastRenderedPageBreak/>
               <w:t>Nationalities of legal immigrants in Portugal</w:t>
             </w:r>
           </w:p>
@@ -1567,18 +1565,14 @@
               <w:cnfStyle w:val="000000100000" w:firstRow="0" w:lastRow="0" w:firstColumn="0" w:lastColumn="0" w:oddVBand="0" w:evenVBand="0" w:oddHBand="1" w:evenHBand="0" w:firstRowFirstColumn="0" w:firstRowLastColumn="0" w:lastRowFirstColumn="0" w:lastRowLastColumn="0"/>
             </w:pPr>
             <w:r>
-              <w:t>This refers to people of non-Portuguese nationality, that have authorization or residence card, in accordance with the legislation on foreigners in force. It does not include foreigners with a regular situation under the terms of the granting of residence permits, short-stay visas, study, work or temporary visas, as well as foreigners with an irregular situation.</w:t>
+              <w:t xml:space="preserve">This refers to people of non-Portuguese nationality, that have authorization or residence card, in accordance with the legislation on foreigners in force. It does not include </w:t>
             </w:r>
             <w:r>
-              <w:t xml:space="preserve"> (</w:t>
+              <w:lastRenderedPageBreak/>
+              <w:t>foreigners with a regular situation under the terms of the granting of residence permits, short-stay visas, study, work or temporary visas, as well as foreigners with an irregular situation.</w:t>
             </w:r>
-            <w:proofErr w:type="gramStart"/>
             <w:r>
-              <w:t>metadata</w:t>
-            </w:r>
-            <w:proofErr w:type="gramEnd"/>
-            <w:r>
-              <w:t xml:space="preserve"> - INE)</w:t>
+              <w:t xml:space="preserve"> (metadata - INE)</w:t>
             </w:r>
           </w:p>
         </w:tc>
@@ -1612,13 +1606,7 @@
         <w:t xml:space="preserve"> us </w:t>
       </w:r>
       <w:r>
-        <w:t xml:space="preserve">to create </w:t>
-      </w:r>
-      <w:r>
-        <w:t>immediately</w:t>
-      </w:r>
-      <w:r>
-        <w:t xml:space="preserve"> the data visualizations that we need</w:t>
+        <w:t>to create immediately the data visualizations that we need</w:t>
       </w:r>
       <w:r>
         <w:t>ed,</w:t>
@@ -1647,7 +1635,6 @@
     </w:p>
     <w:p>
       <w:pPr>
-        <w:cnfStyle w:val="001000000000" w:firstRow="0" w:lastRow="0" w:firstColumn="1" w:lastColumn="0" w:oddVBand="0" w:evenVBand="0" w:oddHBand="0" w:evenHBand="0" w:firstRowFirstColumn="0" w:firstRowLastColumn="0" w:lastRowFirstColumn="0" w:lastRowLastColumn="0"/>
         <w:rPr>
           <w:b/>
           <w:bCs/>
@@ -1672,35 +1659,7 @@
           <w:b/>
           <w:bCs/>
         </w:rPr>
-        <w:t xml:space="preserve"> “</w:t>
-      </w:r>
-      <w:r>
-        <w:rPr>
-          <w:b/>
-          <w:bCs/>
-        </w:rPr>
-        <w:t>Permanent emigrants per age group</w:t>
-      </w:r>
-      <w:r>
-        <w:rPr>
-          <w:b/>
-          <w:bCs/>
-        </w:rPr>
-        <w:t>” and “</w:t>
-      </w:r>
-      <w:r>
-        <w:rPr>
-          <w:b/>
-          <w:bCs/>
-        </w:rPr>
-        <w:t>Permanent immigrants per age group</w:t>
-      </w:r>
-      <w:r>
-        <w:rPr>
-          <w:b/>
-          <w:bCs/>
-        </w:rPr>
-        <w:t>”</w:t>
+        <w:t xml:space="preserve"> “Permanent emigrants per age group” and “Permanent immigrants per age group”</w:t>
       </w:r>
     </w:p>
     <w:p>
@@ -1710,7 +1669,6 @@
           <w:ilvl w:val="0"/>
           <w:numId w:val="5"/>
         </w:numPr>
-        <w:cnfStyle w:val="001000000000" w:firstRow="0" w:lastRow="0" w:firstColumn="1" w:lastColumn="0" w:oddVBand="0" w:evenVBand="0" w:oddHBand="0" w:evenHBand="0" w:firstRowFirstColumn="0" w:firstRowLastColumn="0" w:lastRowFirstColumn="0" w:lastRowLastColumn="0"/>
       </w:pPr>
       <w:r>
         <w:rPr>
@@ -1725,21 +1683,12 @@
         <w:t>weren’t</w:t>
       </w:r>
       <w:r>
-        <w:t xml:space="preserve"> suitable to explore the dataset, due to the symbol in the name (</w:t>
-      </w:r>
-      <w:proofErr w:type="gramStart"/>
-      <w:r>
-        <w:t>e.g.</w:t>
-      </w:r>
-      <w:proofErr w:type="gramEnd"/>
-      <w:r>
-        <w:t xml:space="preserve"> “15-19”) and the fact the type of almost all columns being char. </w:t>
+        <w:t xml:space="preserve"> suitable to explore the dataset, due to the symbol in the name (e.g. “15-19”) and the fact the type of almost all columns being char. </w:t>
       </w:r>
     </w:p>
     <w:p>
       <w:pPr>
         <w:pStyle w:val="ListParagraph"/>
-        <w:cnfStyle w:val="001000000000" w:firstRow="0" w:lastRow="0" w:firstColumn="1" w:lastColumn="0" w:oddVBand="0" w:evenVBand="0" w:oddHBand="0" w:evenHBand="0" w:firstRowFirstColumn="0" w:firstRowLastColumn="0" w:lastRowFirstColumn="0" w:lastRowLastColumn="0"/>
       </w:pPr>
       <w:r>
         <w:t xml:space="preserve">Therefore, columns needed to be renamed and the type of all columns was changed to </w:t>
@@ -1755,7 +1704,6 @@
           <w:ilvl w:val="0"/>
           <w:numId w:val="5"/>
         </w:numPr>
-        <w:cnfStyle w:val="001000000000" w:firstRow="0" w:lastRow="0" w:firstColumn="1" w:lastColumn="0" w:oddVBand="0" w:evenVBand="0" w:oddHBand="0" w:evenHBand="0" w:firstRowFirstColumn="0" w:firstRowLastColumn="0" w:lastRowFirstColumn="0" w:lastRowLastColumn="0"/>
         <w:rPr>
           <w:u w:val="single"/>
         </w:rPr>
@@ -1776,11 +1724,7 @@
         <w:t xml:space="preserve"> in a combined plot, a merged dataset of the two original datasets was created (total)</w:t>
       </w:r>
     </w:p>
-    <w:p>
-      <w:pPr>
-        <w:cnfStyle w:val="001000000000" w:firstRow="0" w:lastRow="0" w:firstColumn="1" w:lastColumn="0" w:oddVBand="0" w:evenVBand="0" w:oddHBand="0" w:evenHBand="0" w:firstRowFirstColumn="0" w:firstRowLastColumn="0" w:lastRowFirstColumn="0" w:lastRowLastColumn="0"/>
-      </w:pPr>
-    </w:p>
+    <w:p/>
     <w:tbl>
       <w:tblPr>
         <w:tblStyle w:val="GridTable4-Accent3"/>
@@ -1831,7 +1775,6 @@
           </w:tcPr>
           <w:p>
             <w:r>
-              <w:lastRenderedPageBreak/>
               <w:t>Step 1</w:t>
             </w:r>
           </w:p>
@@ -1904,26 +1847,12 @@
         <w:rPr>
           <w:lang w:val="pt-PT"/>
         </w:rPr>
-        <w:t xml:space="preserve"># </w:t>
-      </w:r>
-      <w:proofErr w:type="gramStart"/>
+        <w:t># Ultimo gráfico: pivot da t</w:t>
+      </w:r>
       <w:r>
         <w:rPr>
           <w:lang w:val="pt-PT"/>
         </w:rPr>
-        <w:t>Ultimo</w:t>
-      </w:r>
-      <w:proofErr w:type="gramEnd"/>
-      <w:r>
-        <w:rPr>
-          <w:lang w:val="pt-PT"/>
-        </w:rPr>
-        <w:t xml:space="preserve"> gráfico: pivot da t</w:t>
-      </w:r>
-      <w:r>
-        <w:rPr>
-          <w:lang w:val="pt-PT"/>
-        </w:rPr>
         <w:t xml:space="preserve">abela </w:t>
       </w:r>
     </w:p>
@@ -1950,6 +1879,7 @@
         <w:rPr>
           <w:noProof/>
         </w:rPr>
+        <w:lastRenderedPageBreak/>
         <w:drawing>
           <wp:inline distT="0" distB="0" distL="0" distR="0" wp14:anchorId="445C071E" wp14:editId="4B3CE7C3">
             <wp:extent cx="5081444" cy="3192651"/>
@@ -2151,11 +2081,49 @@
       </w:r>
     </w:p>
     <w:p>
-      <w:pPr>
-        <w:rPr>
-          <w:lang w:val="en-PT"/>
-        </w:rPr>
-      </w:pPr>
+      <w:r>
+        <w:t xml:space="preserve">In this first graph we wanted to show how the total number of emigrants and </w:t>
+      </w:r>
+      <w:r>
+        <w:t>immigrants</w:t>
+      </w:r>
+      <w:r>
+        <w:t xml:space="preserve"> were distributed throughout the years. In order to do that we decided to go for a scatter plot connecting the distributions with lines to facilitate the user to follow its </w:t>
+      </w:r>
+      <w:r>
+        <w:t>behavior</w:t>
+      </w:r>
+      <w:r>
+        <w:t xml:space="preserve">. After plotting </w:t>
+      </w:r>
+      <w:r>
+        <w:t xml:space="preserve">these two </w:t>
+      </w:r>
+      <w:r>
+        <w:lastRenderedPageBreak/>
+        <w:t>distributions</w:t>
+      </w:r>
+      <w:r>
+        <w:t xml:space="preserve"> we also wanted to show the flux migration direction, so our solution was to add </w:t>
+      </w:r>
+      <w:r>
+        <w:t>bar plots</w:t>
+      </w:r>
+      <w:r>
+        <w:t xml:space="preserve"> with the difference between im</w:t>
+      </w:r>
+      <w:r>
+        <w:t>m</w:t>
+      </w:r>
+      <w:r>
+        <w:t xml:space="preserve">igration and emigration. This way we are able to show how the migration flux evolved and the </w:t>
+      </w:r>
+      <w:r>
+        <w:t>behavior</w:t>
+      </w:r>
+      <w:r>
+        <w:t xml:space="preserve"> of the variation in the number of migrators in Portugal.</w:t>
+      </w:r>
     </w:p>
     <w:p>
       <w:pPr>
@@ -2248,116 +2216,116 @@
     <w:p/>
     <w:p>
       <w:r>
+        <w:t>This plot aims to provide an overview per age group</w:t>
+      </w:r>
+      <w:r>
+        <w:rPr>
+          <w:rStyle w:val="FootnoteReference"/>
+        </w:rPr>
+        <w:footnoteReference w:id="2"/>
+      </w:r>
+      <w:r>
+        <w:t xml:space="preserve">, </w:t>
+      </w:r>
+      <w:r>
+        <w:t>throughout</w:t>
+      </w:r>
+      <w:r>
+        <w:t xml:space="preserve"> the years in analysis in this study. The goal is to </w:t>
+      </w:r>
+      <w:r>
+        <w:t>observe</w:t>
+      </w:r>
+      <w:r>
+        <w:t xml:space="preserve"> in which years there was more emigration</w:t>
+      </w:r>
+      <w:r>
+        <w:t xml:space="preserve"> and </w:t>
+      </w:r>
+      <w:r>
+        <w:t xml:space="preserve">immigration </w:t>
+      </w:r>
+      <w:r>
+        <w:t>for each</w:t>
+      </w:r>
+      <w:r>
+        <w:t xml:space="preserve"> age group</w:t>
+      </w:r>
+      <w:r>
+        <w:rPr>
+          <w:vertAlign w:val="superscript"/>
+        </w:rPr>
+        <w:t>2</w:t>
+      </w:r>
+      <w:r>
+        <w:t xml:space="preserve"> and perceive if there is a tendency to migrate more for certain groups.</w:t>
+      </w:r>
+    </w:p>
+    <w:p>
+      <w:r>
+        <w:t xml:space="preserve">On the previous plot it was observed that during the years of 2011 to 2016, there was </w:t>
+      </w:r>
+      <w:r>
+        <w:t xml:space="preserve">as an exponential increase </w:t>
+      </w:r>
+      <w:r>
+        <w:t xml:space="preserve">on </w:t>
+      </w:r>
+      <w:r>
+        <w:t>the emigration flux</w:t>
+      </w:r>
+      <w:r>
+        <w:t xml:space="preserve"> and the same can be seen here as the plot tends to be </w:t>
+      </w:r>
+      <w:r>
+        <w:t>bluer</w:t>
+      </w:r>
+      <w:r>
+        <w:t xml:space="preserve"> </w:t>
+      </w:r>
+      <w:r>
+        <w:t xml:space="preserve">in </w:t>
+      </w:r>
+      <w:r>
+        <w:t>these years</w:t>
+      </w:r>
+      <w:r>
+        <w:t xml:space="preserve">. </w:t>
+      </w:r>
+      <w:r>
+        <w:t>With people from all age groups</w:t>
+      </w:r>
+      <w:r>
+        <w:rPr>
+          <w:vertAlign w:val="superscript"/>
+        </w:rPr>
+        <w:t>2</w:t>
+      </w:r>
+      <w:r>
+        <w:t xml:space="preserve"> leaving the country.</w:t>
+      </w:r>
+    </w:p>
+    <w:p>
+      <w:r>
+        <w:t>Throughout the years of this study, i</w:t>
+      </w:r>
+      <w:r>
+        <w:t xml:space="preserve">t seems that the predominant age of emigration </w:t>
+      </w:r>
+      <w:r>
+        <w:t>is</w:t>
+      </w:r>
+      <w:r>
+        <w:t xml:space="preserve"> until the age of 44. H</w:t>
+      </w:r>
+      <w:r>
+        <w:t xml:space="preserve">owever, there is a period </w:t>
+      </w:r>
+      <w:r>
+        <w:t xml:space="preserve">after 2011, where suddenly this behavior changes and we can </w:t>
+      </w:r>
+      <w:r>
         <w:lastRenderedPageBreak/>
-        <w:t>This plot aims to provide an overview per age group</w:t>
-      </w:r>
-      <w:r>
-        <w:rPr>
-          <w:rStyle w:val="FootnoteReference"/>
-        </w:rPr>
-        <w:footnoteReference w:id="2"/>
-      </w:r>
-      <w:r>
-        <w:t xml:space="preserve">, </w:t>
-      </w:r>
-      <w:r>
-        <w:t>throughout</w:t>
-      </w:r>
-      <w:r>
-        <w:t xml:space="preserve"> the years in analysis in this study. The goal is to </w:t>
-      </w:r>
-      <w:r>
-        <w:t>observe</w:t>
-      </w:r>
-      <w:r>
-        <w:t xml:space="preserve"> in which years there was more emigration</w:t>
-      </w:r>
-      <w:r>
-        <w:t xml:space="preserve"> and </w:t>
-      </w:r>
-      <w:r>
-        <w:t xml:space="preserve">immigration </w:t>
-      </w:r>
-      <w:r>
-        <w:t>for each</w:t>
-      </w:r>
-      <w:r>
-        <w:t xml:space="preserve"> age group</w:t>
-      </w:r>
-      <w:r>
-        <w:rPr>
-          <w:vertAlign w:val="superscript"/>
-        </w:rPr>
-        <w:t>2</w:t>
-      </w:r>
-      <w:r>
-        <w:t xml:space="preserve"> and perceive if there is a tendency to migrate more for certain groups.</w:t>
-      </w:r>
-    </w:p>
-    <w:p>
-      <w:r>
-        <w:t xml:space="preserve">On the previous plot it was observed that during the years of 2011 to 2016, there was </w:t>
-      </w:r>
-      <w:r>
-        <w:t xml:space="preserve">as an exponential increase </w:t>
-      </w:r>
-      <w:r>
-        <w:t xml:space="preserve">on </w:t>
-      </w:r>
-      <w:r>
-        <w:t>the emigration flux</w:t>
-      </w:r>
-      <w:r>
-        <w:t xml:space="preserve"> and the same can be seen here as the plot tends to be </w:t>
-      </w:r>
-      <w:r>
-        <w:t>bluer</w:t>
-      </w:r>
-      <w:r>
-        <w:t xml:space="preserve"> </w:t>
-      </w:r>
-      <w:r>
-        <w:t xml:space="preserve">in </w:t>
-      </w:r>
-      <w:r>
-        <w:t>these years</w:t>
-      </w:r>
-      <w:r>
-        <w:t xml:space="preserve">. </w:t>
-      </w:r>
-      <w:r>
-        <w:t>With people from all age groups</w:t>
-      </w:r>
-      <w:r>
-        <w:rPr>
-          <w:vertAlign w:val="superscript"/>
-        </w:rPr>
-        <w:t>2</w:t>
-      </w:r>
-      <w:r>
-        <w:t xml:space="preserve"> leaving the country.</w:t>
-      </w:r>
-    </w:p>
-    <w:p>
-      <w:r>
-        <w:t>Throughout the years of this study, i</w:t>
-      </w:r>
-      <w:r>
-        <w:t xml:space="preserve">t seems that the predominant age of emigration </w:t>
-      </w:r>
-      <w:r>
-        <w:t>is</w:t>
-      </w:r>
-      <w:r>
-        <w:t xml:space="preserve"> until the age of 44. H</w:t>
-      </w:r>
-      <w:r>
-        <w:t xml:space="preserve">owever, there is a period </w:t>
-      </w:r>
-      <w:r>
-        <w:t xml:space="preserve">after 2011, where suddenly this behavior changes and we can </w:t>
-      </w:r>
-      <w:r>
         <w:t>observe</w:t>
       </w:r>
       <w:r>
@@ -2462,15 +2430,7 @@
     </w:p>
     <w:p>
       <w:r>
-        <w:t xml:space="preserve">A heatmap allows a person to spot a trend or issues with data </w:t>
-      </w:r>
-      <w:proofErr w:type="gramStart"/>
-      <w:r>
-        <w:t>at a glance</w:t>
-      </w:r>
-      <w:proofErr w:type="gramEnd"/>
-      <w:r>
-        <w:t xml:space="preserve"> thanks to the color-coded natured</w:t>
+        <w:t>A heatmap allows a person to spot a trend or issues with data at a glance thanks to the color-coded natured</w:t>
       </w:r>
       <w:r>
         <w:t>, since our goal was to spot trends over the years per age group</w:t>
@@ -2482,15 +2442,7 @@
         <w:t>2</w:t>
       </w:r>
       <w:r>
-        <w:t xml:space="preserve">, this type of chart was the most appropriated. For the plot “Migration Flow” the </w:t>
-      </w:r>
-      <w:proofErr w:type="gramStart"/>
-      <w:r>
-        <w:t>more bluer</w:t>
-      </w:r>
-      <w:proofErr w:type="gramEnd"/>
-      <w:r>
-        <w:t xml:space="preserve"> the heat map </w:t>
+        <w:t xml:space="preserve">, this type of chart was the most appropriated. For the plot “Migration Flow” the more bluer the heat map </w:t>
       </w:r>
     </w:p>
     <w:p/>
@@ -2535,13 +2487,8 @@
       <w:pPr>
         <w:pStyle w:val="Heading1"/>
       </w:pPr>
-      <w:proofErr w:type="gramStart"/>
-      <w:r>
-        <w:t>Look  back</w:t>
-      </w:r>
-      <w:proofErr w:type="gramEnd"/>
-      <w:r>
-        <w:t xml:space="preserve"> and ahead / Future works?</w:t>
+      <w:r>
+        <w:t>Look  back and ahead / Future works?</w:t>
       </w:r>
     </w:p>
     <w:p/>
@@ -2594,7 +2541,6 @@
         <w:rPr>
           <w:noProof/>
         </w:rPr>
-        <w:lastRenderedPageBreak/>
         <w:t>Góis, P. and Marques, J.C. (2009),</w:t>
       </w:r>
       <w:r>
@@ -2803,161 +2749,121 @@
   <w:p>
     <w:pPr>
       <w:pStyle w:val="Footer"/>
-      <w:rPr>
-        <w:rStyle w:val="PageNumber"/>
-      </w:rPr>
+      <w:jc w:val="right"/>
     </w:pPr>
     <w:r>
-      <w:rPr>
-        <w:rStyle w:val="PageNumber"/>
-      </w:rPr>
-      <w:fldChar w:fldCharType="begin"/>
+      <w:t>Migration Flux throughout the years in Portugal (2008 to 2021)</w:t>
     </w:r>
-    <w:r>
-      <w:rPr>
-        <w:rStyle w:val="PageNumber"/>
-      </w:rPr>
-      <w:instrText xml:space="preserve"> PAGE </w:instrText>
-    </w:r>
-    <w:r>
-      <w:rPr>
-        <w:rStyle w:val="PageNumber"/>
-      </w:rPr>
-      <w:fldChar w:fldCharType="separate"/>
-    </w:r>
-    <w:r>
-      <w:rPr>
-        <w:rStyle w:val="PageNumber"/>
-        <w:noProof/>
-      </w:rPr>
-      <w:t>1</w:t>
-    </w:r>
-    <w:r>
-      <w:rPr>
-        <w:rStyle w:val="PageNumber"/>
-      </w:rPr>
-      <w:fldChar w:fldCharType="end"/>
-    </w:r>
-  </w:p>
-  <w:p>
-    <w:r>
-      <w:t xml:space="preserve">Migration Flux throughout the years in Portugal </w:t>
-    </w:r>
-    <w:r>
-      <w:t>(2008 to 2021)</w:t>
-    </w:r>
-    <w:r>
-      <w:rPr>
-        <w:rFonts w:ascii="Helvetica" w:hAnsi="Helvetica" w:cs="Big Caslon Medium"/>
-        <w:b/>
-        <w:bCs/>
-        <w:sz w:val="32"/>
-        <w:szCs w:val="32"/>
-      </w:rPr>
-      <w:t xml:space="preserve"> </w:t>
-    </w:r>
-    <w:r>
-      <w:rPr>
-        <w:rFonts w:ascii="Helvetica" w:hAnsi="Helvetica" w:cs="Big Caslon Medium"/>
-        <w:b/>
-        <w:bCs/>
-        <w:sz w:val="32"/>
-        <w:szCs w:val="32"/>
-      </w:rPr>
-      <w:tab/>
-    </w:r>
-    <w:r>
-      <w:rPr>
-        <w:rFonts w:ascii="Helvetica" w:hAnsi="Helvetica" w:cs="Big Caslon Medium"/>
-        <w:b/>
-        <w:bCs/>
-        <w:sz w:val="32"/>
-        <w:szCs w:val="32"/>
-      </w:rPr>
-      <w:tab/>
-    </w:r>
-    <w:r>
-      <w:rPr>
-        <w:rFonts w:ascii="Helvetica" w:hAnsi="Helvetica" w:cs="Big Caslon Medium"/>
-        <w:b/>
-        <w:bCs/>
-        <w:sz w:val="32"/>
-        <w:szCs w:val="32"/>
-      </w:rPr>
-      <w:t xml:space="preserve">   </w:t>
-    </w:r>
-    <w:r>
-      <w:rPr>
-        <w:rFonts w:ascii="Helvetica" w:hAnsi="Helvetica" w:cs="Big Caslon Medium"/>
-        <w:b/>
-        <w:noProof/>
-        <w:sz w:val="32"/>
-        <w:szCs w:val="32"/>
-      </w:rPr>
-      <w:drawing>
-        <wp:inline distT="0" distB="0" distL="0" distR="0" wp14:anchorId="5D98CA63" wp14:editId="77C7DFFA">
-          <wp:extent cx="719455" cy="186055"/>
-          <wp:effectExtent l="0" t="0" r="0" b="0"/>
-          <wp:docPr id="1" name="Content Placeholder 4"/>
-          <wp:cNvGraphicFramePr>
-            <a:graphicFrameLocks xmlns:a="http://schemas.openxmlformats.org/drawingml/2006/main" noChangeAspect="1"/>
-          </wp:cNvGraphicFramePr>
-          <a:graphic xmlns:a="http://schemas.openxmlformats.org/drawingml/2006/main">
-            <a:graphicData uri="http://schemas.openxmlformats.org/drawingml/2006/picture">
-              <pic:pic xmlns:pic="http://schemas.openxmlformats.org/drawingml/2006/picture">
-                <pic:nvPicPr>
-                  <pic:cNvPr id="0" name="Content Placeholder 4"/>
-                  <pic:cNvPicPr>
-                    <a:picLocks noChangeAspect="1" noChangeArrowheads="1"/>
-                  </pic:cNvPicPr>
-                </pic:nvPicPr>
-                <pic:blipFill>
-                  <a:blip r:embed="rId1">
-                    <a:clrChange>
-                      <a:clrFrom>
-                        <a:srgbClr val="FEFEFE"/>
-                      </a:clrFrom>
-                      <a:clrTo>
-                        <a:srgbClr val="FEFEFE">
-                          <a:alpha val="0"/>
-                        </a:srgbClr>
-                      </a:clrTo>
-                    </a:clrChange>
-                    <a:extLst>
-                      <a:ext uri="{28A0092B-C50C-407E-A947-70E740481C1C}">
-                        <a14:useLocalDpi xmlns:a14="http://schemas.microsoft.com/office/drawing/2010/main" val="0"/>
-                      </a:ext>
-                    </a:extLst>
-                  </a:blip>
-                  <a:srcRect/>
-                  <a:stretch>
-                    <a:fillRect/>
-                  </a:stretch>
-                </pic:blipFill>
-                <pic:spPr bwMode="auto">
-                  <a:xfrm>
-                    <a:off x="0" y="0"/>
-                    <a:ext cx="719455" cy="186055"/>
-                  </a:xfrm>
-                  <a:prstGeom prst="rect">
-                    <a:avLst/>
-                  </a:prstGeom>
-                  <a:noFill/>
-                  <a:ln>
-                    <a:noFill/>
-                  </a:ln>
-                </pic:spPr>
-              </pic:pic>
-            </a:graphicData>
-          </a:graphic>
-        </wp:inline>
-      </w:drawing>
-    </w:r>
-  </w:p>
-  <w:p>
-    <w:pPr>
-      <w:pStyle w:val="Footer"/>
-    </w:pPr>
+    <w:sdt>
+      <w:sdtPr>
+        <w:id w:val="-1305160025"/>
+        <w:docPartObj>
+          <w:docPartGallery w:val="Page Numbers (Bottom of Page)"/>
+          <w:docPartUnique/>
+        </w:docPartObj>
+      </w:sdtPr>
+      <w:sdtEndPr>
+        <w:rPr>
+          <w:noProof/>
+        </w:rPr>
+      </w:sdtEndPr>
+      <w:sdtContent>
+        <w:r>
+          <w:t xml:space="preserve">                    </w:t>
+        </w:r>
+        <w:r>
+          <w:rPr>
+            <w:rFonts w:ascii="Helvetica" w:hAnsi="Helvetica" w:cs="Big Caslon Medium"/>
+            <w:b/>
+            <w:noProof/>
+            <w:sz w:val="32"/>
+            <w:szCs w:val="32"/>
+          </w:rPr>
+          <w:drawing>
+            <wp:inline distT="0" distB="0" distL="0" distR="0" wp14:anchorId="4ACDBC8D" wp14:editId="51C7421E">
+              <wp:extent cx="719455" cy="186055"/>
+              <wp:effectExtent l="0" t="0" r="0" b="0"/>
+              <wp:docPr id="7" name="Content Placeholder 4"/>
+              <wp:cNvGraphicFramePr>
+                <a:graphicFrameLocks xmlns:a="http://schemas.openxmlformats.org/drawingml/2006/main" noChangeAspect="1"/>
+              </wp:cNvGraphicFramePr>
+              <a:graphic xmlns:a="http://schemas.openxmlformats.org/drawingml/2006/main">
+                <a:graphicData uri="http://schemas.openxmlformats.org/drawingml/2006/picture">
+                  <pic:pic xmlns:pic="http://schemas.openxmlformats.org/drawingml/2006/picture">
+                    <pic:nvPicPr>
+                      <pic:cNvPr id="0" name="Content Placeholder 4"/>
+                      <pic:cNvPicPr>
+                        <a:picLocks noChangeAspect="1" noChangeArrowheads="1"/>
+                      </pic:cNvPicPr>
+                    </pic:nvPicPr>
+                    <pic:blipFill>
+                      <a:blip r:embed="rId1">
+                        <a:clrChange>
+                          <a:clrFrom>
+                            <a:srgbClr val="FEFEFE"/>
+                          </a:clrFrom>
+                          <a:clrTo>
+                            <a:srgbClr val="FEFEFE">
+                              <a:alpha val="0"/>
+                            </a:srgbClr>
+                          </a:clrTo>
+                        </a:clrChange>
+                        <a:extLst>
+                          <a:ext uri="{28A0092B-C50C-407E-A947-70E740481C1C}">
+                            <a14:useLocalDpi xmlns:a14="http://schemas.microsoft.com/office/drawing/2010/main" val="0"/>
+                          </a:ext>
+                        </a:extLst>
+                      </a:blip>
+                      <a:srcRect/>
+                      <a:stretch>
+                        <a:fillRect/>
+                      </a:stretch>
+                    </pic:blipFill>
+                    <pic:spPr bwMode="auto">
+                      <a:xfrm>
+                        <a:off x="0" y="0"/>
+                        <a:ext cx="719455" cy="186055"/>
+                      </a:xfrm>
+                      <a:prstGeom prst="rect">
+                        <a:avLst/>
+                      </a:prstGeom>
+                      <a:noFill/>
+                      <a:ln>
+                        <a:noFill/>
+                      </a:ln>
+                    </pic:spPr>
+                  </pic:pic>
+                </a:graphicData>
+              </a:graphic>
+            </wp:inline>
+          </w:drawing>
+        </w:r>
+        <w:r>
+          <w:tab/>
+        </w:r>
+        <w:r>
+          <w:fldChar w:fldCharType="begin"/>
+        </w:r>
+        <w:r>
+          <w:instrText xml:space="preserve"> PAGE   \* MERGEFORMAT </w:instrText>
+        </w:r>
+        <w:r>
+          <w:fldChar w:fldCharType="separate"/>
+        </w:r>
+        <w:r>
+          <w:rPr>
+            <w:noProof/>
+          </w:rPr>
+          <w:t>2</w:t>
+        </w:r>
+        <w:r>
+          <w:rPr>
+            <w:noProof/>
+          </w:rPr>
+          <w:fldChar w:fldCharType="end"/>
+        </w:r>
+      </w:sdtContent>
+    </w:sdt>
   </w:p>
 </w:ftr>
 </file>
@@ -2990,24 +2896,13 @@
         <w:footnoteRef/>
       </w:r>
       <w:r>
-        <w:t xml:space="preserve"> </w:t>
-      </w:r>
-      <w:r>
-        <w:t>Age range, in years</w:t>
+        <w:t xml:space="preserve"> Age range, in years</w:t>
       </w:r>
       <w:r>
         <w:t>,</w:t>
       </w:r>
       <w:r>
-        <w:t xml:space="preserve"> in which the individual fits, according to the reference moment. (</w:t>
-      </w:r>
-      <w:proofErr w:type="gramStart"/>
-      <w:r>
-        <w:t>metadata</w:t>
-      </w:r>
-      <w:proofErr w:type="gramEnd"/>
-      <w:r>
-        <w:t xml:space="preserve"> - INE)</w:t>
+        <w:t xml:space="preserve"> in which the individual fits, according to the reference moment. (metadata - INE)</w:t>
       </w:r>
     </w:p>
   </w:footnote>
@@ -3032,15 +2927,7 @@
         <w:t>,</w:t>
       </w:r>
       <w:r>
-        <w:t xml:space="preserve"> in which the individual fits, according to the reference moment. (</w:t>
-      </w:r>
-      <w:proofErr w:type="gramStart"/>
-      <w:r>
-        <w:t>metadata</w:t>
-      </w:r>
-      <w:proofErr w:type="gramEnd"/>
-      <w:r>
-        <w:t xml:space="preserve"> - INE)</w:t>
+        <w:t xml:space="preserve"> in which the individual fits, according to the reference moment. (metadata - INE)</w:t>
       </w:r>
     </w:p>
   </w:footnote>
@@ -4098,6 +3985,7 @@
   <w:style w:type="character" w:default="1" w:styleId="DefaultParagraphFont">
     <w:name w:val="Default Paragraph Font"/>
     <w:uiPriority w:val="1"/>
+    <w:semiHidden/>
     <w:unhideWhenUsed/>
   </w:style>
   <w:style w:type="table" w:default="1" w:styleId="TableNormal">
@@ -4493,7 +4381,7 @@
     <w:rPr>
       <w:rFonts w:ascii="Times New Roman" w:eastAsia="Times New Roman" w:hAnsi="Times New Roman"/>
       <w:sz w:val="24"/>
-      <w:lang w:val="en-PT" w:eastAsia="en-GB"/>
+      <w:lang w:eastAsia="en-GB"/>
     </w:rPr>
   </w:style>
   <w:style w:type="paragraph" w:styleId="NoSpacing">

--- a/Report.docx
+++ b/Report.docx
@@ -245,11 +245,19 @@
           <w:lang w:val="pt-PT"/>
         </w:rPr>
       </w:pPr>
+      <w:proofErr w:type="spellStart"/>
       <w:r>
         <w:rPr>
           <w:lang w:val="pt-PT"/>
         </w:rPr>
-        <w:t>Authors: Cátia Teixeira, Sónia Ferreira, Vasco Bartolomeu</w:t>
+        <w:t>Authors</w:t>
+      </w:r>
+      <w:proofErr w:type="spellEnd"/>
+      <w:r>
+        <w:rPr>
+          <w:lang w:val="pt-PT"/>
+        </w:rPr>
+        <w:t>: Cátia Teixeira, Sónia Ferreira, Vasco Bartolomeu</w:t>
       </w:r>
     </w:p>
     <w:p>
@@ -410,6 +418,15 @@
     </w:p>
     <w:p>
       <w:pPr>
+        <w:jc w:val="center"/>
+        <w:rPr>
+          <w:i/>
+          <w:iCs/>
+        </w:rPr>
+      </w:pPr>
+    </w:p>
+    <w:p>
+      <w:pPr>
         <w:spacing w:line="276" w:lineRule="auto"/>
       </w:pPr>
       <w:r>
@@ -456,8 +473,13 @@
       <w:r>
         <w:t>(</w:t>
       </w:r>
-      <w:r>
-        <w:t>Góis, P. and Marques, J.C., 2009)</w:t>
+      <w:proofErr w:type="spellStart"/>
+      <w:r>
+        <w:t>Góis</w:t>
+      </w:r>
+      <w:proofErr w:type="spellEnd"/>
+      <w:r>
+        <w:t>, P. and Marques, J.C., 2009)</w:t>
       </w:r>
       <w:r>
         <w:t>.</w:t>
@@ -587,7 +609,15 @@
         <w:t xml:space="preserve"> play to communicate data findings, so humans can identify patterns and relations between data being analyzed and highlight interesting details to gain insights and make better decisions faster</w:t>
       </w:r>
       <w:r>
-        <w:t xml:space="preserve"> (Munzner, T., 2014). </w:t>
+        <w:t xml:space="preserve"> (</w:t>
+      </w:r>
+      <w:proofErr w:type="spellStart"/>
+      <w:r>
+        <w:t>Munzner</w:t>
+      </w:r>
+      <w:proofErr w:type="spellEnd"/>
+      <w:r>
+        <w:t xml:space="preserve">, T., 2014). </w:t>
       </w:r>
     </w:p>
     <w:p>
@@ -753,7 +783,31 @@
         </w:r>
       </w:hyperlink>
       <w:r>
-        <w:t xml:space="preserve">: dados estatísticos sobre Portugal e europa”. </w:t>
+        <w:t xml:space="preserve">: dados </w:t>
+      </w:r>
+      <w:proofErr w:type="spellStart"/>
+      <w:r>
+        <w:t>estatísticos</w:t>
+      </w:r>
+      <w:proofErr w:type="spellEnd"/>
+      <w:r>
+        <w:t xml:space="preserve"> </w:t>
+      </w:r>
+      <w:proofErr w:type="spellStart"/>
+      <w:r>
+        <w:t>sobre</w:t>
+      </w:r>
+      <w:proofErr w:type="spellEnd"/>
+      <w:r>
+        <w:t xml:space="preserve"> Portugal e </w:t>
+      </w:r>
+      <w:proofErr w:type="spellStart"/>
+      <w:r>
+        <w:t>europa</w:t>
+      </w:r>
+      <w:proofErr w:type="spellEnd"/>
+      <w:r>
+        <w:t xml:space="preserve">”. </w:t>
       </w:r>
       <w:r>
         <w:t>The b</w:t>
@@ -764,6 +818,11 @@
       <w:r>
         <w:t xml:space="preserve"> table provides, a brief description of the available data in each dataset.</w:t>
       </w:r>
+    </w:p>
+    <w:p>
+      <w:pPr>
+        <w:spacing w:line="276" w:lineRule="auto"/>
+      </w:pPr>
     </w:p>
     <w:p>
       <w:pPr>
@@ -888,7 +947,15 @@
               <w:t>) who, in the reference period, having stayed in the country for a continuous period of at least one year, left it with the intention of residing in another country for a continuous period of at least one year or more.</w:t>
             </w:r>
             <w:r>
-              <w:t xml:space="preserve"> (metadata - INE)</w:t>
+              <w:t xml:space="preserve"> (</w:t>
+            </w:r>
+            <w:proofErr w:type="gramStart"/>
+            <w:r>
+              <w:t>metadata</w:t>
+            </w:r>
+            <w:proofErr w:type="gramEnd"/>
+            <w:r>
+              <w:t xml:space="preserve"> - INE)</w:t>
             </w:r>
           </w:p>
         </w:tc>
@@ -904,40 +971,15 @@
               <w:spacing w:line="276" w:lineRule="auto"/>
             </w:pPr>
             <w:r>
-              <w:t>Dataset</w:t>
+              <w:t xml:space="preserve">Permanent immigrants per </w:t>
             </w:r>
-          </w:p>
-        </w:tc>
-        <w:tc>
-          <w:tcPr>
-            <w:tcW w:w="5477" w:type="dxa"/>
-          </w:tcPr>
-          <w:p>
-            <w:pPr>
-              <w:spacing w:line="276" w:lineRule="auto"/>
-              <w:cnfStyle w:val="000000000000" w:firstRow="0" w:lastRow="0" w:firstColumn="0" w:lastColumn="0" w:oddVBand="0" w:evenVBand="0" w:oddHBand="0" w:evenHBand="0" w:firstRowFirstColumn="0" w:firstRowLastColumn="0" w:lastRowFirstColumn="0" w:lastRowLastColumn="0"/>
-            </w:pPr>
+            <w:proofErr w:type="spellStart"/>
             <w:r>
-              <w:t>Dataset Description</w:t>
+              <w:t>age</w:t>
             </w:r>
-          </w:p>
-        </w:tc>
-      </w:tr>
-      <w:tr>
-        <w:trPr>
-          <w:cnfStyle w:val="000000100000" w:firstRow="0" w:lastRow="0" w:firstColumn="0" w:lastColumn="0" w:oddVBand="0" w:evenVBand="0" w:oddHBand="1" w:evenHBand="0" w:firstRowFirstColumn="0" w:firstRowLastColumn="0" w:lastRowFirstColumn="0" w:lastRowLastColumn="0"/>
-        </w:trPr>
-        <w:tc>
-          <w:tcPr>
-            <w:cnfStyle w:val="001000000000" w:firstRow="0" w:lastRow="0" w:firstColumn="1" w:lastColumn="0" w:oddVBand="0" w:evenVBand="0" w:oddHBand="0" w:evenHBand="0" w:firstRowFirstColumn="0" w:firstRowLastColumn="0" w:lastRowFirstColumn="0" w:lastRowLastColumn="0"/>
-            <w:tcW w:w="3539" w:type="dxa"/>
-          </w:tcPr>
-          <w:p>
-            <w:pPr>
-              <w:spacing w:line="276" w:lineRule="auto"/>
-            </w:pPr>
+            <w:proofErr w:type="spellEnd"/>
             <w:r>
-              <w:t>Permanent immigrants per age group</w:t>
+              <w:t xml:space="preserve"> group</w:t>
             </w:r>
             <w:r>
               <w:rPr>
@@ -959,7 +1001,7 @@
           <w:p>
             <w:pPr>
               <w:spacing w:line="276" w:lineRule="auto"/>
-              <w:cnfStyle w:val="000000100000" w:firstRow="0" w:lastRow="0" w:firstColumn="0" w:lastColumn="0" w:oddVBand="0" w:evenVBand="0" w:oddHBand="1" w:evenHBand="0" w:firstRowFirstColumn="0" w:firstRowLastColumn="0" w:lastRowFirstColumn="0" w:lastRowLastColumn="0"/>
+              <w:cnfStyle w:val="000000000000" w:firstRow="0" w:lastRow="0" w:firstColumn="0" w:lastColumn="0" w:oddVBand="0" w:evenVBand="0" w:oddHBand="0" w:evenHBand="0" w:firstRowFirstColumn="0" w:firstRowLastColumn="0" w:lastRowFirstColumn="0" w:lastRowLastColumn="0"/>
             </w:pPr>
             <w:r>
               <w:t>Gives the information per year (from 2008 to 2021) and age group</w:t>
@@ -989,6 +1031,9 @@
         </w:tc>
       </w:tr>
       <w:tr>
+        <w:trPr>
+          <w:cnfStyle w:val="000000100000" w:firstRow="0" w:lastRow="0" w:firstColumn="0" w:lastColumn="0" w:oddVBand="0" w:evenVBand="0" w:oddHBand="1" w:evenHBand="0" w:firstRowFirstColumn="0" w:firstRowLastColumn="0" w:lastRowFirstColumn="0" w:lastRowLastColumn="0"/>
+        </w:trPr>
         <w:tc>
           <w:tcPr>
             <w:cnfStyle w:val="001000000000" w:firstRow="0" w:lastRow="0" w:firstColumn="1" w:lastColumn="0" w:oddVBand="0" w:evenVBand="0" w:oddHBand="0" w:evenHBand="0" w:firstRowFirstColumn="0" w:firstRowLastColumn="0" w:lastRowFirstColumn="0" w:lastRowLastColumn="0"/>
@@ -1015,7 +1060,7 @@
           <w:p>
             <w:pPr>
               <w:spacing w:line="276" w:lineRule="auto"/>
-              <w:cnfStyle w:val="000000000000" w:firstRow="0" w:lastRow="0" w:firstColumn="0" w:lastColumn="0" w:oddVBand="0" w:evenVBand="0" w:oddHBand="0" w:evenHBand="0" w:firstRowFirstColumn="0" w:firstRowLastColumn="0" w:lastRowFirstColumn="0" w:lastRowLastColumn="0"/>
+              <w:cnfStyle w:val="000000100000" w:firstRow="0" w:lastRow="0" w:firstColumn="0" w:lastColumn="0" w:oddVBand="0" w:evenVBand="0" w:oddHBand="1" w:evenHBand="0" w:firstRowFirstColumn="0" w:firstRowLastColumn="0" w:lastRowFirstColumn="0" w:lastRowLastColumn="0"/>
             </w:pPr>
             <w:r>
               <w:t>Information per year (from 2008 to 2009) and main origins of the foreign population with legal residence status, by total.</w:t>
@@ -1024,7 +1069,7 @@
           <w:p>
             <w:pPr>
               <w:spacing w:line="276" w:lineRule="auto"/>
-              <w:cnfStyle w:val="000000000000" w:firstRow="0" w:lastRow="0" w:firstColumn="0" w:lastColumn="0" w:oddVBand="0" w:evenVBand="0" w:oddHBand="0" w:evenHBand="0" w:firstRowFirstColumn="0" w:firstRowLastColumn="0" w:lastRowFirstColumn="0" w:lastRowLastColumn="0"/>
+              <w:cnfStyle w:val="000000100000" w:firstRow="0" w:lastRow="0" w:firstColumn="0" w:lastColumn="0" w:oddVBand="0" w:evenVBand="0" w:oddHBand="1" w:evenHBand="0" w:firstRowFirstColumn="0" w:firstRowLastColumn="0" w:lastRowFirstColumn="0" w:lastRowLastColumn="0"/>
             </w:pPr>
             <w:r>
               <w:t>This refers to people of non-Portuguese nationality, that have authorization or residence card, in accordance with the legislation on foreigners in force. It does not include foreigners with a regular situation under the terms of the granting of residence permits, short-stay visas, study, work or temporary visas, as well as foreigners with an irregular situation</w:t>
@@ -1097,7 +1142,15 @@
         <w:t>Step 1:</w:t>
       </w:r>
       <w:r>
-        <w:t xml:space="preserve"> columns name and type weren’t suitable to explore the dataset, due to the symbol in the name (e.g. “15-19”) and the fact the type of almost all columns being char. </w:t>
+        <w:t xml:space="preserve"> columns name and type weren’t suitable to explore the dataset, due to the symbol in the name (</w:t>
+      </w:r>
+      <w:proofErr w:type="gramStart"/>
+      <w:r>
+        <w:t>e.g.</w:t>
+      </w:r>
+      <w:proofErr w:type="gramEnd"/>
+      <w:r>
+        <w:t xml:space="preserve"> “15-19”) and the fact the type of almost all columns being char. </w:t>
       </w:r>
     </w:p>
     <w:p>
@@ -1231,9 +1284,11 @@
       <w:pPr>
         <w:spacing w:line="276" w:lineRule="auto"/>
       </w:pPr>
+      <w:proofErr w:type="gramStart"/>
       <w:r>
         <w:t>Additionally</w:t>
       </w:r>
+      <w:proofErr w:type="gramEnd"/>
       <w:r>
         <w:t xml:space="preserve"> to the previous steps, the data was r</w:t>
       </w:r>
@@ -1295,7 +1350,15 @@
       </w:pPr>
       <w:bookmarkStart w:id="13" w:name="_Toc118237266"/>
       <w:r>
-        <w:t>Plot 1  - Emigration and immigration throughout the years in Portugal</w:t>
+        <w:t xml:space="preserve">Plot </w:t>
+      </w:r>
+      <w:proofErr w:type="gramStart"/>
+      <w:r>
+        <w:t>1  -</w:t>
+      </w:r>
+      <w:proofErr w:type="gramEnd"/>
+      <w:r>
+        <w:t xml:space="preserve"> Emigration and immigration throughout the years in Portugal</w:t>
       </w:r>
       <w:bookmarkEnd w:id="13"/>
     </w:p>
@@ -1780,7 +1843,15 @@
         <w:t xml:space="preserve">wo </w:t>
       </w:r>
       <w:r>
-        <w:t xml:space="preserve">different types of scales and two different type of data to </w:t>
+        <w:t xml:space="preserve">different types of scales and two different </w:t>
+      </w:r>
+      <w:proofErr w:type="gramStart"/>
+      <w:r>
+        <w:t>type</w:t>
+      </w:r>
+      <w:proofErr w:type="gramEnd"/>
+      <w:r>
+        <w:t xml:space="preserve"> of data to </w:t>
       </w:r>
       <w:r>
         <w:t>represent</w:t>
@@ -1984,8 +2055,13 @@
       <w:r>
         <w:t xml:space="preserve"> </w:t>
       </w:r>
-      <w:r>
-        <w:t>a significant</w:t>
+      <w:proofErr w:type="spellStart"/>
+      <w:r>
+        <w:t>a</w:t>
+      </w:r>
+      <w:proofErr w:type="spellEnd"/>
+      <w:r>
+        <w:t xml:space="preserve"> significant</w:t>
       </w:r>
       <w:r>
         <w:t xml:space="preserve"> increase </w:t>
@@ -2447,16 +2523,29 @@
         <w:fldChar w:fldCharType="end"/>
       </w:r>
       <w:r>
-        <w:t xml:space="preserve"> - Nationalities of immigrants visualization</w:t>
+        <w:t xml:space="preserve"> - Nationalities of </w:t>
+      </w:r>
+      <w:proofErr w:type="gramStart"/>
+      <w:r>
+        <w:t>immigrants</w:t>
+      </w:r>
+      <w:proofErr w:type="gramEnd"/>
+      <w:r>
+        <w:t xml:space="preserve"> visualization</w:t>
       </w:r>
     </w:p>
     <w:p>
       <w:pPr>
         <w:spacing w:line="276" w:lineRule="auto"/>
       </w:pPr>
+      <w:proofErr w:type="gramStart"/>
       <w:r>
         <w:lastRenderedPageBreak/>
-        <w:t xml:space="preserve">Similarly </w:t>
+        <w:t>Similarly</w:t>
+      </w:r>
+      <w:proofErr w:type="gramEnd"/>
+      <w:r>
+        <w:t xml:space="preserve"> </w:t>
       </w:r>
       <w:r>
         <w:t>to the previous graphics, we can clearly see a decrease in immigration trend around the years of Troika intervention (lighter colors positioned in the middle of the x axis). For the majority of origin countries, the trend to increase started again from 2018.</w:t>
@@ -2479,7 +2568,15 @@
         <w:t>e</w:t>
       </w:r>
       <w:r>
-        <w:t xml:space="preserve"> that took place from 2001 from  Eastern Europe previously. Countries from America and Africa had a significant decrease during Troika intervention and rose again shortly after. Asian countries </w:t>
+        <w:t xml:space="preserve"> that took place from 2001 </w:t>
+      </w:r>
+      <w:proofErr w:type="gramStart"/>
+      <w:r>
+        <w:t>from  Eastern</w:t>
+      </w:r>
+      <w:proofErr w:type="gramEnd"/>
+      <w:r>
+        <w:t xml:space="preserve"> Europe previously. Countries from America and Africa had a significant decrease during Troika intervention and rose again shortly after. Asian countries </w:t>
       </w:r>
       <w:r>
         <w:t>began their rise after the Troika intervention had its effect diminished, perhaps due to the effects of “Golden Visas” policy</w:t>
@@ -2719,7 +2816,15 @@
       </w:r>
       <w:r>
         <w:lastRenderedPageBreak/>
-        <w:t>Troika intervention is once again very clear in the visualization, but it was possible to see each individual case and its fluctuation throughout the years. It was possible to observe a  different behavior of immigration happening for each country (being roughly identical between themselves inside each continent) depending on the combination of different socio-economical events on the origin countries and Portugal.</w:t>
+        <w:t xml:space="preserve">Troika intervention is once again very clear in the visualization, but it was possible to see each individual case and its fluctuation throughout the years. It was possible to observe </w:t>
+      </w:r>
+      <w:proofErr w:type="gramStart"/>
+      <w:r>
+        <w:t>a  different</w:t>
+      </w:r>
+      <w:proofErr w:type="gramEnd"/>
+      <w:r>
+        <w:t xml:space="preserve"> behavior of immigration happening for each country (being roughly identical between themselves inside each continent) depending on the combination of different socio-economical events on the origin countries and Portugal.</w:t>
       </w:r>
     </w:p>
     <w:p>
@@ -3452,7 +3557,15 @@
         <w:t>,</w:t>
       </w:r>
       <w:r>
-        <w:t xml:space="preserve"> in which the individual fits, according to the reference moment. (metadata - INE)</w:t>
+        <w:t xml:space="preserve"> in which the individual fits, according to the reference moment. (</w:t>
+      </w:r>
+      <w:proofErr w:type="gramStart"/>
+      <w:r>
+        <w:t>metadata</w:t>
+      </w:r>
+      <w:proofErr w:type="gramEnd"/>
+      <w:r>
+        <w:t xml:space="preserve"> - INE)</w:t>
       </w:r>
     </w:p>
   </w:footnote>
@@ -3477,7 +3590,15 @@
         <w:t>,</w:t>
       </w:r>
       <w:r>
-        <w:t xml:space="preserve"> in which the individual fits, according to the reference moment. (metadata - INE)</w:t>
+        <w:t xml:space="preserve"> in which the individual fits, according to the reference moment. (</w:t>
+      </w:r>
+      <w:proofErr w:type="gramStart"/>
+      <w:r>
+        <w:t>metadata</w:t>
+      </w:r>
+      <w:proofErr w:type="gramEnd"/>
+      <w:r>
+        <w:t xml:space="preserve"> - INE)</w:t>
       </w:r>
     </w:p>
   </w:footnote>
@@ -6046,7 +6167,7 @@
   <w:rsids>
     <w:rsidRoot w:val="002537EF"/>
     <w:rsid w:val="002537EF"/>
-    <w:rsid w:val="00D467EF"/>
+    <w:rsid w:val="00331D83"/>
   </w:rsids>
   <m:mathPr>
     <m:mathFont m:val="Cambria Math"/>
